--- a/VLSI设计总结CQIU.docx
+++ b/VLSI设计总结CQIU.docx
@@ -131,11 +131,11 @@
         </w:rPr>
       </w:pPr>
       <w:bookmarkStart w:id="0" w:name="_Toc295497817"/>
-      <w:bookmarkStart w:id="1" w:name="_Toc262064942"/>
-      <w:bookmarkStart w:id="2" w:name="_Toc261695909"/>
-      <w:bookmarkStart w:id="3" w:name="_Toc295291030"/>
-      <w:bookmarkStart w:id="4" w:name="_Toc261112287"/>
-      <w:bookmarkStart w:id="5" w:name="_Toc261695782"/>
+      <w:bookmarkStart w:id="1" w:name="_Toc261695782"/>
+      <w:bookmarkStart w:id="2" w:name="_Toc261112287"/>
+      <w:bookmarkStart w:id="3" w:name="_Toc261695909"/>
+      <w:bookmarkStart w:id="4" w:name="_Toc262064942"/>
+      <w:bookmarkStart w:id="5" w:name="_Toc295291030"/>
       <w:r>
         <w:rPr>
           <w:rFonts w:hint="eastAsia" w:ascii="微软雅黑" w:hAnsi="微软雅黑"/>
@@ -2423,23 +2423,7 @@
           <w:b w:val="0"/>
           <w:szCs w:val="21"/>
         </w:rPr>
-        <w:t>串</w:t>
-      </w:r>
-      <w:r>
-        <w:rPr>
-          <w:rFonts w:hint="default" w:ascii="Times New Roman" w:hAnsi="Times New Roman" w:eastAsia="微软雅黑"/>
-          <w:b w:val="0"/>
-          <w:szCs w:val="21"/>
-        </w:rPr>
-        <w:t>并</w:t>
-      </w:r>
-      <w:r>
-        <w:rPr>
-          <w:rFonts w:hint="default" w:ascii="Times New Roman" w:hAnsi="Times New Roman" w:eastAsia="微软雅黑"/>
-          <w:b w:val="0"/>
-          <w:szCs w:val="21"/>
-        </w:rPr>
-        <w:t>乘法器</w:t>
+        <w:t>串并乘法器</w:t>
       </w:r>
     </w:p>
     <w:p>
@@ -2543,15 +2527,7 @@
           <w:b w:val="0"/>
           <w:szCs w:val="21"/>
         </w:rPr>
-        <w:t>并并</w:t>
-      </w:r>
-      <w:r>
-        <w:rPr>
-          <w:rFonts w:hint="default" w:ascii="Times New Roman" w:hAnsi="Times New Roman" w:eastAsia="微软雅黑"/>
-          <w:b w:val="0"/>
-          <w:szCs w:val="21"/>
-        </w:rPr>
-        <w:t>乘法器</w:t>
+        <w:t>并并乘法器</w:t>
       </w:r>
     </w:p>
     <w:p>
@@ -2655,15 +2631,7 @@
           <w:b w:val="0"/>
           <w:szCs w:val="21"/>
         </w:rPr>
-        <w:t>二叉树</w:t>
-      </w:r>
-      <w:r>
-        <w:rPr>
-          <w:rFonts w:hint="default" w:ascii="Times New Roman" w:hAnsi="Times New Roman" w:eastAsia="微软雅黑"/>
-          <w:b w:val="0"/>
-          <w:szCs w:val="21"/>
-        </w:rPr>
-        <w:t>乘法器</w:t>
+        <w:t>二叉树乘法器</w:t>
       </w:r>
     </w:p>
     <w:p>
@@ -2757,23 +2725,7 @@
           <w:b w:val="0"/>
           <w:szCs w:val="21"/>
         </w:rPr>
-        <w:t>Booth</w:t>
-      </w:r>
-      <w:r>
-        <w:rPr>
-          <w:rFonts w:hint="default" w:ascii="Times New Roman" w:hAnsi="Times New Roman" w:eastAsia="微软雅黑"/>
-          <w:b w:val="0"/>
-          <w:szCs w:val="21"/>
-        </w:rPr>
-        <w:t>乘法器</w:t>
-      </w:r>
-      <w:r>
-        <w:rPr>
-          <w:rFonts w:hint="default" w:ascii="Times New Roman" w:hAnsi="Times New Roman" w:eastAsia="微软雅黑"/>
-          <w:b w:val="0"/>
-          <w:szCs w:val="21"/>
-        </w:rPr>
-        <w:t>（ASIC适用）</w:t>
+        <w:t>Booth乘法器（ASIC适用）</w:t>
       </w:r>
     </w:p>
     <w:p>
@@ -2813,18 +2765,12 @@
           <w:b w:val="0"/>
           <w:szCs w:val="21"/>
         </w:rPr>
-        <w:t>Wallace</w:t>
-      </w:r>
-      <w:r>
-        <w:rPr>
-          <w:rFonts w:hint="default" w:ascii="Times New Roman" w:hAnsi="Times New Roman" w:eastAsia="微软雅黑"/>
-          <w:b w:val="0"/>
-          <w:szCs w:val="21"/>
-        </w:rPr>
-        <w:t>乘法器（ASIC适用）</w:t>
-      </w:r>
-    </w:p>
-    <w:p/>
+        <w:t>Wallace乘法器（ASIC适用）</w:t>
+      </w:r>
+    </w:p>
+    <w:p>
+      <w:pPr/>
+    </w:p>
     <w:p>
       <w:pPr>
         <w:adjustRightInd w:val="0"/>
@@ -2905,19 +2851,83 @@
         <w:snapToGrid w:val="0"/>
         <w:ind w:firstLine="420" w:firstLineChars="0"/>
         <w:rPr>
-          <w:rFonts w:hint="eastAsia"/>
-          <w:szCs w:val="21"/>
-        </w:rPr>
-      </w:pPr>
-      <w:r>
-        <w:rPr>
           <w:rFonts w:hint="default"/>
           <w:szCs w:val="21"/>
         </w:rPr>
+      </w:pPr>
+      <w:r>
+        <w:rPr>
+          <w:rFonts w:hint="default"/>
+          <w:szCs w:val="21"/>
+        </w:rPr>
         <w:t>浮点数=符号位+指数位+尾数位</w:t>
       </w:r>
+    </w:p>
+    <w:p>
+      <w:pPr>
+        <w:pStyle w:val="5"/>
+        <w:numPr>
+          <w:ilvl w:val="2"/>
+          <w:numId w:val="1"/>
+        </w:numPr>
+        <w:adjustRightInd w:val="0"/>
+        <w:snapToGrid w:val="0"/>
+        <w:spacing w:before="0" w:after="0" w:line="240" w:lineRule="auto"/>
+        <w:rPr>
+          <w:rFonts w:ascii="Times New Roman" w:hAnsi="Times New Roman" w:eastAsia="微软雅黑"/>
+          <w:b w:val="0"/>
+        </w:rPr>
+      </w:pPr>
+      <w:r>
+        <w:rPr>
+          <w:rFonts w:ascii="Times New Roman" w:hAnsi="Times New Roman" w:eastAsia="微软雅黑"/>
+          <w:b w:val="0"/>
+        </w:rPr>
+        <w:t>多选1数据选择器</w:t>
+      </w:r>
+    </w:p>
+    <w:p>
+      <w:pPr>
+        <w:adjustRightInd w:val="0"/>
+        <w:snapToGrid w:val="0"/>
+        <w:rPr>
+          <w:rFonts w:hint="default"/>
+        </w:rPr>
+      </w:pPr>
+      <w:r>
+        <w:rPr>
+          <w:rFonts w:hint="eastAsia"/>
+        </w:rPr>
+        <w:tab/>
+      </w:r>
+      <w:r>
+        <w:rPr>
+          <w:rFonts w:hint="default"/>
+        </w:rPr>
+        <w:t>从2选1数据选择器入手，介绍多选1数据选择器以及占用的资源情况介绍。</w:t>
+      </w:r>
+    </w:p>
+    <w:p>
+      <w:pPr>
+        <w:adjustRightInd w:val="0"/>
+        <w:snapToGrid w:val="0"/>
+        <w:rPr>
+          <w:rFonts w:hint="eastAsia"/>
+        </w:rPr>
+      </w:pPr>
       <w:bookmarkStart w:id="10" w:name="_GoBack"/>
       <w:bookmarkEnd w:id="10"/>
+    </w:p>
+    <w:p>
+      <w:pPr>
+        <w:adjustRightInd w:val="0"/>
+        <w:snapToGrid w:val="0"/>
+        <w:ind w:firstLine="420" w:firstLineChars="0"/>
+        <w:rPr>
+          <w:rFonts w:hint="eastAsia"/>
+          <w:szCs w:val="21"/>
+        </w:rPr>
+      </w:pPr>
     </w:p>
     <w:p>
       <w:pPr>

--- a/VLSI设计总结CQIU.docx
+++ b/VLSI设计总结CQIU.docx
@@ -130,12 +130,12 @@
           <w:szCs w:val="36"/>
         </w:rPr>
       </w:pPr>
-      <w:bookmarkStart w:id="0" w:name="_Toc295497817"/>
-      <w:bookmarkStart w:id="1" w:name="_Toc261695782"/>
-      <w:bookmarkStart w:id="2" w:name="_Toc261112287"/>
+      <w:bookmarkStart w:id="0" w:name="_Toc262064942"/>
+      <w:bookmarkStart w:id="1" w:name="_Toc261112287"/>
+      <w:bookmarkStart w:id="2" w:name="_Toc295291030"/>
       <w:bookmarkStart w:id="3" w:name="_Toc261695909"/>
-      <w:bookmarkStart w:id="4" w:name="_Toc262064942"/>
-      <w:bookmarkStart w:id="5" w:name="_Toc295291030"/>
+      <w:bookmarkStart w:id="4" w:name="_Toc295497817"/>
+      <w:bookmarkStart w:id="5" w:name="_Toc261695782"/>
       <w:r>
         <w:rPr>
           <w:rFonts w:hint="eastAsia" w:ascii="微软雅黑" w:hAnsi="微软雅黑"/>
@@ -1192,6 +1192,9 @@
       <w:pPr>
         <w:adjustRightInd w:val="0"/>
         <w:snapToGrid w:val="0"/>
+        <w:rPr>
+          <w:rFonts w:hint="eastAsia"/>
+        </w:rPr>
       </w:pPr>
       <w:r>
         <w:rPr>
@@ -1205,6 +1208,1794 @@
         </w:rPr>
         <w:t>基于这些考虑，本科，研究生微电子专业的我，工作后从事了7年FPGA开发，对自己之前的工作有了一些反思，希望能把自己之前学过的进行阶段整理，对VLSI的设计有更加精准的把握。</w:t>
       </w:r>
+    </w:p>
+    <w:p>
+      <w:pPr>
+        <w:pStyle w:val="3"/>
+        <w:numPr>
+          <w:ilvl w:val="0"/>
+          <w:numId w:val="1"/>
+        </w:numPr>
+        <w:adjustRightInd w:val="0"/>
+        <w:snapToGrid w:val="0"/>
+        <w:spacing w:before="0" w:after="0" w:line="240" w:lineRule="auto"/>
+        <w:rPr>
+          <w:rFonts w:ascii="Times New Roman" w:hAnsi="Times New Roman" w:eastAsia="微软雅黑"/>
+          <w:b w:val="0"/>
+        </w:rPr>
+      </w:pPr>
+      <w:r>
+        <w:rPr>
+          <w:rFonts w:ascii="Times New Roman" w:hAnsi="Times New Roman" w:eastAsia="微软雅黑"/>
+          <w:b w:val="0"/>
+        </w:rPr>
+        <w:t>数字编码</w:t>
+      </w:r>
+    </w:p>
+    <w:p>
+      <w:pPr>
+        <w:adjustRightInd w:val="0"/>
+        <w:snapToGrid w:val="0"/>
+        <w:ind w:firstLine="420" w:firstLineChars="0"/>
+        <w:rPr>
+          <w:rFonts w:hint="default"/>
+        </w:rPr>
+      </w:pPr>
+      <w:r>
+        <w:rPr>
+          <w:rFonts w:hint="default"/>
+        </w:rPr>
+        <w:t>数字编码中包含很多种编码方式，以及进制转换的方式。</w:t>
+      </w:r>
+    </w:p>
+    <w:p>
+      <w:pPr>
+        <w:pStyle w:val="4"/>
+        <w:numPr>
+          <w:ilvl w:val="1"/>
+          <w:numId w:val="1"/>
+        </w:numPr>
+        <w:adjustRightInd w:val="0"/>
+        <w:snapToGrid w:val="0"/>
+        <w:spacing w:before="0" w:after="0" w:line="240" w:lineRule="auto"/>
+        <w:rPr>
+          <w:b w:val="0"/>
+          <w:sz w:val="30"/>
+          <w:szCs w:val="30"/>
+        </w:rPr>
+      </w:pPr>
+      <w:r>
+        <w:rPr>
+          <w:b w:val="0"/>
+          <w:sz w:val="30"/>
+          <w:szCs w:val="30"/>
+        </w:rPr>
+        <w:t>布尔代数</w:t>
+      </w:r>
+    </w:p>
+    <w:p>
+      <w:pPr>
+        <w:pStyle w:val="5"/>
+        <w:numPr>
+          <w:ilvl w:val="2"/>
+          <w:numId w:val="1"/>
+        </w:numPr>
+        <w:adjustRightInd w:val="0"/>
+        <w:snapToGrid w:val="0"/>
+        <w:spacing w:before="0" w:after="0" w:line="240" w:lineRule="auto"/>
+        <w:rPr>
+          <w:rFonts w:ascii="Times New Roman" w:hAnsi="Times New Roman" w:eastAsia="微软雅黑"/>
+          <w:b w:val="0"/>
+        </w:rPr>
+      </w:pPr>
+      <w:r>
+        <w:rPr>
+          <w:rFonts w:ascii="Times New Roman" w:hAnsi="Times New Roman" w:eastAsia="微软雅黑"/>
+          <w:b w:val="0"/>
+        </w:rPr>
+        <w:t>符号表格</w:t>
+      </w:r>
+    </w:p>
+    <w:p>
+      <w:pPr>
+        <w:ind w:firstLine="420" w:firstLineChars="0"/>
+        <w:rPr>
+          <w:b w:val="0"/>
+        </w:rPr>
+      </w:pPr>
+      <w:r>
+        <w:rPr>
+          <w:b w:val="0"/>
+        </w:rPr>
+        <w:t>布尔代数的符号表格</w:t>
+      </w:r>
+    </w:p>
+    <w:p>
+      <w:pPr>
+        <w:jc w:val="center"/>
+      </w:pPr>
+      <w:r>
+        <w:drawing>
+          <wp:inline distT="0" distB="0" distL="114300" distR="114300">
+            <wp:extent cx="2827020" cy="3248660"/>
+            <wp:effectExtent l="0" t="0" r="11430" b="8890"/>
+            <wp:docPr id="55" name="图片 55"/>
+            <wp:cNvGraphicFramePr>
+              <a:graphicFrameLocks xmlns:a="http://schemas.openxmlformats.org/drawingml/2006/main" noChangeAspect="1"/>
+            </wp:cNvGraphicFramePr>
+            <a:graphic xmlns:a="http://schemas.openxmlformats.org/drawingml/2006/main">
+              <a:graphicData uri="http://schemas.openxmlformats.org/drawingml/2006/picture">
+                <pic:pic xmlns:pic="http://schemas.openxmlformats.org/drawingml/2006/picture">
+                  <pic:nvPicPr>
+                    <pic:cNvPr id="55" name="图片 55"/>
+                    <pic:cNvPicPr>
+                      <a:picLocks noChangeAspect="1"/>
+                    </pic:cNvPicPr>
+                  </pic:nvPicPr>
+                  <pic:blipFill>
+                    <a:blip r:embed="rId8"/>
+                    <a:stretch>
+                      <a:fillRect/>
+                    </a:stretch>
+                  </pic:blipFill>
+                  <pic:spPr>
+                    <a:xfrm>
+                      <a:off x="0" y="0"/>
+                      <a:ext cx="2827020" cy="3248660"/>
+                    </a:xfrm>
+                    <a:prstGeom prst="rect">
+                      <a:avLst/>
+                    </a:prstGeom>
+                    <a:noFill/>
+                    <a:ln w="9525">
+                      <a:noFill/>
+                      <a:miter/>
+                    </a:ln>
+                  </pic:spPr>
+                </pic:pic>
+              </a:graphicData>
+            </a:graphic>
+          </wp:inline>
+        </w:drawing>
+      </w:r>
+    </w:p>
+    <w:p>
+      <w:pPr>
+        <w:pStyle w:val="5"/>
+        <w:numPr>
+          <w:ilvl w:val="2"/>
+          <w:numId w:val="1"/>
+        </w:numPr>
+        <w:adjustRightInd w:val="0"/>
+        <w:snapToGrid w:val="0"/>
+        <w:spacing w:before="0" w:after="0" w:line="240" w:lineRule="auto"/>
+        <w:rPr>
+          <w:rFonts w:ascii="Times New Roman" w:hAnsi="Times New Roman" w:eastAsia="微软雅黑"/>
+          <w:b w:val="0"/>
+        </w:rPr>
+      </w:pPr>
+      <w:r>
+        <w:rPr>
+          <w:rFonts w:ascii="Times New Roman" w:hAnsi="Times New Roman" w:eastAsia="微软雅黑"/>
+          <w:b w:val="0"/>
+        </w:rPr>
+        <w:t>基本定理</w:t>
+      </w:r>
+    </w:p>
+    <w:p>
+      <w:pPr>
+        <w:pStyle w:val="6"/>
+        <w:numPr>
+          <w:ilvl w:val="3"/>
+          <w:numId w:val="1"/>
+        </w:numPr>
+        <w:adjustRightInd w:val="0"/>
+        <w:snapToGrid w:val="0"/>
+        <w:spacing w:before="0" w:after="0" w:line="240" w:lineRule="auto"/>
+        <w:rPr>
+          <w:b w:val="0"/>
+          <w:sz w:val="24"/>
+          <w:szCs w:val="24"/>
+        </w:rPr>
+      </w:pPr>
+      <w:r>
+        <w:rPr>
+          <w:b w:val="0"/>
+          <w:sz w:val="24"/>
+          <w:szCs w:val="24"/>
+        </w:rPr>
+        <w:t>代入定理</w:t>
+      </w:r>
+    </w:p>
+    <w:p>
+      <w:pPr>
+        <w:ind w:firstLine="420" w:firstLineChars="0"/>
+        <w:rPr>
+          <w:b w:val="0"/>
+        </w:rPr>
+      </w:pPr>
+      <w:r>
+        <w:rPr>
+          <w:b w:val="0"/>
+        </w:rPr>
+        <w:t>代入定理，在任意一个包含A的逻辑等式中，以另外一个逻辑式，替换A的位置，则等式依然成立。</w:t>
+      </w:r>
+    </w:p>
+    <w:p>
+      <w:pPr>
+        <w:pStyle w:val="6"/>
+        <w:numPr>
+          <w:ilvl w:val="3"/>
+          <w:numId w:val="1"/>
+        </w:numPr>
+        <w:adjustRightInd w:val="0"/>
+        <w:snapToGrid w:val="0"/>
+        <w:spacing w:before="0" w:after="0" w:line="240" w:lineRule="auto"/>
+        <w:rPr>
+          <w:b w:val="0"/>
+          <w:sz w:val="24"/>
+          <w:szCs w:val="24"/>
+        </w:rPr>
+      </w:pPr>
+      <w:r>
+        <w:rPr>
+          <w:b w:val="0"/>
+          <w:sz w:val="24"/>
+          <w:szCs w:val="24"/>
+        </w:rPr>
+        <w:t>反演</w:t>
+      </w:r>
+      <w:r>
+        <w:rPr>
+          <w:b w:val="0"/>
+          <w:sz w:val="24"/>
+          <w:szCs w:val="24"/>
+        </w:rPr>
+        <w:t>定理</w:t>
+      </w:r>
+      <w:r>
+        <w:rPr>
+          <w:b w:val="0"/>
+          <w:sz w:val="24"/>
+          <w:szCs w:val="24"/>
+        </w:rPr>
+        <w:t>--最重要的定理</w:t>
+      </w:r>
+    </w:p>
+    <w:p>
+      <w:pPr>
+        <w:ind w:firstLine="420" w:firstLineChars="0"/>
+        <w:rPr>
+          <w:b w:val="0"/>
+        </w:rPr>
+      </w:pPr>
+      <w:r>
+        <w:rPr>
+          <w:b w:val="0"/>
+        </w:rPr>
+        <w:t>反演定理，对于任何逻辑式Y，将其所有的</w:t>
+      </w:r>
+    </w:p>
+    <w:p>
+      <w:pPr>
+        <w:ind w:left="840" w:leftChars="0" w:firstLine="420" w:firstLineChars="0"/>
+        <w:rPr>
+          <w:b w:val="0"/>
+        </w:rPr>
+      </w:pPr>
+      <w:r>
+        <w:rPr>
+          <w:b w:val="0"/>
+        </w:rPr>
+        <w:t>与换成或，</w:t>
+      </w:r>
+    </w:p>
+    <w:p>
+      <w:pPr>
+        <w:ind w:left="840" w:leftChars="0" w:firstLine="420" w:firstLineChars="0"/>
+        <w:rPr>
+          <w:b w:val="0"/>
+        </w:rPr>
+      </w:pPr>
+      <w:r>
+        <w:rPr>
+          <w:b w:val="0"/>
+        </w:rPr>
+        <w:t>或换成与，</w:t>
+      </w:r>
+    </w:p>
+    <w:p>
+      <w:pPr>
+        <w:ind w:left="840" w:leftChars="0" w:firstLine="420" w:firstLineChars="0"/>
+        <w:rPr>
+          <w:b w:val="0"/>
+        </w:rPr>
+      </w:pPr>
+      <w:r>
+        <w:rPr>
+          <w:b w:val="0"/>
+        </w:rPr>
+        <w:t>0换1,</w:t>
+      </w:r>
+    </w:p>
+    <w:p>
+      <w:pPr>
+        <w:ind w:left="840" w:leftChars="0" w:firstLine="420" w:firstLineChars="0"/>
+        <w:rPr>
+          <w:b w:val="0"/>
+        </w:rPr>
+      </w:pPr>
+      <w:r>
+        <w:rPr>
+          <w:b w:val="0"/>
+        </w:rPr>
+        <w:t>1换0,</w:t>
+      </w:r>
+    </w:p>
+    <w:p>
+      <w:pPr>
+        <w:ind w:left="840" w:leftChars="0" w:firstLine="420" w:firstLineChars="0"/>
+        <w:rPr>
+          <w:b w:val="0"/>
+        </w:rPr>
+      </w:pPr>
+      <w:r>
+        <w:rPr>
+          <w:b w:val="0"/>
+        </w:rPr>
+        <w:t>原变量换成反变量，则得到的结果就是/Y.</w:t>
+      </w:r>
+    </w:p>
+    <w:p>
+      <w:pPr>
+        <w:ind w:firstLine="420" w:firstLineChars="0"/>
+        <w:rPr>
+          <w:b w:val="0"/>
+        </w:rPr>
+      </w:pPr>
+      <w:r>
+        <w:rPr>
+          <w:b w:val="0"/>
+        </w:rPr>
+        <w:t>原则：必须遵守先括号，然后乘，最后加的运算次序;</w:t>
+      </w:r>
+    </w:p>
+    <w:p>
+      <w:pPr>
+        <w:ind w:left="840" w:leftChars="0" w:firstLine="420" w:firstLineChars="0"/>
+        <w:rPr>
+          <w:b w:val="0"/>
+        </w:rPr>
+      </w:pPr>
+      <w:r>
+        <w:rPr>
+          <w:b w:val="0"/>
+        </w:rPr>
+        <w:t>不属于单个变量上的反号，不变。</w:t>
+      </w:r>
+    </w:p>
+    <w:p>
+      <w:pPr>
+        <w:ind w:firstLine="420" w:firstLineChars="0"/>
+        <w:rPr>
+          <w:b w:val="0"/>
+        </w:rPr>
+      </w:pPr>
+      <w:r>
+        <w:rPr>
+          <w:b w:val="0"/>
+        </w:rPr>
+        <w:t>特别记忆：徳.摩根定理，就是反演定理的特例。</w:t>
+      </w:r>
+    </w:p>
+    <w:p>
+      <w:pPr>
+        <w:ind w:firstLine="420" w:firstLineChars="0"/>
+      </w:pPr>
+      <w:r>
+        <w:t xml:space="preserve"> 与非，等于非或</w:t>
+      </w:r>
+    </w:p>
+    <w:p>
+      <w:pPr>
+        <w:ind w:firstLine="420" w:firstLineChars="0"/>
+      </w:pPr>
+      <w:r>
+        <w:drawing>
+          <wp:inline distT="0" distB="0" distL="114300" distR="114300">
+            <wp:extent cx="971550" cy="342900"/>
+            <wp:effectExtent l="0" t="0" r="0" b="0"/>
+            <wp:docPr id="56" name="图片 56"/>
+            <wp:cNvGraphicFramePr>
+              <a:graphicFrameLocks xmlns:a="http://schemas.openxmlformats.org/drawingml/2006/main" noChangeAspect="1"/>
+            </wp:cNvGraphicFramePr>
+            <a:graphic xmlns:a="http://schemas.openxmlformats.org/drawingml/2006/main">
+              <a:graphicData uri="http://schemas.openxmlformats.org/drawingml/2006/picture">
+                <pic:pic xmlns:pic="http://schemas.openxmlformats.org/drawingml/2006/picture">
+                  <pic:nvPicPr>
+                    <pic:cNvPr id="56" name="图片 56"/>
+                    <pic:cNvPicPr>
+                      <a:picLocks noChangeAspect="1"/>
+                    </pic:cNvPicPr>
+                  </pic:nvPicPr>
+                  <pic:blipFill>
+                    <a:blip r:embed="rId9"/>
+                    <a:stretch>
+                      <a:fillRect/>
+                    </a:stretch>
+                  </pic:blipFill>
+                  <pic:spPr>
+                    <a:xfrm>
+                      <a:off x="0" y="0"/>
+                      <a:ext cx="971550" cy="342900"/>
+                    </a:xfrm>
+                    <a:prstGeom prst="rect">
+                      <a:avLst/>
+                    </a:prstGeom>
+                    <a:noFill/>
+                    <a:ln w="9525">
+                      <a:noFill/>
+                      <a:miter/>
+                    </a:ln>
+                  </pic:spPr>
+                </pic:pic>
+              </a:graphicData>
+            </a:graphic>
+          </wp:inline>
+        </w:drawing>
+      </w:r>
+    </w:p>
+    <w:p>
+      <w:pPr>
+        <w:ind w:firstLine="420" w:firstLineChars="0"/>
+      </w:pPr>
+      <w:r>
+        <w:t>或非，等于非与</w:t>
+      </w:r>
+    </w:p>
+    <w:p>
+      <w:pPr>
+        <w:ind w:firstLine="420" w:firstLineChars="0"/>
+      </w:pPr>
+      <w:r>
+        <w:drawing>
+          <wp:inline distT="0" distB="0" distL="114300" distR="114300">
+            <wp:extent cx="923925" cy="285750"/>
+            <wp:effectExtent l="0" t="0" r="9525" b="0"/>
+            <wp:docPr id="57" name="图片 57"/>
+            <wp:cNvGraphicFramePr>
+              <a:graphicFrameLocks xmlns:a="http://schemas.openxmlformats.org/drawingml/2006/main" noChangeAspect="1"/>
+            </wp:cNvGraphicFramePr>
+            <a:graphic xmlns:a="http://schemas.openxmlformats.org/drawingml/2006/main">
+              <a:graphicData uri="http://schemas.openxmlformats.org/drawingml/2006/picture">
+                <pic:pic xmlns:pic="http://schemas.openxmlformats.org/drawingml/2006/picture">
+                  <pic:nvPicPr>
+                    <pic:cNvPr id="57" name="图片 57"/>
+                    <pic:cNvPicPr>
+                      <a:picLocks noChangeAspect="1"/>
+                    </pic:cNvPicPr>
+                  </pic:nvPicPr>
+                  <pic:blipFill>
+                    <a:blip r:embed="rId10"/>
+                    <a:stretch>
+                      <a:fillRect/>
+                    </a:stretch>
+                  </pic:blipFill>
+                  <pic:spPr>
+                    <a:xfrm>
+                      <a:off x="0" y="0"/>
+                      <a:ext cx="923925" cy="285750"/>
+                    </a:xfrm>
+                    <a:prstGeom prst="rect">
+                      <a:avLst/>
+                    </a:prstGeom>
+                    <a:noFill/>
+                    <a:ln w="9525">
+                      <a:noFill/>
+                      <a:miter/>
+                    </a:ln>
+                  </pic:spPr>
+                </pic:pic>
+              </a:graphicData>
+            </a:graphic>
+          </wp:inline>
+        </w:drawing>
+      </w:r>
+    </w:p>
+    <w:p>
+      <w:pPr>
+        <w:pStyle w:val="7"/>
+        <w:numPr>
+          <w:ilvl w:val="4"/>
+          <w:numId w:val="1"/>
+        </w:numPr>
+        <w:adjustRightInd w:val="0"/>
+        <w:snapToGrid w:val="0"/>
+        <w:spacing w:before="0" w:after="0" w:line="240" w:lineRule="auto"/>
+        <w:rPr>
+          <w:rFonts w:ascii="Times New Roman" w:hAnsi="Times New Roman" w:eastAsia="微软雅黑"/>
+          <w:b w:val="0"/>
+          <w:szCs w:val="21"/>
+        </w:rPr>
+      </w:pPr>
+      <w:r>
+        <w:rPr>
+          <w:rFonts w:ascii="Times New Roman" w:hAnsi="Times New Roman" w:eastAsia="微软雅黑"/>
+          <w:b w:val="0"/>
+          <w:szCs w:val="21"/>
+        </w:rPr>
+        <w:t>例题</w:t>
+      </w:r>
+    </w:p>
+    <w:p>
+      <w:pPr>
+        <w:ind w:firstLine="420" w:firstLineChars="0"/>
+        <w:rPr>
+          <w:b w:val="0"/>
+          <w:szCs w:val="21"/>
+        </w:rPr>
+      </w:pPr>
+      <w:r>
+        <w:rPr>
+          <w:b w:val="0"/>
+          <w:szCs w:val="21"/>
+        </w:rPr>
+        <w:t>比如将逻辑函数，</w:t>
+      </w:r>
+    </w:p>
+    <w:p>
+      <w:pPr>
+        <w:ind w:firstLine="420" w:firstLineChars="0"/>
+      </w:pPr>
+      <w:r>
+        <w:drawing>
+          <wp:inline distT="0" distB="0" distL="114300" distR="114300">
+            <wp:extent cx="1571625" cy="314325"/>
+            <wp:effectExtent l="0" t="0" r="9525" b="9525"/>
+            <wp:docPr id="58" name="图片 58"/>
+            <wp:cNvGraphicFramePr>
+              <a:graphicFrameLocks xmlns:a="http://schemas.openxmlformats.org/drawingml/2006/main" noChangeAspect="1"/>
+            </wp:cNvGraphicFramePr>
+            <a:graphic xmlns:a="http://schemas.openxmlformats.org/drawingml/2006/main">
+              <a:graphicData uri="http://schemas.openxmlformats.org/drawingml/2006/picture">
+                <pic:pic xmlns:pic="http://schemas.openxmlformats.org/drawingml/2006/picture">
+                  <pic:nvPicPr>
+                    <pic:cNvPr id="58" name="图片 58"/>
+                    <pic:cNvPicPr>
+                      <a:picLocks noChangeAspect="1"/>
+                    </pic:cNvPicPr>
+                  </pic:nvPicPr>
+                  <pic:blipFill>
+                    <a:blip r:embed="rId11"/>
+                    <a:stretch>
+                      <a:fillRect/>
+                    </a:stretch>
+                  </pic:blipFill>
+                  <pic:spPr>
+                    <a:xfrm>
+                      <a:off x="0" y="0"/>
+                      <a:ext cx="1571625" cy="314325"/>
+                    </a:xfrm>
+                    <a:prstGeom prst="rect">
+                      <a:avLst/>
+                    </a:prstGeom>
+                    <a:noFill/>
+                    <a:ln w="9525">
+                      <a:noFill/>
+                      <a:miter/>
+                    </a:ln>
+                  </pic:spPr>
+                </pic:pic>
+              </a:graphicData>
+            </a:graphic>
+          </wp:inline>
+        </w:drawing>
+      </w:r>
+    </w:p>
+    <w:p>
+      <w:pPr>
+        <w:ind w:firstLine="420" w:firstLineChars="0"/>
+      </w:pPr>
+      <w:r>
+        <w:t>华简成与非，与非的形式。</w:t>
+      </w:r>
+    </w:p>
+    <w:p>
+      <w:pPr>
+        <w:ind w:firstLine="420" w:firstLineChars="0"/>
+        <w:rPr>
+          <w:b w:val="0"/>
+          <w:szCs w:val="21"/>
+        </w:rPr>
+      </w:pPr>
+      <w:r>
+        <w:rPr>
+          <w:b w:val="0"/>
+          <w:szCs w:val="21"/>
+        </w:rPr>
+        <w:t>我们一般都按照最小项的方式写最简函数，如果给定的例题是，比如让你用与非门搭建电路，要如何将逻辑式进行替换</w:t>
+      </w:r>
+      <w:r>
+        <w:rPr>
+          <w:b w:val="0"/>
+          <w:szCs w:val="21"/>
+        </w:rPr>
+        <w:t>，</w:t>
+      </w:r>
+      <w:r>
+        <w:rPr>
+          <w:b w:val="0"/>
+          <w:szCs w:val="21"/>
+        </w:rPr>
+        <w:t>可以考虑用反演定理。</w:t>
+      </w:r>
+    </w:p>
+    <w:p>
+      <w:pPr>
+        <w:ind w:firstLine="420" w:firstLineChars="0"/>
+      </w:pPr>
+      <w:r>
+        <w:rPr>
+          <w:b w:val="0"/>
+          <w:szCs w:val="21"/>
+        </w:rPr>
+        <w:t>变形1：</w:t>
+      </w:r>
+      <w:r>
+        <w:drawing>
+          <wp:inline distT="0" distB="0" distL="114300" distR="114300">
+            <wp:extent cx="1485900" cy="238125"/>
+            <wp:effectExtent l="0" t="0" r="0" b="9525"/>
+            <wp:docPr id="59" name="图片 59"/>
+            <wp:cNvGraphicFramePr>
+              <a:graphicFrameLocks xmlns:a="http://schemas.openxmlformats.org/drawingml/2006/main" noChangeAspect="1"/>
+            </wp:cNvGraphicFramePr>
+            <a:graphic xmlns:a="http://schemas.openxmlformats.org/drawingml/2006/main">
+              <a:graphicData uri="http://schemas.openxmlformats.org/drawingml/2006/picture">
+                <pic:pic xmlns:pic="http://schemas.openxmlformats.org/drawingml/2006/picture">
+                  <pic:nvPicPr>
+                    <pic:cNvPr id="59" name="图片 59"/>
+                    <pic:cNvPicPr>
+                      <a:picLocks noChangeAspect="1"/>
+                    </pic:cNvPicPr>
+                  </pic:nvPicPr>
+                  <pic:blipFill>
+                    <a:blip r:embed="rId12"/>
+                    <a:stretch>
+                      <a:fillRect/>
+                    </a:stretch>
+                  </pic:blipFill>
+                  <pic:spPr>
+                    <a:xfrm>
+                      <a:off x="0" y="0"/>
+                      <a:ext cx="1485900" cy="238125"/>
+                    </a:xfrm>
+                    <a:prstGeom prst="rect">
+                      <a:avLst/>
+                    </a:prstGeom>
+                    <a:noFill/>
+                    <a:ln w="9525">
+                      <a:noFill/>
+                      <a:miter/>
+                    </a:ln>
+                  </pic:spPr>
+                </pic:pic>
+              </a:graphicData>
+            </a:graphic>
+          </wp:inline>
+        </w:drawing>
+      </w:r>
+    </w:p>
+    <w:p>
+      <w:pPr>
+        <w:ind w:firstLine="420" w:firstLineChars="0"/>
+      </w:pPr>
+      <w:r>
+        <w:t>变形2：利用反演定理</w:t>
+      </w:r>
+    </w:p>
+    <w:p>
+      <w:pPr>
+        <w:ind w:left="420" w:leftChars="0" w:firstLine="420" w:firstLineChars="0"/>
+      </w:pPr>
+      <w:r>
+        <w:t>Y=</w:t>
+      </w:r>
+      <w:bookmarkStart w:id="10" w:name="_GoBack"/>
+      <w:bookmarkEnd w:id="10"/>
+    </w:p>
+    <w:p>
+      <w:pPr>
+        <w:ind w:firstLine="420" w:firstLineChars="0"/>
+      </w:pPr>
+    </w:p>
+    <w:p/>
+    <w:p>
+      <w:pPr>
+        <w:pStyle w:val="6"/>
+        <w:numPr>
+          <w:ilvl w:val="3"/>
+          <w:numId w:val="1"/>
+        </w:numPr>
+        <w:adjustRightInd w:val="0"/>
+        <w:snapToGrid w:val="0"/>
+        <w:spacing w:before="0" w:after="0" w:line="240" w:lineRule="auto"/>
+        <w:rPr>
+          <w:b w:val="0"/>
+          <w:sz w:val="24"/>
+          <w:szCs w:val="24"/>
+        </w:rPr>
+      </w:pPr>
+      <w:r>
+        <w:rPr>
+          <w:b w:val="0"/>
+          <w:sz w:val="24"/>
+          <w:szCs w:val="24"/>
+        </w:rPr>
+        <w:t>对偶</w:t>
+      </w:r>
+      <w:r>
+        <w:rPr>
+          <w:b w:val="0"/>
+          <w:sz w:val="24"/>
+          <w:szCs w:val="24"/>
+        </w:rPr>
+        <w:t>定理</w:t>
+      </w:r>
+    </w:p>
+    <w:p>
+      <w:pPr>
+        <w:ind w:firstLine="420" w:firstLineChars="0"/>
+        <w:rPr>
+          <w:b w:val="0"/>
+        </w:rPr>
+      </w:pPr>
+      <w:r>
+        <w:rPr>
+          <w:b w:val="0"/>
+        </w:rPr>
+        <w:t>对偶定理：若两个逻辑式相等，则对偶式也相等。</w:t>
+      </w:r>
+    </w:p>
+    <w:p>
+      <w:pPr>
+        <w:ind w:left="840" w:leftChars="0" w:firstLine="420" w:firstLineChars="0"/>
+        <w:rPr>
+          <w:b w:val="0"/>
+        </w:rPr>
+      </w:pPr>
+      <w:r>
+        <w:rPr>
+          <w:b w:val="0"/>
+        </w:rPr>
+        <w:t>其实是根据反演定理推的</w:t>
+      </w:r>
+    </w:p>
+    <w:p>
+      <w:pPr>
+        <w:ind w:left="840" w:leftChars="0" w:firstLine="420" w:firstLineChars="0"/>
+        <w:rPr>
+          <w:b w:val="0"/>
+        </w:rPr>
+      </w:pPr>
+      <w:r>
+        <w:rPr>
+          <w:b w:val="0"/>
+        </w:rPr>
+        <w:t>比如Y=A(B+C)</w:t>
+      </w:r>
+    </w:p>
+    <w:p>
+      <w:pPr>
+        <w:ind w:left="840" w:leftChars="0" w:firstLine="420" w:firstLineChars="0"/>
+        <w:rPr>
+          <w:b w:val="0"/>
+        </w:rPr>
+      </w:pPr>
+      <w:r>
+        <w:rPr>
+          <w:b w:val="0"/>
+        </w:rPr>
+        <w:t>我们知道它的反演定理，/Y = A+(B*C)</w:t>
+      </w:r>
+    </w:p>
+    <w:p>
+      <w:pPr>
+        <w:ind w:left="840" w:leftChars="0" w:firstLine="420" w:firstLineChars="0"/>
+        <w:rPr>
+          <w:b w:val="0"/>
+        </w:rPr>
+      </w:pPr>
+      <w:r>
+        <w:rPr>
+          <w:b w:val="0"/>
+        </w:rPr>
+        <w:t>那么就是对偶了。</w:t>
+      </w:r>
+    </w:p>
+    <w:p>
+      <w:pPr>
+        <w:pStyle w:val="5"/>
+        <w:numPr>
+          <w:ilvl w:val="2"/>
+          <w:numId w:val="1"/>
+        </w:numPr>
+        <w:adjustRightInd w:val="0"/>
+        <w:snapToGrid w:val="0"/>
+        <w:spacing w:before="0" w:after="0" w:line="240" w:lineRule="auto"/>
+        <w:rPr>
+          <w:rFonts w:ascii="Times New Roman" w:hAnsi="Times New Roman" w:eastAsia="微软雅黑"/>
+          <w:b w:val="0"/>
+        </w:rPr>
+      </w:pPr>
+      <w:r>
+        <w:rPr>
+          <w:rFonts w:ascii="Times New Roman" w:hAnsi="Times New Roman" w:eastAsia="微软雅黑"/>
+          <w:b w:val="0"/>
+        </w:rPr>
+        <w:t>逻辑函数表示方法</w:t>
+      </w:r>
+    </w:p>
+    <w:p>
+      <w:pPr>
+        <w:ind w:firstLine="420" w:firstLineChars="0"/>
+      </w:pPr>
+      <w:r>
+        <w:t>真值表，逻辑函数式，逻辑图，卡诺图。</w:t>
+      </w:r>
+    </w:p>
+    <w:p>
+      <w:pPr>
+        <w:rPr>
+          <w:b w:val="0"/>
+        </w:rPr>
+      </w:pPr>
+    </w:p>
+    <w:p>
+      <w:pPr>
+        <w:jc w:val="center"/>
+      </w:pPr>
+    </w:p>
+    <w:p>
+      <w:pPr>
+        <w:jc w:val="center"/>
+      </w:pPr>
+    </w:p>
+    <w:p>
+      <w:pPr>
+        <w:adjustRightInd w:val="0"/>
+        <w:snapToGrid w:val="0"/>
+        <w:rPr>
+          <w:rFonts w:hint="default"/>
+        </w:rPr>
+      </w:pPr>
+    </w:p>
+    <w:p>
+      <w:pPr>
+        <w:pStyle w:val="4"/>
+        <w:numPr>
+          <w:ilvl w:val="1"/>
+          <w:numId w:val="1"/>
+        </w:numPr>
+        <w:adjustRightInd w:val="0"/>
+        <w:snapToGrid w:val="0"/>
+        <w:spacing w:before="0" w:after="0" w:line="240" w:lineRule="auto"/>
+        <w:rPr>
+          <w:b w:val="0"/>
+          <w:sz w:val="30"/>
+          <w:szCs w:val="30"/>
+        </w:rPr>
+      </w:pPr>
+      <w:r>
+        <w:rPr>
+          <w:b w:val="0"/>
+          <w:sz w:val="30"/>
+          <w:szCs w:val="30"/>
+        </w:rPr>
+        <w:t>常见编码转换</w:t>
+      </w:r>
+    </w:p>
+    <w:p>
+      <w:pPr>
+        <w:pStyle w:val="5"/>
+        <w:numPr>
+          <w:ilvl w:val="2"/>
+          <w:numId w:val="1"/>
+        </w:numPr>
+        <w:adjustRightInd w:val="0"/>
+        <w:snapToGrid w:val="0"/>
+        <w:spacing w:before="0" w:after="0" w:line="240" w:lineRule="auto"/>
+        <w:rPr>
+          <w:rFonts w:ascii="Times New Roman" w:hAnsi="Times New Roman" w:eastAsia="微软雅黑"/>
+          <w:b w:val="0"/>
+        </w:rPr>
+      </w:pPr>
+      <w:r>
+        <w:rPr>
+          <w:rFonts w:hint="default" w:ascii="Times New Roman" w:hAnsi="Times New Roman" w:eastAsia="微软雅黑"/>
+          <w:b w:val="0"/>
+        </w:rPr>
+        <w:t>二-十进制之间转换</w:t>
+      </w:r>
+    </w:p>
+    <w:p>
+      <w:pPr>
+        <w:adjustRightInd w:val="0"/>
+        <w:snapToGrid w:val="0"/>
+        <w:ind w:firstLine="420" w:firstLineChars="0"/>
+      </w:pPr>
+      <w:r>
+        <w:t>二进制--&gt;十进制，比如(1011.01)2,这种，直接乘以对应想权重即可。</w:t>
+      </w:r>
+    </w:p>
+    <w:p>
+      <w:pPr>
+        <w:adjustRightInd w:val="0"/>
+        <w:snapToGrid w:val="0"/>
+        <w:ind w:firstLine="420" w:firstLineChars="0"/>
+      </w:pPr>
+      <w:r>
+        <w:drawing>
+          <wp:inline distT="0" distB="0" distL="114300" distR="114300">
+            <wp:extent cx="2947035" cy="241935"/>
+            <wp:effectExtent l="0" t="0" r="5715" b="5715"/>
+            <wp:docPr id="47" name="图片 47"/>
+            <wp:cNvGraphicFramePr>
+              <a:graphicFrameLocks xmlns:a="http://schemas.openxmlformats.org/drawingml/2006/main" noChangeAspect="1"/>
+            </wp:cNvGraphicFramePr>
+            <a:graphic xmlns:a="http://schemas.openxmlformats.org/drawingml/2006/main">
+              <a:graphicData uri="http://schemas.openxmlformats.org/drawingml/2006/picture">
+                <pic:pic xmlns:pic="http://schemas.openxmlformats.org/drawingml/2006/picture">
+                  <pic:nvPicPr>
+                    <pic:cNvPr id="47" name="图片 47"/>
+                    <pic:cNvPicPr>
+                      <a:picLocks noChangeAspect="1"/>
+                    </pic:cNvPicPr>
+                  </pic:nvPicPr>
+                  <pic:blipFill>
+                    <a:blip r:embed="rId13"/>
+                    <a:stretch>
+                      <a:fillRect/>
+                    </a:stretch>
+                  </pic:blipFill>
+                  <pic:spPr>
+                    <a:xfrm>
+                      <a:off x="0" y="0"/>
+                      <a:ext cx="2947035" cy="241935"/>
+                    </a:xfrm>
+                    <a:prstGeom prst="rect">
+                      <a:avLst/>
+                    </a:prstGeom>
+                    <a:noFill/>
+                    <a:ln w="9525">
+                      <a:noFill/>
+                      <a:miter/>
+                    </a:ln>
+                  </pic:spPr>
+                </pic:pic>
+              </a:graphicData>
+            </a:graphic>
+          </wp:inline>
+        </w:drawing>
+      </w:r>
+    </w:p>
+    <w:p>
+      <w:pPr>
+        <w:adjustRightInd w:val="0"/>
+        <w:snapToGrid w:val="0"/>
+        <w:ind w:firstLine="420" w:firstLineChars="0"/>
+        <w:rPr>
+          <w:rFonts w:hint="default"/>
+        </w:rPr>
+      </w:pPr>
+      <w:r>
+        <w:rPr>
+          <w:rFonts w:hint="default"/>
+        </w:rPr>
+        <w:t>十进制--&gt;二进制，这个是重点</w:t>
+      </w:r>
+    </w:p>
+    <w:p>
+      <w:pPr>
+        <w:adjustRightInd w:val="0"/>
+        <w:snapToGrid w:val="0"/>
+        <w:ind w:firstLine="420" w:firstLineChars="0"/>
+        <w:rPr>
+          <w:rFonts w:hint="default"/>
+        </w:rPr>
+      </w:pPr>
+      <w:r>
+        <w:rPr>
+          <w:rFonts w:hint="default"/>
+        </w:rPr>
+        <w:t>利用如下公式</w:t>
+      </w:r>
+    </w:p>
+    <w:p>
+      <w:pPr>
+        <w:adjustRightInd w:val="0"/>
+        <w:snapToGrid w:val="0"/>
+        <w:ind w:firstLine="420" w:firstLineChars="0"/>
+      </w:pPr>
+      <w:r>
+        <w:drawing>
+          <wp:inline distT="0" distB="0" distL="114300" distR="114300">
+            <wp:extent cx="2079625" cy="482600"/>
+            <wp:effectExtent l="0" t="0" r="15875" b="12700"/>
+            <wp:docPr id="48" name="图片 48"/>
+            <wp:cNvGraphicFramePr>
+              <a:graphicFrameLocks xmlns:a="http://schemas.openxmlformats.org/drawingml/2006/main" noChangeAspect="1"/>
+            </wp:cNvGraphicFramePr>
+            <a:graphic xmlns:a="http://schemas.openxmlformats.org/drawingml/2006/main">
+              <a:graphicData uri="http://schemas.openxmlformats.org/drawingml/2006/picture">
+                <pic:pic xmlns:pic="http://schemas.openxmlformats.org/drawingml/2006/picture">
+                  <pic:nvPicPr>
+                    <pic:cNvPr id="48" name="图片 48"/>
+                    <pic:cNvPicPr>
+                      <a:picLocks noChangeAspect="1"/>
+                    </pic:cNvPicPr>
+                  </pic:nvPicPr>
+                  <pic:blipFill>
+                    <a:blip r:embed="rId14"/>
+                    <a:stretch>
+                      <a:fillRect/>
+                    </a:stretch>
+                  </pic:blipFill>
+                  <pic:spPr>
+                    <a:xfrm>
+                      <a:off x="0" y="0"/>
+                      <a:ext cx="2079625" cy="482600"/>
+                    </a:xfrm>
+                    <a:prstGeom prst="rect">
+                      <a:avLst/>
+                    </a:prstGeom>
+                    <a:noFill/>
+                    <a:ln w="9525">
+                      <a:noFill/>
+                      <a:miter/>
+                    </a:ln>
+                  </pic:spPr>
+                </pic:pic>
+              </a:graphicData>
+            </a:graphic>
+          </wp:inline>
+        </w:drawing>
+      </w:r>
+    </w:p>
+    <w:p>
+      <w:pPr>
+        <w:adjustRightInd w:val="0"/>
+        <w:snapToGrid w:val="0"/>
+        <w:ind w:firstLine="420" w:firstLineChars="0"/>
+        <w:rPr>
+          <w:rFonts w:hint="default"/>
+        </w:rPr>
+      </w:pPr>
+      <w:r>
+        <w:t>这个公式表明，若将</w:t>
+      </w:r>
+      <w:r>
+        <w:drawing>
+          <wp:inline distT="0" distB="0" distL="114300" distR="114300">
+            <wp:extent cx="276860" cy="150495"/>
+            <wp:effectExtent l="0" t="0" r="8890" b="1905"/>
+            <wp:docPr id="49" name="图片 49"/>
+            <wp:cNvGraphicFramePr>
+              <a:graphicFrameLocks xmlns:a="http://schemas.openxmlformats.org/drawingml/2006/main" noChangeAspect="1"/>
+            </wp:cNvGraphicFramePr>
+            <a:graphic xmlns:a="http://schemas.openxmlformats.org/drawingml/2006/main">
+              <a:graphicData uri="http://schemas.openxmlformats.org/drawingml/2006/picture">
+                <pic:pic xmlns:pic="http://schemas.openxmlformats.org/drawingml/2006/picture">
+                  <pic:nvPicPr>
+                    <pic:cNvPr id="49" name="图片 49"/>
+                    <pic:cNvPicPr>
+                      <a:picLocks noChangeAspect="1"/>
+                    </pic:cNvPicPr>
+                  </pic:nvPicPr>
+                  <pic:blipFill>
+                    <a:blip r:embed="rId15"/>
+                    <a:stretch>
+                      <a:fillRect/>
+                    </a:stretch>
+                  </pic:blipFill>
+                  <pic:spPr>
+                    <a:xfrm>
+                      <a:off x="0" y="0"/>
+                      <a:ext cx="276860" cy="150495"/>
+                    </a:xfrm>
+                    <a:prstGeom prst="rect">
+                      <a:avLst/>
+                    </a:prstGeom>
+                    <a:noFill/>
+                    <a:ln w="9525">
+                      <a:noFill/>
+                      <a:miter/>
+                    </a:ln>
+                  </pic:spPr>
+                </pic:pic>
+              </a:graphicData>
+            </a:graphic>
+          </wp:inline>
+        </w:drawing>
+      </w:r>
+      <w:r>
+        <w:t xml:space="preserve"> 除以2，则得到的余数就是</w:t>
+      </w:r>
+      <w:r>
+        <w:drawing>
+          <wp:inline distT="0" distB="0" distL="114300" distR="114300">
+            <wp:extent cx="167640" cy="186055"/>
+            <wp:effectExtent l="0" t="0" r="3810" b="4445"/>
+            <wp:docPr id="50" name="图片 50"/>
+            <wp:cNvGraphicFramePr>
+              <a:graphicFrameLocks xmlns:a="http://schemas.openxmlformats.org/drawingml/2006/main" noChangeAspect="1"/>
+            </wp:cNvGraphicFramePr>
+            <a:graphic xmlns:a="http://schemas.openxmlformats.org/drawingml/2006/main">
+              <a:graphicData uri="http://schemas.openxmlformats.org/drawingml/2006/picture">
+                <pic:pic xmlns:pic="http://schemas.openxmlformats.org/drawingml/2006/picture">
+                  <pic:nvPicPr>
+                    <pic:cNvPr id="50" name="图片 50"/>
+                    <pic:cNvPicPr>
+                      <a:picLocks noChangeAspect="1"/>
+                    </pic:cNvPicPr>
+                  </pic:nvPicPr>
+                  <pic:blipFill>
+                    <a:blip r:embed="rId16"/>
+                    <a:stretch>
+                      <a:fillRect/>
+                    </a:stretch>
+                  </pic:blipFill>
+                  <pic:spPr>
+                    <a:xfrm>
+                      <a:off x="0" y="0"/>
+                      <a:ext cx="167640" cy="186055"/>
+                    </a:xfrm>
+                    <a:prstGeom prst="rect">
+                      <a:avLst/>
+                    </a:prstGeom>
+                    <a:noFill/>
+                    <a:ln w="9525">
+                      <a:noFill/>
+                      <a:miter/>
+                    </a:ln>
+                  </pic:spPr>
+                </pic:pic>
+              </a:graphicData>
+            </a:graphic>
+          </wp:inline>
+        </w:drawing>
+      </w:r>
+      <w:r>
+        <w:t xml:space="preserve"> ,商就是</w:t>
+      </w:r>
+      <w:r>
+        <w:drawing>
+          <wp:inline distT="0" distB="0" distL="114300" distR="114300">
+            <wp:extent cx="842645" cy="169545"/>
+            <wp:effectExtent l="0" t="0" r="14605" b="1905"/>
+            <wp:docPr id="51" name="图片 51"/>
+            <wp:cNvGraphicFramePr>
+              <a:graphicFrameLocks xmlns:a="http://schemas.openxmlformats.org/drawingml/2006/main" noChangeAspect="1"/>
+            </wp:cNvGraphicFramePr>
+            <a:graphic xmlns:a="http://schemas.openxmlformats.org/drawingml/2006/main">
+              <a:graphicData uri="http://schemas.openxmlformats.org/drawingml/2006/picture">
+                <pic:pic xmlns:pic="http://schemas.openxmlformats.org/drawingml/2006/picture">
+                  <pic:nvPicPr>
+                    <pic:cNvPr id="51" name="图片 51"/>
+                    <pic:cNvPicPr>
+                      <a:picLocks noChangeAspect="1"/>
+                    </pic:cNvPicPr>
+                  </pic:nvPicPr>
+                  <pic:blipFill>
+                    <a:blip r:embed="rId17"/>
+                    <a:stretch>
+                      <a:fillRect/>
+                    </a:stretch>
+                  </pic:blipFill>
+                  <pic:spPr>
+                    <a:xfrm>
+                      <a:off x="0" y="0"/>
+                      <a:ext cx="842645" cy="169545"/>
+                    </a:xfrm>
+                    <a:prstGeom prst="rect">
+                      <a:avLst/>
+                    </a:prstGeom>
+                    <a:noFill/>
+                    <a:ln w="9525">
+                      <a:noFill/>
+                      <a:miter/>
+                    </a:ln>
+                  </pic:spPr>
+                </pic:pic>
+              </a:graphicData>
+            </a:graphic>
+          </wp:inline>
+        </w:drawing>
+      </w:r>
+    </w:p>
+    <w:p>
+      <w:pPr>
+        <w:adjustRightInd w:val="0"/>
+        <w:snapToGrid w:val="0"/>
+        <w:ind w:firstLine="420" w:firstLineChars="0"/>
+        <w:rPr>
+          <w:rFonts w:hint="default"/>
+        </w:rPr>
+      </w:pPr>
+      <w:r>
+        <w:rPr>
+          <w:rFonts w:hint="default"/>
+        </w:rPr>
+        <w:t>举例说明：</w:t>
+      </w:r>
+    </w:p>
+    <w:p>
+      <w:pPr>
+        <w:adjustRightInd w:val="0"/>
+        <w:snapToGrid w:val="0"/>
+        <w:ind w:firstLine="420" w:firstLineChars="0"/>
+      </w:pPr>
+      <w:r>
+        <w:drawing>
+          <wp:inline distT="0" distB="0" distL="114300" distR="114300">
+            <wp:extent cx="1478280" cy="1597660"/>
+            <wp:effectExtent l="0" t="0" r="7620" b="2540"/>
+            <wp:docPr id="53" name="图片 53"/>
+            <wp:cNvGraphicFramePr>
+              <a:graphicFrameLocks xmlns:a="http://schemas.openxmlformats.org/drawingml/2006/main" noChangeAspect="1"/>
+            </wp:cNvGraphicFramePr>
+            <a:graphic xmlns:a="http://schemas.openxmlformats.org/drawingml/2006/main">
+              <a:graphicData uri="http://schemas.openxmlformats.org/drawingml/2006/picture">
+                <pic:pic xmlns:pic="http://schemas.openxmlformats.org/drawingml/2006/picture">
+                  <pic:nvPicPr>
+                    <pic:cNvPr id="53" name="图片 53"/>
+                    <pic:cNvPicPr>
+                      <a:picLocks noChangeAspect="1"/>
+                    </pic:cNvPicPr>
+                  </pic:nvPicPr>
+                  <pic:blipFill>
+                    <a:blip r:embed="rId18"/>
+                    <a:stretch>
+                      <a:fillRect/>
+                    </a:stretch>
+                  </pic:blipFill>
+                  <pic:spPr>
+                    <a:xfrm>
+                      <a:off x="0" y="0"/>
+                      <a:ext cx="1478280" cy="1597660"/>
+                    </a:xfrm>
+                    <a:prstGeom prst="rect">
+                      <a:avLst/>
+                    </a:prstGeom>
+                    <a:noFill/>
+                    <a:ln w="9525">
+                      <a:noFill/>
+                      <a:miter/>
+                    </a:ln>
+                  </pic:spPr>
+                </pic:pic>
+              </a:graphicData>
+            </a:graphic>
+          </wp:inline>
+        </w:drawing>
+      </w:r>
+    </w:p>
+    <w:p>
+      <w:pPr>
+        <w:adjustRightInd w:val="0"/>
+        <w:snapToGrid w:val="0"/>
+        <w:ind w:firstLine="420" w:firstLineChars="0"/>
+        <w:rPr>
+          <w:rFonts w:hint="default"/>
+        </w:rPr>
+      </w:pPr>
+      <w:r>
+        <w:t>然后这些余数，从最后开始排列，就是10101101，这个数就是173的二进制表示方法。</w:t>
+      </w:r>
+    </w:p>
+    <w:p>
+      <w:pPr>
+        <w:pStyle w:val="4"/>
+        <w:numPr>
+          <w:ilvl w:val="1"/>
+          <w:numId w:val="1"/>
+        </w:numPr>
+        <w:adjustRightInd w:val="0"/>
+        <w:snapToGrid w:val="0"/>
+        <w:spacing w:before="0" w:after="0" w:line="240" w:lineRule="auto"/>
+        <w:rPr>
+          <w:b w:val="0"/>
+          <w:sz w:val="30"/>
+          <w:szCs w:val="30"/>
+        </w:rPr>
+      </w:pPr>
+      <w:r>
+        <w:rPr>
+          <w:b w:val="0"/>
+          <w:sz w:val="30"/>
+          <w:szCs w:val="30"/>
+        </w:rPr>
+        <w:t>常见码制</w:t>
+      </w:r>
+    </w:p>
+    <w:p>
+      <w:pPr>
+        <w:pStyle w:val="5"/>
+        <w:numPr>
+          <w:ilvl w:val="2"/>
+          <w:numId w:val="1"/>
+        </w:numPr>
+        <w:adjustRightInd w:val="0"/>
+        <w:snapToGrid w:val="0"/>
+        <w:spacing w:before="0" w:after="0" w:line="240" w:lineRule="auto"/>
+        <w:rPr>
+          <w:rFonts w:ascii="Times New Roman" w:hAnsi="Times New Roman" w:eastAsia="微软雅黑"/>
+          <w:b w:val="0"/>
+        </w:rPr>
+      </w:pPr>
+      <w:r>
+        <w:rPr>
+          <w:rFonts w:ascii="Times New Roman" w:hAnsi="Times New Roman" w:eastAsia="微软雅黑"/>
+          <w:b w:val="0"/>
+        </w:rPr>
+        <w:t>BCD码</w:t>
+      </w:r>
+    </w:p>
+    <w:p>
+      <w:pPr>
+        <w:ind w:firstLine="420" w:firstLineChars="0"/>
+        <w:rPr>
+          <w:b w:val="0"/>
+        </w:rPr>
+      </w:pPr>
+      <w:r>
+        <w:rPr>
+          <w:b w:val="0"/>
+        </w:rPr>
+        <w:t>在四位二进制数码表示1位10进制数0-9时，有多种不同的表示方法，这些代码叫二-十进制码，简称BCD(Binary Coded Decimal)代码。</w:t>
+      </w:r>
+    </w:p>
+    <w:p>
+      <w:pPr>
+        <w:pStyle w:val="6"/>
+        <w:numPr>
+          <w:ilvl w:val="3"/>
+          <w:numId w:val="1"/>
+        </w:numPr>
+        <w:adjustRightInd w:val="0"/>
+        <w:snapToGrid w:val="0"/>
+        <w:spacing w:before="0" w:after="0" w:line="240" w:lineRule="auto"/>
+        <w:rPr>
+          <w:b w:val="0"/>
+          <w:sz w:val="24"/>
+          <w:szCs w:val="24"/>
+        </w:rPr>
+      </w:pPr>
+      <w:r>
+        <w:rPr>
+          <w:rFonts w:hint="default"/>
+          <w:b w:val="0"/>
+          <w:sz w:val="24"/>
+          <w:szCs w:val="24"/>
+        </w:rPr>
+        <w:t>编码8421码</w:t>
+      </w:r>
+    </w:p>
+    <w:p>
+      <w:pPr>
+        <w:ind w:firstLine="420" w:firstLineChars="0"/>
+        <w:rPr>
+          <w:b w:val="0"/>
+        </w:rPr>
+      </w:pPr>
+      <w:r>
+        <w:rPr>
+          <w:b w:val="0"/>
+        </w:rPr>
+        <w:t>有8421码，就是我们说的二进制表示</w:t>
+      </w:r>
+    </w:p>
+    <w:p>
+      <w:pPr>
+        <w:ind w:firstLine="420" w:firstLineChars="0"/>
+        <w:jc w:val="center"/>
+        <w:rPr>
+          <w:b w:val="0"/>
+        </w:rPr>
+      </w:pPr>
+      <w:r>
+        <w:drawing>
+          <wp:inline distT="0" distB="0" distL="114300" distR="114300">
+            <wp:extent cx="1390650" cy="2057400"/>
+            <wp:effectExtent l="0" t="0" r="0" b="0"/>
+            <wp:docPr id="54" name="图片 54"/>
+            <wp:cNvGraphicFramePr>
+              <a:graphicFrameLocks xmlns:a="http://schemas.openxmlformats.org/drawingml/2006/main" noChangeAspect="1"/>
+            </wp:cNvGraphicFramePr>
+            <a:graphic xmlns:a="http://schemas.openxmlformats.org/drawingml/2006/main">
+              <a:graphicData uri="http://schemas.openxmlformats.org/drawingml/2006/picture">
+                <pic:pic xmlns:pic="http://schemas.openxmlformats.org/drawingml/2006/picture">
+                  <pic:nvPicPr>
+                    <pic:cNvPr id="54" name="图片 54"/>
+                    <pic:cNvPicPr>
+                      <a:picLocks noChangeAspect="1"/>
+                    </pic:cNvPicPr>
+                  </pic:nvPicPr>
+                  <pic:blipFill>
+                    <a:blip r:embed="rId19"/>
+                    <a:stretch>
+                      <a:fillRect/>
+                    </a:stretch>
+                  </pic:blipFill>
+                  <pic:spPr>
+                    <a:xfrm>
+                      <a:off x="0" y="0"/>
+                      <a:ext cx="1390650" cy="2057400"/>
+                    </a:xfrm>
+                    <a:prstGeom prst="rect">
+                      <a:avLst/>
+                    </a:prstGeom>
+                    <a:noFill/>
+                    <a:ln w="9525">
+                      <a:noFill/>
+                      <a:miter/>
+                    </a:ln>
+                  </pic:spPr>
+                </pic:pic>
+              </a:graphicData>
+            </a:graphic>
+          </wp:inline>
+        </w:drawing>
+      </w:r>
+    </w:p>
+    <w:p>
+      <w:pPr>
+        <w:pStyle w:val="6"/>
+        <w:numPr>
+          <w:ilvl w:val="3"/>
+          <w:numId w:val="1"/>
+        </w:numPr>
+        <w:adjustRightInd w:val="0"/>
+        <w:snapToGrid w:val="0"/>
+        <w:spacing w:before="0" w:after="0" w:line="240" w:lineRule="auto"/>
+        <w:rPr>
+          <w:b w:val="0"/>
+          <w:sz w:val="24"/>
+          <w:szCs w:val="24"/>
+        </w:rPr>
+      </w:pPr>
+      <w:r>
+        <w:rPr>
+          <w:rFonts w:hint="default"/>
+          <w:b w:val="0"/>
+          <w:sz w:val="24"/>
+          <w:szCs w:val="24"/>
+        </w:rPr>
+        <w:t>余三码</w:t>
+      </w:r>
+    </w:p>
+    <w:p>
+      <w:pPr>
+        <w:ind w:firstLine="420" w:firstLineChars="0"/>
+        <w:rPr>
+          <w:b w:val="0"/>
+        </w:rPr>
+      </w:pPr>
+      <w:r>
+        <w:rPr>
+          <w:b w:val="0"/>
+        </w:rPr>
+        <w:t>余三码，这个码，比8421码都多3，该编码特点：</w:t>
+      </w:r>
+    </w:p>
+    <w:p>
+      <w:pPr>
+        <w:rPr>
+          <w:b w:val="0"/>
+        </w:rPr>
+      </w:pPr>
+      <w:r>
+        <w:rPr>
+          <w:b w:val="0"/>
+        </w:rPr>
+        <w:t>特点1：两个余三码相加，所得的和比原来10进制数多6,若两个数的和是10，则能自动产生进位信息。</w:t>
+      </w:r>
+    </w:p>
+    <w:p>
+      <w:pPr>
+        <w:rPr>
+          <w:b w:val="0"/>
+        </w:rPr>
+      </w:pPr>
+      <w:r>
+        <w:rPr>
+          <w:b w:val="0"/>
+        </w:rPr>
+        <w:t>特点2：0与9,</w:t>
+      </w:r>
+    </w:p>
+    <w:p>
+      <w:pPr>
+        <w:ind w:left="420" w:leftChars="0" w:firstLine="420" w:firstLineChars="0"/>
+        <w:rPr>
+          <w:b w:val="0"/>
+        </w:rPr>
+      </w:pPr>
+      <w:r>
+        <w:rPr>
+          <w:b w:val="0"/>
+        </w:rPr>
+        <w:t>1与8,</w:t>
+      </w:r>
+    </w:p>
+    <w:p>
+      <w:pPr>
+        <w:ind w:left="420" w:leftChars="0" w:firstLine="420" w:firstLineChars="0"/>
+        <w:rPr>
+          <w:b w:val="0"/>
+        </w:rPr>
+      </w:pPr>
+      <w:r>
+        <w:rPr>
+          <w:b w:val="0"/>
+        </w:rPr>
+        <w:t>2与7,</w:t>
+      </w:r>
+    </w:p>
+    <w:p>
+      <w:pPr>
+        <w:ind w:left="420" w:leftChars="0" w:firstLine="420" w:firstLineChars="0"/>
+        <w:rPr>
+          <w:b w:val="0"/>
+        </w:rPr>
+      </w:pPr>
+      <w:r>
+        <w:rPr>
+          <w:b w:val="0"/>
+        </w:rPr>
+        <w:t>3与6,</w:t>
+      </w:r>
+    </w:p>
+    <w:p>
+      <w:pPr>
+        <w:ind w:left="420" w:leftChars="0" w:firstLine="420" w:firstLineChars="0"/>
+        <w:rPr>
+          <w:b w:val="0"/>
+        </w:rPr>
+      </w:pPr>
+      <w:r>
+        <w:rPr>
+          <w:b w:val="0"/>
+        </w:rPr>
+        <w:t>4与5,他们之间互为反码，这对于求取10的补码来说很方便。</w:t>
+      </w:r>
+    </w:p>
+    <w:p>
+      <w:pPr>
+        <w:rPr>
+          <w:b w:val="0"/>
+        </w:rPr>
+      </w:pPr>
+      <w:r>
+        <w:rPr>
+          <w:b w:val="0"/>
+        </w:rPr>
+        <w:t>余3码，不是恒权码。</w:t>
+      </w:r>
+    </w:p>
+    <w:p>
+      <w:pPr>
+        <w:pStyle w:val="6"/>
+        <w:numPr>
+          <w:ilvl w:val="3"/>
+          <w:numId w:val="1"/>
+        </w:numPr>
+        <w:adjustRightInd w:val="0"/>
+        <w:snapToGrid w:val="0"/>
+        <w:spacing w:before="0" w:after="0" w:line="240" w:lineRule="auto"/>
+        <w:rPr>
+          <w:b w:val="0"/>
+          <w:sz w:val="24"/>
+          <w:szCs w:val="24"/>
+        </w:rPr>
+      </w:pPr>
+      <w:r>
+        <w:rPr>
+          <w:rFonts w:hint="default"/>
+          <w:b w:val="0"/>
+          <w:sz w:val="24"/>
+          <w:szCs w:val="24"/>
+        </w:rPr>
+        <w:t>编码2421码</w:t>
+      </w:r>
+    </w:p>
+    <w:p>
+      <w:pPr>
+        <w:ind w:firstLine="420" w:firstLineChars="0"/>
+        <w:rPr>
+          <w:b w:val="0"/>
+        </w:rPr>
+      </w:pPr>
+      <w:r>
+        <w:rPr>
+          <w:b w:val="0"/>
+        </w:rPr>
+        <w:t>它是恒权码</w:t>
+      </w:r>
+    </w:p>
+    <w:p>
+      <w:pPr>
+        <w:rPr>
+          <w:b w:val="0"/>
+        </w:rPr>
+      </w:pPr>
+      <w:r>
+        <w:rPr>
+          <w:b w:val="0"/>
+        </w:rPr>
+        <w:t>特点：0与9,</w:t>
+      </w:r>
+    </w:p>
+    <w:p>
+      <w:pPr>
+        <w:ind w:left="420" w:leftChars="0" w:firstLine="420" w:firstLineChars="0"/>
+        <w:rPr>
+          <w:b w:val="0"/>
+        </w:rPr>
+      </w:pPr>
+      <w:r>
+        <w:rPr>
+          <w:b w:val="0"/>
+        </w:rPr>
+        <w:t>1与8,</w:t>
+      </w:r>
+    </w:p>
+    <w:p>
+      <w:pPr>
+        <w:ind w:left="420" w:leftChars="0" w:firstLine="420" w:firstLineChars="0"/>
+        <w:rPr>
+          <w:b w:val="0"/>
+        </w:rPr>
+      </w:pPr>
+      <w:r>
+        <w:rPr>
+          <w:b w:val="0"/>
+        </w:rPr>
+        <w:t>2与7,</w:t>
+      </w:r>
+    </w:p>
+    <w:p>
+      <w:pPr>
+        <w:ind w:left="420" w:leftChars="0" w:firstLine="420" w:firstLineChars="0"/>
+        <w:rPr>
+          <w:b w:val="0"/>
+        </w:rPr>
+      </w:pPr>
+      <w:r>
+        <w:rPr>
+          <w:b w:val="0"/>
+        </w:rPr>
+        <w:t>3与6,</w:t>
+      </w:r>
+    </w:p>
+    <w:p>
+      <w:pPr>
+        <w:ind w:left="420" w:leftChars="0" w:firstLine="420" w:firstLineChars="0"/>
+        <w:rPr>
+          <w:b w:val="0"/>
+        </w:rPr>
+      </w:pPr>
+      <w:r>
+        <w:rPr>
+          <w:b w:val="0"/>
+        </w:rPr>
+        <w:t>4与5,他们之间互为反码，这对于求取10的补码来说很方便。</w:t>
+      </w:r>
+    </w:p>
+    <w:p>
+      <w:pPr>
+        <w:pStyle w:val="6"/>
+        <w:numPr>
+          <w:ilvl w:val="3"/>
+          <w:numId w:val="1"/>
+        </w:numPr>
+        <w:adjustRightInd w:val="0"/>
+        <w:snapToGrid w:val="0"/>
+        <w:spacing w:before="0" w:after="0" w:line="240" w:lineRule="auto"/>
+        <w:rPr>
+          <w:b w:val="0"/>
+          <w:sz w:val="24"/>
+          <w:szCs w:val="24"/>
+        </w:rPr>
+      </w:pPr>
+      <w:r>
+        <w:rPr>
+          <w:rFonts w:hint="default"/>
+          <w:b w:val="0"/>
+          <w:sz w:val="24"/>
+          <w:szCs w:val="24"/>
+        </w:rPr>
+        <w:t>编码5211码</w:t>
+      </w:r>
+    </w:p>
+    <w:p>
+      <w:pPr>
+        <w:ind w:firstLine="420" w:firstLineChars="0"/>
+        <w:rPr>
+          <w:b w:val="0"/>
+        </w:rPr>
+      </w:pPr>
+      <w:r>
+        <w:rPr>
+          <w:b w:val="0"/>
+        </w:rPr>
+        <w:t>它是恒权码，如果用8421码接成计数器后，4个触发器输出脉冲对于计数器脉冲的分频比依次为5：2：1：1，利用这种关系，某些情况下很有用。</w:t>
+      </w:r>
+    </w:p>
+    <w:p>
+      <w:pPr>
+        <w:pStyle w:val="6"/>
+        <w:numPr>
+          <w:ilvl w:val="3"/>
+          <w:numId w:val="1"/>
+        </w:numPr>
+        <w:adjustRightInd w:val="0"/>
+        <w:snapToGrid w:val="0"/>
+        <w:spacing w:before="0" w:after="0" w:line="240" w:lineRule="auto"/>
+        <w:rPr>
+          <w:b w:val="0"/>
+          <w:sz w:val="24"/>
+          <w:szCs w:val="24"/>
+        </w:rPr>
+      </w:pPr>
+      <w:r>
+        <w:rPr>
+          <w:b w:val="0"/>
+          <w:sz w:val="24"/>
+          <w:szCs w:val="24"/>
+        </w:rPr>
+        <w:t>余三循环码</w:t>
+      </w:r>
+    </w:p>
+    <w:p>
+      <w:pPr>
+        <w:ind w:firstLine="420" w:firstLineChars="0"/>
+        <w:rPr>
+          <w:b w:val="0"/>
+        </w:rPr>
+      </w:pPr>
+      <w:r>
+        <w:rPr>
+          <w:b w:val="0"/>
+        </w:rPr>
+        <w:t>它是变权码，特点是相邻代码之间仅有1位状态不同。</w:t>
+      </w:r>
+    </w:p>
+    <w:p>
+      <w:pPr>
+        <w:rPr>
+          <w:b w:val="0"/>
+        </w:rPr>
+      </w:pPr>
+    </w:p>
+    <w:p>
+      <w:pPr>
+        <w:adjustRightInd w:val="0"/>
+        <w:snapToGrid w:val="0"/>
+        <w:ind w:firstLine="420" w:firstLineChars="0"/>
+        <w:rPr>
+          <w:rFonts w:hint="default"/>
+        </w:rPr>
+      </w:pPr>
+    </w:p>
+    <w:p>
+      <w:pPr>
+        <w:adjustRightInd w:val="0"/>
+        <w:snapToGrid w:val="0"/>
+        <w:rPr>
+          <w:rFonts w:hint="eastAsia"/>
+        </w:rPr>
+      </w:pPr>
     </w:p>
     <w:p>
       <w:pPr>
@@ -1593,7 +3384,7 @@
                     </pic:cNvPicPr>
                   </pic:nvPicPr>
                   <pic:blipFill>
-                    <a:blip r:embed="rId8"/>
+                    <a:blip r:embed="rId20"/>
                     <a:srcRect/>
                     <a:stretch>
                       <a:fillRect/>
@@ -1721,7 +3512,7 @@
                     </pic:cNvPicPr>
                   </pic:nvPicPr>
                   <pic:blipFill>
-                    <a:blip r:embed="rId9" cstate="print"/>
+                    <a:blip r:embed="rId21" cstate="print"/>
                     <a:srcRect/>
                     <a:stretch>
                       <a:fillRect/>
@@ -1819,7 +3610,7 @@
                     </pic:cNvPicPr>
                   </pic:nvPicPr>
                   <pic:blipFill>
-                    <a:blip r:embed="rId10" cstate="print"/>
+                    <a:blip r:embed="rId22" cstate="print"/>
                     <a:srcRect/>
                     <a:stretch>
                       <a:fillRect/>
@@ -1952,7 +3743,7 @@
                     </pic:cNvPicPr>
                   </pic:nvPicPr>
                   <pic:blipFill>
-                    <a:blip r:embed="rId11"/>
+                    <a:blip r:embed="rId23"/>
                     <a:srcRect/>
                     <a:stretch>
                       <a:fillRect/>
@@ -2065,7 +3856,7 @@
                     </pic:cNvPicPr>
                   </pic:nvPicPr>
                   <pic:blipFill>
-                    <a:blip r:embed="rId12"/>
+                    <a:blip r:embed="rId24"/>
                     <a:srcRect/>
                     <a:stretch>
                       <a:fillRect/>
@@ -2121,7 +3912,7 @@
                     </pic:cNvPicPr>
                   </pic:nvPicPr>
                   <pic:blipFill>
-                    <a:blip r:embed="rId13"/>
+                    <a:blip r:embed="rId25"/>
                     <a:srcRect/>
                     <a:stretch>
                       <a:fillRect/>
@@ -2451,7 +4242,7 @@
                     </pic:cNvPicPr>
                   </pic:nvPicPr>
                   <pic:blipFill>
-                    <a:blip r:embed="rId14"/>
+                    <a:blip r:embed="rId26"/>
                     <a:stretch>
                       <a:fillRect/>
                     </a:stretch>
@@ -2565,7 +4356,7 @@
                     </pic:cNvPicPr>
                   </pic:nvPicPr>
                   <pic:blipFill>
-                    <a:blip r:embed="rId15"/>
+                    <a:blip r:embed="rId27"/>
                     <a:stretch>
                       <a:fillRect/>
                     </a:stretch>
@@ -2659,7 +4450,7 @@
                     </pic:cNvPicPr>
                   </pic:nvPicPr>
                   <pic:blipFill>
-                    <a:blip r:embed="rId16"/>
+                    <a:blip r:embed="rId28"/>
                     <a:stretch>
                       <a:fillRect/>
                     </a:stretch>
@@ -2883,7 +4674,7 @@
           <w:rFonts w:ascii="Times New Roman" w:hAnsi="Times New Roman" w:eastAsia="微软雅黑"/>
           <w:b w:val="0"/>
         </w:rPr>
-        <w:t>多选1数据选择器</w:t>
+        <w:t>,多选1数据选择器</w:t>
       </w:r>
     </w:p>
     <w:p>
@@ -2915,8 +4706,6 @@
           <w:rFonts w:hint="eastAsia"/>
         </w:rPr>
       </w:pPr>
-      <w:bookmarkStart w:id="10" w:name="_GoBack"/>
-      <w:bookmarkEnd w:id="10"/>
     </w:p>
     <w:p>
       <w:pPr>
@@ -3583,7 +5372,7 @@
             <v:path/>
             <v:fill on="f" focussize="0,0"/>
             <v:stroke on="f" joinstyle="miter"/>
-            <v:imagedata r:id="rId17" o:title=""/>
+            <v:imagedata r:id="rId29" o:title=""/>
             <o:lock v:ext="edit" aspectratio="t"/>
             <w10:wrap type="none"/>
             <w10:anchorlock/>
@@ -3750,7 +5539,7 @@
                     </pic:cNvPicPr>
                   </pic:nvPicPr>
                   <pic:blipFill>
-                    <a:blip r:embed="rId18"/>
+                    <a:blip r:embed="rId30"/>
                     <a:srcRect/>
                     <a:stretch>
                       <a:fillRect/>
@@ -3806,7 +5595,7 @@
                     </pic:cNvPicPr>
                   </pic:nvPicPr>
                   <pic:blipFill>
-                    <a:blip r:embed="rId19"/>
+                    <a:blip r:embed="rId31"/>
                     <a:srcRect/>
                     <a:stretch>
                       <a:fillRect/>
@@ -4025,7 +5814,7 @@
                     </pic:cNvPicPr>
                   </pic:nvPicPr>
                   <pic:blipFill>
-                    <a:blip r:embed="rId20"/>
+                    <a:blip r:embed="rId32"/>
                     <a:srcRect/>
                     <a:stretch>
                       <a:fillRect/>
@@ -4464,7 +6253,7 @@
                     </pic:cNvPicPr>
                   </pic:nvPicPr>
                   <pic:blipFill>
-                    <a:blip r:embed="rId21"/>
+                    <a:blip r:embed="rId33"/>
                     <a:srcRect/>
                     <a:stretch>
                       <a:fillRect/>
@@ -4655,7 +6444,7 @@
                     </pic:cNvPicPr>
                   </pic:nvPicPr>
                   <pic:blipFill>
-                    <a:blip r:embed="rId22"/>
+                    <a:blip r:embed="rId34"/>
                     <a:srcRect/>
                     <a:stretch>
                       <a:fillRect/>
@@ -4760,7 +6549,7 @@
                     </pic:cNvPicPr>
                   </pic:nvPicPr>
                   <pic:blipFill>
-                    <a:blip r:embed="rId23"/>
+                    <a:blip r:embed="rId35"/>
                     <a:srcRect/>
                     <a:stretch>
                       <a:fillRect/>
@@ -7080,12 +8869,12 @@
             <v:path/>
             <v:fill on="f" focussize="0,0"/>
             <v:stroke on="f" joinstyle="miter"/>
-            <v:imagedata r:id="rId25" o:title=""/>
+            <v:imagedata r:id="rId37" o:title=""/>
             <o:lock v:ext="edit" aspectratio="t"/>
             <w10:wrap type="none"/>
             <w10:anchorlock/>
           </v:shape>
-          <o:OLEObject Type="Embed" ProgID="Equation.3" ShapeID="_x0000_i1026" DrawAspect="Content" ObjectID="_1468075726" r:id="rId24">
+          <o:OLEObject Type="Embed" ProgID="Equation.3" ShapeID="_x0000_i1026" DrawAspect="Content" ObjectID="_1468075726" r:id="rId36">
             <o:LockedField>false</o:LockedField>
           </o:OLEObject>
         </w:object>
@@ -7963,7 +9752,7 @@
                     </pic:cNvPicPr>
                   </pic:nvPicPr>
                   <pic:blipFill>
-                    <a:blip r:embed="rId26"/>
+                    <a:blip r:embed="rId38"/>
                     <a:srcRect/>
                     <a:stretch>
                       <a:fillRect/>
@@ -8067,7 +9856,7 @@
                     </pic:cNvPicPr>
                   </pic:nvPicPr>
                   <pic:blipFill>
-                    <a:blip r:embed="rId27"/>
+                    <a:blip r:embed="rId39"/>
                     <a:srcRect/>
                     <a:stretch>
                       <a:fillRect/>
@@ -8248,7 +10037,7 @@
                     </pic:cNvPicPr>
                   </pic:nvPicPr>
                   <pic:blipFill>
-                    <a:blip r:embed="rId28"/>
+                    <a:blip r:embed="rId40"/>
                     <a:srcRect/>
                     <a:stretch>
                       <a:fillRect/>
@@ -8397,7 +10186,7 @@
                     </pic:cNvPicPr>
                   </pic:nvPicPr>
                   <pic:blipFill>
-                    <a:blip r:embed="rId29"/>
+                    <a:blip r:embed="rId41"/>
                     <a:srcRect/>
                     <a:stretch>
                       <a:fillRect/>
@@ -8452,7 +10241,7 @@
                     </pic:cNvPicPr>
                   </pic:nvPicPr>
                   <pic:blipFill>
-                    <a:blip r:embed="rId30"/>
+                    <a:blip r:embed="rId42"/>
                     <a:srcRect/>
                     <a:stretch>
                       <a:fillRect/>
@@ -8508,7 +10297,7 @@
                     </pic:cNvPicPr>
                   </pic:nvPicPr>
                   <pic:blipFill>
-                    <a:blip r:embed="rId31"/>
+                    <a:blip r:embed="rId43"/>
                     <a:srcRect/>
                     <a:stretch>
                       <a:fillRect/>
@@ -8564,7 +10353,7 @@
                     </pic:cNvPicPr>
                   </pic:nvPicPr>
                   <pic:blipFill>
-                    <a:blip r:embed="rId32"/>
+                    <a:blip r:embed="rId44"/>
                     <a:srcRect/>
                     <a:stretch>
                       <a:fillRect/>
@@ -8630,7 +10419,7 @@
                     </pic:cNvPicPr>
                   </pic:nvPicPr>
                   <pic:blipFill>
-                    <a:blip r:embed="rId33"/>
+                    <a:blip r:embed="rId45"/>
                     <a:srcRect/>
                     <a:stretch>
                       <a:fillRect/>
@@ -9058,7 +10847,7 @@
                     </pic:cNvPicPr>
                   </pic:nvPicPr>
                   <pic:blipFill>
-                    <a:blip r:embed="rId34"/>
+                    <a:blip r:embed="rId46"/>
                     <a:srcRect/>
                     <a:stretch>
                       <a:fillRect/>
@@ -9186,7 +10975,7 @@
                     </pic:cNvPicPr>
                   </pic:nvPicPr>
                   <pic:blipFill>
-                    <a:blip r:embed="rId35"/>
+                    <a:blip r:embed="rId47"/>
                     <a:srcRect/>
                     <a:stretch>
                       <a:fillRect/>
@@ -9278,7 +11067,7 @@
                     </pic:cNvPicPr>
                   </pic:nvPicPr>
                   <pic:blipFill>
-                    <a:blip r:embed="rId36"/>
+                    <a:blip r:embed="rId48"/>
                     <a:srcRect/>
                     <a:stretch>
                       <a:fillRect/>
@@ -9342,7 +11131,7 @@
                     </pic:cNvPicPr>
                   </pic:nvPicPr>
                   <pic:blipFill>
-                    <a:blip r:embed="rId37"/>
+                    <a:blip r:embed="rId49"/>
                     <a:srcRect/>
                     <a:stretch>
                       <a:fillRect/>
@@ -9587,7 +11376,7 @@
                     </pic:cNvPicPr>
                   </pic:nvPicPr>
                   <pic:blipFill>
-                    <a:blip r:embed="rId38"/>
+                    <a:blip r:embed="rId50"/>
                     <a:srcRect/>
                     <a:stretch>
                       <a:fillRect/>
@@ -9667,7 +11456,7 @@
                     </pic:cNvPicPr>
                   </pic:nvPicPr>
                   <pic:blipFill>
-                    <a:blip r:embed="rId39"/>
+                    <a:blip r:embed="rId51"/>
                     <a:srcRect/>
                     <a:stretch>
                       <a:fillRect/>
@@ -9763,7 +11552,7 @@
                     </pic:cNvPicPr>
                   </pic:nvPicPr>
                   <pic:blipFill>
-                    <a:blip r:embed="rId40"/>
+                    <a:blip r:embed="rId52"/>
                     <a:srcRect/>
                     <a:stretch>
                       <a:fillRect/>
@@ -9941,7 +11730,7 @@
                     </pic:cNvPicPr>
                   </pic:nvPicPr>
                   <pic:blipFill>
-                    <a:blip r:embed="rId41"/>
+                    <a:blip r:embed="rId53"/>
                     <a:srcRect/>
                     <a:stretch>
                       <a:fillRect/>
@@ -10018,7 +11807,7 @@
                     </pic:cNvPicPr>
                   </pic:nvPicPr>
                   <pic:blipFill>
-                    <a:blip r:embed="rId42"/>
+                    <a:blip r:embed="rId54"/>
                     <a:srcRect/>
                     <a:stretch>
                       <a:fillRect/>
@@ -10096,7 +11885,7 @@
                     </pic:cNvPicPr>
                   </pic:nvPicPr>
                   <pic:blipFill>
-                    <a:blip r:embed="rId43"/>
+                    <a:blip r:embed="rId55"/>
                     <a:srcRect/>
                     <a:stretch>
                       <a:fillRect/>
@@ -10191,7 +11980,7 @@
                     </pic:cNvPicPr>
                   </pic:nvPicPr>
                   <pic:blipFill>
-                    <a:blip r:embed="rId44"/>
+                    <a:blip r:embed="rId56"/>
                     <a:srcRect/>
                     <a:stretch>
                       <a:fillRect/>
@@ -10246,7 +12035,7 @@
                     </pic:cNvPicPr>
                   </pic:nvPicPr>
                   <pic:blipFill>
-                    <a:blip r:embed="rId45"/>
+                    <a:blip r:embed="rId57"/>
                     <a:srcRect/>
                     <a:stretch>
                       <a:fillRect/>
@@ -10340,7 +12129,7 @@
                     </pic:cNvPicPr>
                   </pic:nvPicPr>
                   <pic:blipFill>
-                    <a:blip r:embed="rId46"/>
+                    <a:blip r:embed="rId58"/>
                     <a:srcRect/>
                     <a:stretch>
                       <a:fillRect/>
@@ -10425,7 +12214,7 @@
                     </pic:cNvPicPr>
                   </pic:nvPicPr>
                   <pic:blipFill>
-                    <a:blip r:embed="rId47"/>
+                    <a:blip r:embed="rId59"/>
                     <a:srcRect/>
                     <a:stretch>
                       <a:fillRect/>
@@ -10505,7 +12294,7 @@
                     </pic:cNvPicPr>
                   </pic:nvPicPr>
                   <pic:blipFill>
-                    <a:blip r:embed="rId48"/>
+                    <a:blip r:embed="rId60"/>
                     <a:srcRect/>
                     <a:stretch>
                       <a:fillRect/>
@@ -10595,7 +12384,7 @@
                     </pic:cNvPicPr>
                   </pic:nvPicPr>
                   <pic:blipFill>
-                    <a:blip r:embed="rId49"/>
+                    <a:blip r:embed="rId61"/>
                     <a:srcRect/>
                     <a:stretch>
                       <a:fillRect/>
@@ -10693,7 +12482,7 @@
                     </pic:cNvPicPr>
                   </pic:nvPicPr>
                   <pic:blipFill>
-                    <a:blip r:embed="rId50"/>
+                    <a:blip r:embed="rId62"/>
                     <a:srcRect/>
                     <a:stretch>
                       <a:fillRect/>
@@ -10775,7 +12564,7 @@
                     </pic:cNvPicPr>
                   </pic:nvPicPr>
                   <pic:blipFill>
-                    <a:blip r:embed="rId51"/>
+                    <a:blip r:embed="rId63"/>
                     <a:srcRect/>
                     <a:stretch>
                       <a:fillRect/>
@@ -10858,7 +12647,7 @@
                     </pic:cNvPicPr>
                   </pic:nvPicPr>
                   <pic:blipFill>
-                    <a:blip r:embed="rId52"/>
+                    <a:blip r:embed="rId64"/>
                     <a:srcRect/>
                     <a:stretch>
                       <a:fillRect/>
@@ -10940,7 +12729,7 @@
                     </pic:cNvPicPr>
                   </pic:nvPicPr>
                   <pic:blipFill>
-                    <a:blip r:embed="rId53"/>
+                    <a:blip r:embed="rId65"/>
                     <a:srcRect/>
                     <a:stretch>
                       <a:fillRect/>

--- a/VLSI设计总结CQIU.docx
+++ b/VLSI设计总结CQIU.docx
@@ -131,11 +131,11 @@
         </w:rPr>
       </w:pPr>
       <w:bookmarkStart w:id="0" w:name="_Toc262064942"/>
-      <w:bookmarkStart w:id="1" w:name="_Toc261112287"/>
-      <w:bookmarkStart w:id="2" w:name="_Toc295291030"/>
-      <w:bookmarkStart w:id="3" w:name="_Toc261695909"/>
-      <w:bookmarkStart w:id="4" w:name="_Toc295497817"/>
-      <w:bookmarkStart w:id="5" w:name="_Toc261695782"/>
+      <w:bookmarkStart w:id="1" w:name="_Toc261695782"/>
+      <w:bookmarkStart w:id="2" w:name="_Toc295497817"/>
+      <w:bookmarkStart w:id="3" w:name="_Toc295291030"/>
+      <w:bookmarkStart w:id="4" w:name="_Toc261112287"/>
+      <w:bookmarkStart w:id="5" w:name="_Toc261695909"/>
       <w:r>
         <w:rPr>
           <w:rFonts w:hint="eastAsia" w:ascii="微软雅黑" w:hAnsi="微软雅黑"/>
@@ -1443,23 +1443,7 @@
           <w:sz w:val="24"/>
           <w:szCs w:val="24"/>
         </w:rPr>
-        <w:t>反演</w:t>
-      </w:r>
-      <w:r>
-        <w:rPr>
-          <w:b w:val="0"/>
-          <w:sz w:val="24"/>
-          <w:szCs w:val="24"/>
-        </w:rPr>
-        <w:t>定理</w:t>
-      </w:r>
-      <w:r>
-        <w:rPr>
-          <w:b w:val="0"/>
-          <w:sz w:val="24"/>
-          <w:szCs w:val="24"/>
-        </w:rPr>
-        <w:t>--最重要的定理</w:t>
+        <w:t>反演定理--最重要的定理</w:t>
       </w:r>
     </w:p>
     <w:p>
@@ -1726,6 +1710,14 @@
         </w:rPr>
         <w:t>例题</w:t>
       </w:r>
+      <w:r>
+        <w:rPr>
+          <w:rFonts w:ascii="Times New Roman" w:hAnsi="Times New Roman" w:eastAsia="微软雅黑"/>
+          <w:b w:val="0"/>
+          <w:szCs w:val="21"/>
+        </w:rPr>
+        <w:t>，利用反演定理编程与非，或者与或形式。</w:t>
+      </w:r>
     </w:p>
     <w:p>
       <w:pPr>
@@ -1813,21 +1805,7 @@
           <w:b w:val="0"/>
           <w:szCs w:val="21"/>
         </w:rPr>
-        <w:t>我们一般都按照最小项的方式写最简函数，如果给定的例题是，比如让你用与非门搭建电路，要如何将逻辑式进行替换</w:t>
-      </w:r>
-      <w:r>
-        <w:rPr>
-          <w:b w:val="0"/>
-          <w:szCs w:val="21"/>
-        </w:rPr>
-        <w:t>，</w:t>
-      </w:r>
-      <w:r>
-        <w:rPr>
-          <w:b w:val="0"/>
-          <w:szCs w:val="21"/>
-        </w:rPr>
-        <w:t>可以考虑用反演定理。</w:t>
+        <w:t>我们一般都按照最小项的方式写最简函数，如果给定的例题是，比如让你用与非门搭建电路，要如何将逻辑式进行替换，可以考虑用反演定理。</w:t>
       </w:r>
     </w:p>
     <w:p>
@@ -1899,17 +1877,61 @@
         <w:ind w:left="420" w:leftChars="0" w:firstLine="420" w:firstLineChars="0"/>
       </w:pPr>
       <w:r>
-        <w:t>Y=</w:t>
-      </w:r>
-      <w:bookmarkStart w:id="10" w:name="_GoBack"/>
-      <w:bookmarkEnd w:id="10"/>
-    </w:p>
-    <w:p>
-      <w:pPr>
-        <w:ind w:firstLine="420" w:firstLineChars="0"/>
-      </w:pPr>
-    </w:p>
-    <w:p/>
+        <w:drawing>
+          <wp:inline distT="0" distB="0" distL="114300" distR="114300">
+            <wp:extent cx="1828800" cy="285750"/>
+            <wp:effectExtent l="0" t="0" r="0" b="0"/>
+            <wp:docPr id="46" name="图片 46"/>
+            <wp:cNvGraphicFramePr>
+              <a:graphicFrameLocks xmlns:a="http://schemas.openxmlformats.org/drawingml/2006/main" noChangeAspect="1"/>
+            </wp:cNvGraphicFramePr>
+            <a:graphic xmlns:a="http://schemas.openxmlformats.org/drawingml/2006/main">
+              <a:graphicData uri="http://schemas.openxmlformats.org/drawingml/2006/picture">
+                <pic:pic xmlns:pic="http://schemas.openxmlformats.org/drawingml/2006/picture">
+                  <pic:nvPicPr>
+                    <pic:cNvPr id="46" name="图片 46"/>
+                    <pic:cNvPicPr>
+                      <a:picLocks noChangeAspect="1"/>
+                    </pic:cNvPicPr>
+                  </pic:nvPicPr>
+                  <pic:blipFill>
+                    <a:blip r:embed="rId13"/>
+                    <a:stretch>
+                      <a:fillRect/>
+                    </a:stretch>
+                  </pic:blipFill>
+                  <pic:spPr>
+                    <a:xfrm>
+                      <a:off x="0" y="0"/>
+                      <a:ext cx="1828800" cy="285750"/>
+                    </a:xfrm>
+                    <a:prstGeom prst="rect">
+                      <a:avLst/>
+                    </a:prstGeom>
+                    <a:noFill/>
+                    <a:ln w="9525">
+                      <a:noFill/>
+                      <a:miter/>
+                    </a:ln>
+                  </pic:spPr>
+                </pic:pic>
+              </a:graphicData>
+            </a:graphic>
+          </wp:inline>
+        </w:drawing>
+      </w:r>
+    </w:p>
+    <w:p>
+      <w:pPr>
+        <w:ind w:left="420" w:leftChars="0" w:firstLine="420" w:firstLineChars="0"/>
+      </w:pPr>
+      <w:r>
+        <w:t>这样就变成了与非的形式。</w:t>
+      </w:r>
+    </w:p>
+    <w:p>
+      <w:pPr/>
+    </w:p>
     <w:p>
       <w:pPr>
         <w:pStyle w:val="6"/>
@@ -1932,15 +1954,7 @@
           <w:sz w:val="24"/>
           <w:szCs w:val="24"/>
         </w:rPr>
-        <w:t>对偶</w:t>
-      </w:r>
-      <w:r>
-        <w:rPr>
-          <w:b w:val="0"/>
-          <w:sz w:val="24"/>
-          <w:szCs w:val="24"/>
-        </w:rPr>
-        <w:t>定理</w:t>
+        <w:t>对偶定理</w:t>
       </w:r>
     </w:p>
     <w:p>
@@ -2153,7 +2167,7 @@
                     </pic:cNvPicPr>
                   </pic:nvPicPr>
                   <pic:blipFill>
-                    <a:blip r:embed="rId13"/>
+                    <a:blip r:embed="rId14"/>
                     <a:stretch>
                       <a:fillRect/>
                     </a:stretch>
@@ -2236,7 +2250,7 @@
                     </pic:cNvPicPr>
                   </pic:nvPicPr>
                   <pic:blipFill>
-                    <a:blip r:embed="rId14"/>
+                    <a:blip r:embed="rId15"/>
                     <a:stretch>
                       <a:fillRect/>
                     </a:stretch>
@@ -2293,7 +2307,7 @@
                     </pic:cNvPicPr>
                   </pic:nvPicPr>
                   <pic:blipFill>
-                    <a:blip r:embed="rId15"/>
+                    <a:blip r:embed="rId16"/>
                     <a:stretch>
                       <a:fillRect/>
                     </a:stretch>
@@ -2340,7 +2354,7 @@
                     </pic:cNvPicPr>
                   </pic:nvPicPr>
                   <pic:blipFill>
-                    <a:blip r:embed="rId16"/>
+                    <a:blip r:embed="rId17"/>
                     <a:stretch>
                       <a:fillRect/>
                     </a:stretch>
@@ -2387,7 +2401,7 @@
                     </pic:cNvPicPr>
                   </pic:nvPicPr>
                   <pic:blipFill>
-                    <a:blip r:embed="rId17"/>
+                    <a:blip r:embed="rId18"/>
                     <a:stretch>
                       <a:fillRect/>
                     </a:stretch>
@@ -2454,7 +2468,7 @@
                     </pic:cNvPicPr>
                   </pic:nvPicPr>
                   <pic:blipFill>
-                    <a:blip r:embed="rId18"/>
+                    <a:blip r:embed="rId19"/>
                     <a:stretch>
                       <a:fillRect/>
                     </a:stretch>
@@ -2622,7 +2636,7 @@
                     </pic:cNvPicPr>
                   </pic:nvPicPr>
                   <pic:blipFill>
-                    <a:blip r:embed="rId19"/>
+                    <a:blip r:embed="rId20"/>
                     <a:stretch>
                       <a:fillRect/>
                     </a:stretch>
@@ -2973,10 +2987,26 @@
     </w:p>
     <w:p>
       <w:pPr>
-        <w:rPr>
-          <w:b w:val="0"/>
-        </w:rPr>
-      </w:pPr>
+        <w:pStyle w:val="3"/>
+        <w:numPr>
+          <w:ilvl w:val="0"/>
+          <w:numId w:val="1"/>
+        </w:numPr>
+        <w:adjustRightInd w:val="0"/>
+        <w:snapToGrid w:val="0"/>
+        <w:spacing w:before="0" w:after="0" w:line="240" w:lineRule="auto"/>
+        <w:rPr>
+          <w:rFonts w:ascii="Times New Roman" w:hAnsi="Times New Roman" w:eastAsia="微软雅黑"/>
+          <w:b w:val="0"/>
+        </w:rPr>
+      </w:pPr>
+      <w:r>
+        <w:rPr>
+          <w:rFonts w:ascii="Times New Roman" w:hAnsi="Times New Roman" w:eastAsia="微软雅黑"/>
+          <w:b w:val="0"/>
+        </w:rPr>
+        <w:t>门电路</w:t>
+      </w:r>
     </w:p>
     <w:p>
       <w:pPr>
@@ -2987,22 +3017,503 @@
           <w:rFonts w:hint="default"/>
         </w:rPr>
       </w:pPr>
-    </w:p>
-    <w:p>
-      <w:pPr>
-        <w:adjustRightInd w:val="0"/>
-        <w:snapToGrid w:val="0"/>
-        <w:rPr>
-          <w:rFonts w:hint="eastAsia"/>
-        </w:rPr>
-      </w:pPr>
-    </w:p>
-    <w:p>
-      <w:pPr>
+      <w:r>
+        <w:rPr>
+          <w:rFonts w:hint="default"/>
+        </w:rPr>
+        <w:t>CMOS与非门中，上面管子是PMOS管，下面是NMOS管，一般的，P并联，N串联的管子，是与非门。</w:t>
+      </w:r>
+    </w:p>
+    <w:p>
+      <w:pPr>
+        <w:adjustRightInd w:val="0"/>
+        <w:snapToGrid w:val="0"/>
+        <w:ind w:firstLine="420" w:firstLineChars="0"/>
+        <w:rPr>
+          <w:rFonts w:hint="default"/>
+        </w:rPr>
+      </w:pPr>
+      <w:r>
+        <w:rPr>
+          <w:rFonts w:hint="default"/>
+        </w:rPr>
+        <w:t>否则是或非门。</w:t>
+      </w:r>
+    </w:p>
+    <w:p>
+      <w:pPr>
+        <w:pStyle w:val="4"/>
+        <w:numPr>
+          <w:ilvl w:val="1"/>
+          <w:numId w:val="1"/>
+        </w:numPr>
+        <w:adjustRightInd w:val="0"/>
+        <w:snapToGrid w:val="0"/>
+        <w:spacing w:before="0" w:after="0" w:line="240" w:lineRule="auto"/>
+        <w:rPr>
+          <w:b w:val="0"/>
+          <w:sz w:val="30"/>
+          <w:szCs w:val="30"/>
+        </w:rPr>
+      </w:pPr>
+      <w:r>
+        <w:rPr>
+          <w:b w:val="0"/>
+          <w:sz w:val="30"/>
+          <w:szCs w:val="30"/>
+        </w:rPr>
+        <w:t>常见组合逻辑门电路</w:t>
+      </w:r>
+    </w:p>
+    <w:p>
+      <w:pPr>
+        <w:pStyle w:val="5"/>
+        <w:numPr>
+          <w:ilvl w:val="2"/>
+          <w:numId w:val="1"/>
+        </w:numPr>
+        <w:adjustRightInd w:val="0"/>
+        <w:snapToGrid w:val="0"/>
+        <w:spacing w:before="0" w:after="0" w:line="240" w:lineRule="auto"/>
+        <w:rPr>
+          <w:rFonts w:ascii="Times New Roman" w:hAnsi="Times New Roman" w:eastAsia="微软雅黑"/>
+          <w:b w:val="0"/>
+        </w:rPr>
+      </w:pPr>
+      <w:r>
+        <w:rPr>
+          <w:rFonts w:ascii="Times New Roman" w:hAnsi="Times New Roman" w:eastAsia="微软雅黑"/>
+          <w:b w:val="0"/>
+        </w:rPr>
+        <w:t>编码器</w:t>
+      </w:r>
+    </w:p>
+    <w:p>
+      <w:pPr>
+        <w:ind w:firstLine="420" w:firstLineChars="0"/>
+      </w:pPr>
+      <w:r>
+        <w:t>编码器介绍</w:t>
+      </w:r>
+    </w:p>
+    <w:p>
+      <w:pPr>
+        <w:pStyle w:val="5"/>
+        <w:numPr>
+          <w:ilvl w:val="2"/>
+          <w:numId w:val="1"/>
+        </w:numPr>
+        <w:adjustRightInd w:val="0"/>
+        <w:snapToGrid w:val="0"/>
+        <w:spacing w:before="0" w:after="0" w:line="240" w:lineRule="auto"/>
+        <w:rPr>
+          <w:rFonts w:ascii="Times New Roman" w:hAnsi="Times New Roman" w:eastAsia="微软雅黑"/>
+          <w:b w:val="0"/>
+        </w:rPr>
+      </w:pPr>
+      <w:r>
+        <w:rPr>
+          <w:rFonts w:ascii="Times New Roman" w:hAnsi="Times New Roman" w:eastAsia="微软雅黑"/>
+          <w:b w:val="0"/>
+        </w:rPr>
+        <w:t>译码器</w:t>
+      </w:r>
+    </w:p>
+    <w:p>
+      <w:pPr>
+        <w:ind w:firstLine="420" w:firstLineChars="0"/>
+      </w:pPr>
+      <w:r>
+        <w:t>译码器介绍</w:t>
+      </w:r>
+    </w:p>
+    <w:p>
+      <w:pPr>
+        <w:pStyle w:val="5"/>
+        <w:numPr>
+          <w:ilvl w:val="2"/>
+          <w:numId w:val="1"/>
+        </w:numPr>
+        <w:adjustRightInd w:val="0"/>
+        <w:snapToGrid w:val="0"/>
+        <w:spacing w:before="0" w:after="0" w:line="240" w:lineRule="auto"/>
+        <w:rPr>
+          <w:rFonts w:ascii="Times New Roman" w:hAnsi="Times New Roman" w:eastAsia="微软雅黑"/>
+          <w:b w:val="0"/>
+        </w:rPr>
+      </w:pPr>
+      <w:r>
+        <w:rPr>
+          <w:rFonts w:ascii="Times New Roman" w:hAnsi="Times New Roman" w:eastAsia="微软雅黑"/>
+          <w:b w:val="0"/>
+        </w:rPr>
+        <w:t>数据选择器</w:t>
+      </w:r>
+    </w:p>
+    <w:p>
+      <w:pPr>
+        <w:pStyle w:val="6"/>
+        <w:numPr>
+          <w:ilvl w:val="3"/>
+          <w:numId w:val="1"/>
+        </w:numPr>
+        <w:adjustRightInd w:val="0"/>
+        <w:snapToGrid w:val="0"/>
+        <w:spacing w:before="0" w:after="0" w:line="240" w:lineRule="auto"/>
+        <w:rPr>
+          <w:b w:val="0"/>
+          <w:sz w:val="24"/>
+          <w:szCs w:val="24"/>
+        </w:rPr>
+      </w:pPr>
+      <w:r>
+        <w:rPr>
+          <w:b w:val="0"/>
+          <w:sz w:val="24"/>
+          <w:szCs w:val="24"/>
+        </w:rPr>
+        <w:t>二选一数据选择器</w:t>
+      </w:r>
+    </w:p>
+    <w:p>
+      <w:pPr>
+        <w:adjustRightInd w:val="0"/>
+        <w:snapToGrid w:val="0"/>
+        <w:ind w:firstLine="420" w:firstLineChars="0"/>
+        <w:rPr>
+          <w:rFonts w:hint="default"/>
+        </w:rPr>
+      </w:pPr>
+      <w:r>
+        <w:rPr>
+          <w:rFonts w:hint="default"/>
+        </w:rPr>
+        <w:t>从2选1数据选择器入手，介绍多选1数据选择器以及占用的资源情况介绍。</w:t>
+      </w:r>
+    </w:p>
+    <w:p>
+      <w:pPr>
+        <w:pStyle w:val="6"/>
+        <w:numPr>
+          <w:ilvl w:val="3"/>
+          <w:numId w:val="1"/>
+        </w:numPr>
+        <w:adjustRightInd w:val="0"/>
+        <w:snapToGrid w:val="0"/>
+        <w:spacing w:before="0" w:after="0" w:line="240" w:lineRule="auto"/>
+        <w:rPr>
+          <w:b w:val="0"/>
+          <w:sz w:val="24"/>
+          <w:szCs w:val="24"/>
+        </w:rPr>
+      </w:pPr>
+      <w:r>
+        <w:rPr>
+          <w:b w:val="0"/>
+          <w:sz w:val="24"/>
+          <w:szCs w:val="24"/>
+        </w:rPr>
+        <w:t>多</w:t>
+      </w:r>
+      <w:r>
+        <w:rPr>
+          <w:b w:val="0"/>
+          <w:sz w:val="24"/>
+          <w:szCs w:val="24"/>
+        </w:rPr>
+        <w:t>选一数据选择器</w:t>
+      </w:r>
+    </w:p>
+    <w:p>
+      <w:pPr>
+        <w:ind w:firstLine="420" w:firstLineChars="0"/>
+      </w:pPr>
+      <w:r>
+        <w:t>扩展到多选一的数据选择器情况。</w:t>
+      </w:r>
+    </w:p>
+    <w:p>
+      <w:pPr>
+        <w:pStyle w:val="5"/>
+        <w:numPr>
+          <w:ilvl w:val="2"/>
+          <w:numId w:val="1"/>
+        </w:numPr>
+        <w:adjustRightInd w:val="0"/>
+        <w:snapToGrid w:val="0"/>
+        <w:spacing w:before="0" w:after="0" w:line="240" w:lineRule="auto"/>
+        <w:rPr>
+          <w:rFonts w:ascii="Times New Roman" w:hAnsi="Times New Roman" w:eastAsia="微软雅黑"/>
+          <w:b w:val="0"/>
+        </w:rPr>
+      </w:pPr>
+      <w:r>
+        <w:rPr>
+          <w:rFonts w:ascii="Times New Roman" w:hAnsi="Times New Roman" w:eastAsia="微软雅黑"/>
+          <w:b w:val="0"/>
+        </w:rPr>
+        <w:t>加法器</w:t>
+      </w:r>
+    </w:p>
+    <w:p>
+      <w:pPr>
+        <w:ind w:firstLine="420" w:firstLineChars="0"/>
+      </w:pPr>
+      <w:r>
+        <w:rPr>
+          <w:b w:val="0"/>
+        </w:rPr>
+        <w:t>加法器介绍</w:t>
+      </w:r>
+    </w:p>
+    <w:p>
+      <w:pPr>
+        <w:pStyle w:val="5"/>
+        <w:numPr>
+          <w:ilvl w:val="2"/>
+          <w:numId w:val="1"/>
+        </w:numPr>
+        <w:adjustRightInd w:val="0"/>
+        <w:snapToGrid w:val="0"/>
+        <w:spacing w:before="0" w:after="0" w:line="240" w:lineRule="auto"/>
+        <w:rPr>
+          <w:rFonts w:ascii="Times New Roman" w:hAnsi="Times New Roman" w:eastAsia="微软雅黑"/>
+          <w:b w:val="0"/>
+        </w:rPr>
+      </w:pPr>
+      <w:r>
+        <w:rPr>
+          <w:rFonts w:ascii="Times New Roman" w:hAnsi="Times New Roman" w:eastAsia="微软雅黑"/>
+          <w:b w:val="0"/>
+        </w:rPr>
+        <w:t>数值比较器</w:t>
+      </w:r>
+    </w:p>
+    <w:p>
+      <w:pPr>
+        <w:ind w:firstLine="420" w:firstLineChars="0"/>
+      </w:pPr>
+      <w:r>
+        <w:t>数值比较器</w:t>
+      </w:r>
+    </w:p>
+    <w:p>
+      <w:pPr>
+        <w:pStyle w:val="4"/>
+        <w:numPr>
+          <w:ilvl w:val="1"/>
+          <w:numId w:val="1"/>
+        </w:numPr>
+        <w:adjustRightInd w:val="0"/>
+        <w:snapToGrid w:val="0"/>
+        <w:spacing w:before="0" w:after="0" w:line="240" w:lineRule="auto"/>
+        <w:rPr>
+          <w:b w:val="0"/>
+          <w:sz w:val="30"/>
+          <w:szCs w:val="30"/>
+        </w:rPr>
+      </w:pPr>
+      <w:r>
+        <w:rPr>
+          <w:b w:val="0"/>
+          <w:sz w:val="30"/>
+          <w:szCs w:val="30"/>
+        </w:rPr>
+        <w:t>常见</w:t>
+      </w:r>
+      <w:r>
+        <w:rPr>
+          <w:b w:val="0"/>
+          <w:sz w:val="30"/>
+          <w:szCs w:val="30"/>
+        </w:rPr>
+        <w:t>时序</w:t>
+      </w:r>
+      <w:r>
+        <w:rPr>
+          <w:b w:val="0"/>
+          <w:sz w:val="30"/>
+          <w:szCs w:val="30"/>
+        </w:rPr>
+        <w:t>逻辑门电路</w:t>
+      </w:r>
+    </w:p>
+    <w:p>
+      <w:pPr>
+        <w:pStyle w:val="5"/>
+        <w:numPr>
+          <w:ilvl w:val="2"/>
+          <w:numId w:val="1"/>
+        </w:numPr>
+        <w:adjustRightInd w:val="0"/>
+        <w:snapToGrid w:val="0"/>
+        <w:spacing w:before="0" w:after="0" w:line="240" w:lineRule="auto"/>
+        <w:rPr>
+          <w:rFonts w:ascii="Times New Roman" w:hAnsi="Times New Roman" w:eastAsia="微软雅黑"/>
+          <w:b w:val="0"/>
+        </w:rPr>
+      </w:pPr>
+      <w:r>
+        <w:rPr>
+          <w:rFonts w:hint="eastAsia" w:ascii="Times New Roman" w:hAnsi="Times New Roman" w:eastAsia="微软雅黑"/>
+          <w:b w:val="0"/>
+        </w:rPr>
+        <w:t>D触发器</w:t>
+      </w:r>
+      <w:r>
+        <w:rPr>
+          <w:rFonts w:hint="default" w:ascii="Times New Roman" w:hAnsi="Times New Roman" w:eastAsia="微软雅黑"/>
+          <w:b w:val="0"/>
+        </w:rPr>
+        <w:t>，寄存器</w:t>
+      </w:r>
+    </w:p>
+    <w:p>
+      <w:pPr>
+        <w:adjustRightInd w:val="0"/>
+        <w:snapToGrid w:val="0"/>
+        <w:ind w:firstLine="420" w:firstLineChars="0"/>
+      </w:pPr>
+      <w:r>
+        <w:t>见下文</w:t>
+      </w:r>
+    </w:p>
+    <w:p>
+      <w:pPr>
+        <w:pStyle w:val="5"/>
+        <w:numPr>
+          <w:ilvl w:val="2"/>
+          <w:numId w:val="1"/>
+        </w:numPr>
+        <w:adjustRightInd w:val="0"/>
+        <w:snapToGrid w:val="0"/>
+        <w:spacing w:before="0" w:after="0" w:line="240" w:lineRule="auto"/>
+        <w:rPr>
+          <w:rFonts w:ascii="Times New Roman" w:hAnsi="Times New Roman" w:eastAsia="微软雅黑"/>
+          <w:b w:val="0"/>
+        </w:rPr>
+      </w:pPr>
+      <w:r>
+        <w:rPr>
+          <w:rFonts w:ascii="Times New Roman" w:hAnsi="Times New Roman" w:eastAsia="微软雅黑"/>
+          <w:b w:val="0"/>
+        </w:rPr>
+        <w:t>移位寄存器</w:t>
+      </w:r>
+    </w:p>
+    <w:p>
+      <w:pPr>
+        <w:adjustRightInd w:val="0"/>
+        <w:snapToGrid w:val="0"/>
+        <w:ind w:firstLine="420" w:firstLineChars="0"/>
+      </w:pPr>
+      <w:r>
+        <w:t>见下文</w:t>
+      </w:r>
+    </w:p>
+    <w:p>
+      <w:pPr>
+        <w:pStyle w:val="5"/>
+        <w:numPr>
+          <w:ilvl w:val="2"/>
+          <w:numId w:val="1"/>
+        </w:numPr>
+        <w:adjustRightInd w:val="0"/>
+        <w:snapToGrid w:val="0"/>
+        <w:spacing w:before="0" w:after="0" w:line="240" w:lineRule="auto"/>
+        <w:rPr>
+          <w:rFonts w:ascii="Times New Roman" w:hAnsi="Times New Roman" w:eastAsia="微软雅黑"/>
+          <w:b w:val="0"/>
+        </w:rPr>
+      </w:pPr>
+      <w:r>
+        <w:rPr>
+          <w:rFonts w:ascii="Times New Roman" w:hAnsi="Times New Roman" w:eastAsia="微软雅黑"/>
+          <w:b w:val="0"/>
+        </w:rPr>
+        <w:t>计数器</w:t>
+      </w:r>
+    </w:p>
+    <w:p>
+      <w:pPr>
+        <w:adjustRightInd w:val="0"/>
+        <w:snapToGrid w:val="0"/>
+        <w:ind w:firstLine="420" w:firstLineChars="0"/>
+      </w:pPr>
+      <w:r>
+        <w:t>见下文</w:t>
+      </w:r>
+    </w:p>
+    <w:p>
+      <w:pPr>
+        <w:pStyle w:val="5"/>
+        <w:numPr>
+          <w:ilvl w:val="2"/>
+          <w:numId w:val="1"/>
+        </w:numPr>
+        <w:adjustRightInd w:val="0"/>
+        <w:snapToGrid w:val="0"/>
+        <w:spacing w:before="0" w:after="0" w:line="240" w:lineRule="auto"/>
+        <w:rPr>
+          <w:rFonts w:ascii="Times New Roman" w:hAnsi="Times New Roman" w:eastAsia="微软雅黑"/>
+          <w:b w:val="0"/>
+        </w:rPr>
+      </w:pPr>
+      <w:r>
+        <w:rPr>
+          <w:rFonts w:ascii="Times New Roman" w:hAnsi="Times New Roman" w:eastAsia="微软雅黑"/>
+          <w:b w:val="0"/>
+        </w:rPr>
+        <w:t>顺序脉冲发生器</w:t>
+      </w:r>
+    </w:p>
+    <w:p>
+      <w:pPr>
+        <w:adjustRightInd w:val="0"/>
+        <w:snapToGrid w:val="0"/>
+        <w:ind w:firstLine="420" w:firstLineChars="0"/>
+      </w:pPr>
+      <w:r>
+        <w:t>见下文</w:t>
+      </w:r>
+    </w:p>
+    <w:p>
+      <w:pPr>
+        <w:pStyle w:val="5"/>
+        <w:numPr>
+          <w:ilvl w:val="2"/>
+          <w:numId w:val="1"/>
+        </w:numPr>
+        <w:adjustRightInd w:val="0"/>
+        <w:snapToGrid w:val="0"/>
+        <w:spacing w:before="0" w:after="0" w:line="240" w:lineRule="auto"/>
+        <w:rPr>
+          <w:rFonts w:ascii="Times New Roman" w:hAnsi="Times New Roman" w:eastAsia="微软雅黑"/>
+          <w:b w:val="0"/>
+        </w:rPr>
+      </w:pPr>
+      <w:r>
+        <w:rPr>
+          <w:rFonts w:ascii="Times New Roman" w:hAnsi="Times New Roman" w:eastAsia="微软雅黑"/>
+          <w:b w:val="0"/>
+        </w:rPr>
+        <w:t>序列信号发生器</w:t>
+      </w:r>
+    </w:p>
+    <w:p>
+      <w:pPr>
+        <w:adjustRightInd w:val="0"/>
+        <w:snapToGrid w:val="0"/>
+        <w:ind w:firstLine="420" w:firstLineChars="0"/>
         <w:rPr>
           <w:highlight w:val="yellow"/>
         </w:rPr>
       </w:pPr>
+      <w:r>
+        <w:t>见下文</w:t>
+      </w:r>
+      <w:bookmarkStart w:id="10" w:name="_GoBack"/>
+      <w:bookmarkEnd w:id="10"/>
     </w:p>
     <w:p>
       <w:pPr>
@@ -3084,38 +3595,6 @@
           <w:szCs w:val="30"/>
         </w:rPr>
         <w:t>基本元件IP</w:t>
-      </w:r>
-    </w:p>
-    <w:p>
-      <w:pPr>
-        <w:adjustRightInd w:val="0"/>
-        <w:snapToGrid w:val="0"/>
-      </w:pPr>
-      <w:r>
-        <w:t>见下文</w:t>
-      </w:r>
-    </w:p>
-    <w:p>
-      <w:pPr>
-        <w:pStyle w:val="5"/>
-        <w:numPr>
-          <w:ilvl w:val="2"/>
-          <w:numId w:val="1"/>
-        </w:numPr>
-        <w:adjustRightInd w:val="0"/>
-        <w:snapToGrid w:val="0"/>
-        <w:spacing w:before="0" w:after="0" w:line="240" w:lineRule="auto"/>
-        <w:rPr>
-          <w:rFonts w:ascii="Times New Roman" w:hAnsi="Times New Roman" w:eastAsia="微软雅黑"/>
-          <w:b w:val="0"/>
-        </w:rPr>
-      </w:pPr>
-      <w:r>
-        <w:rPr>
-          <w:rFonts w:hint="eastAsia" w:ascii="Times New Roman" w:hAnsi="Times New Roman" w:eastAsia="微软雅黑"/>
-          <w:b w:val="0"/>
-        </w:rPr>
-        <w:t>D触发器</w:t>
       </w:r>
     </w:p>
     <w:p>
@@ -3384,7 +3863,7 @@
                     </pic:cNvPicPr>
                   </pic:nvPicPr>
                   <pic:blipFill>
-                    <a:blip r:embed="rId20"/>
+                    <a:blip r:embed="rId21"/>
                     <a:srcRect/>
                     <a:stretch>
                       <a:fillRect/>
@@ -3512,7 +3991,7 @@
                     </pic:cNvPicPr>
                   </pic:nvPicPr>
                   <pic:blipFill>
-                    <a:blip r:embed="rId21" cstate="print"/>
+                    <a:blip r:embed="rId22" cstate="print"/>
                     <a:srcRect/>
                     <a:stretch>
                       <a:fillRect/>
@@ -3610,7 +4089,7 @@
                     </pic:cNvPicPr>
                   </pic:nvPicPr>
                   <pic:blipFill>
-                    <a:blip r:embed="rId22" cstate="print"/>
+                    <a:blip r:embed="rId23" cstate="print"/>
                     <a:srcRect/>
                     <a:stretch>
                       <a:fillRect/>
@@ -3743,7 +4222,7 @@
                     </pic:cNvPicPr>
                   </pic:nvPicPr>
                   <pic:blipFill>
-                    <a:blip r:embed="rId23"/>
+                    <a:blip r:embed="rId24"/>
                     <a:srcRect/>
                     <a:stretch>
                       <a:fillRect/>
@@ -3856,7 +4335,7 @@
                     </pic:cNvPicPr>
                   </pic:nvPicPr>
                   <pic:blipFill>
-                    <a:blip r:embed="rId24"/>
+                    <a:blip r:embed="rId25"/>
                     <a:srcRect/>
                     <a:stretch>
                       <a:fillRect/>
@@ -3912,7 +4391,7 @@
                     </pic:cNvPicPr>
                   </pic:nvPicPr>
                   <pic:blipFill>
-                    <a:blip r:embed="rId25"/>
+                    <a:blip r:embed="rId26"/>
                     <a:srcRect/>
                     <a:stretch>
                       <a:fillRect/>
@@ -4242,7 +4721,7 @@
                     </pic:cNvPicPr>
                   </pic:nvPicPr>
                   <pic:blipFill>
-                    <a:blip r:embed="rId26"/>
+                    <a:blip r:embed="rId27"/>
                     <a:stretch>
                       <a:fillRect/>
                     </a:stretch>
@@ -4356,7 +4835,7 @@
                     </pic:cNvPicPr>
                   </pic:nvPicPr>
                   <pic:blipFill>
-                    <a:blip r:embed="rId27"/>
+                    <a:blip r:embed="rId28"/>
                     <a:stretch>
                       <a:fillRect/>
                     </a:stretch>
@@ -4450,7 +4929,7 @@
                     </pic:cNvPicPr>
                   </pic:nvPicPr>
                   <pic:blipFill>
-                    <a:blip r:embed="rId28"/>
+                    <a:blip r:embed="rId29"/>
                     <a:stretch>
                       <a:fillRect/>
                     </a:stretch>
@@ -4656,50 +5135,6 @@
     </w:p>
     <w:p>
       <w:pPr>
-        <w:pStyle w:val="5"/>
-        <w:numPr>
-          <w:ilvl w:val="2"/>
-          <w:numId w:val="1"/>
-        </w:numPr>
-        <w:adjustRightInd w:val="0"/>
-        <w:snapToGrid w:val="0"/>
-        <w:spacing w:before="0" w:after="0" w:line="240" w:lineRule="auto"/>
-        <w:rPr>
-          <w:rFonts w:ascii="Times New Roman" w:hAnsi="Times New Roman" w:eastAsia="微软雅黑"/>
-          <w:b w:val="0"/>
-        </w:rPr>
-      </w:pPr>
-      <w:r>
-        <w:rPr>
-          <w:rFonts w:ascii="Times New Roman" w:hAnsi="Times New Roman" w:eastAsia="微软雅黑"/>
-          <w:b w:val="0"/>
-        </w:rPr>
-        <w:t>,多选1数据选择器</w:t>
-      </w:r>
-    </w:p>
-    <w:p>
-      <w:pPr>
-        <w:adjustRightInd w:val="0"/>
-        <w:snapToGrid w:val="0"/>
-        <w:rPr>
-          <w:rFonts w:hint="default"/>
-        </w:rPr>
-      </w:pPr>
-      <w:r>
-        <w:rPr>
-          <w:rFonts w:hint="eastAsia"/>
-        </w:rPr>
-        <w:tab/>
-      </w:r>
-      <w:r>
-        <w:rPr>
-          <w:rFonts w:hint="default"/>
-        </w:rPr>
-        <w:t>从2选1数据选择器入手，介绍多选1数据选择器以及占用的资源情况介绍。</w:t>
-      </w:r>
-    </w:p>
-    <w:p>
-      <w:pPr>
         <w:adjustRightInd w:val="0"/>
         <w:snapToGrid w:val="0"/>
         <w:rPr>
@@ -5372,7 +5807,7 @@
             <v:path/>
             <v:fill on="f" focussize="0,0"/>
             <v:stroke on="f" joinstyle="miter"/>
-            <v:imagedata r:id="rId29" o:title=""/>
+            <v:imagedata r:id="rId30" o:title=""/>
             <o:lock v:ext="edit" aspectratio="t"/>
             <w10:wrap type="none"/>
             <w10:anchorlock/>
@@ -5539,7 +5974,7 @@
                     </pic:cNvPicPr>
                   </pic:nvPicPr>
                   <pic:blipFill>
-                    <a:blip r:embed="rId30"/>
+                    <a:blip r:embed="rId31"/>
                     <a:srcRect/>
                     <a:stretch>
                       <a:fillRect/>
@@ -5595,7 +6030,7 @@
                     </pic:cNvPicPr>
                   </pic:nvPicPr>
                   <pic:blipFill>
-                    <a:blip r:embed="rId31"/>
+                    <a:blip r:embed="rId32"/>
                     <a:srcRect/>
                     <a:stretch>
                       <a:fillRect/>
@@ -5814,7 +6249,7 @@
                     </pic:cNvPicPr>
                   </pic:nvPicPr>
                   <pic:blipFill>
-                    <a:blip r:embed="rId32"/>
+                    <a:blip r:embed="rId33"/>
                     <a:srcRect/>
                     <a:stretch>
                       <a:fillRect/>
@@ -6253,7 +6688,7 @@
                     </pic:cNvPicPr>
                   </pic:nvPicPr>
                   <pic:blipFill>
-                    <a:blip r:embed="rId33"/>
+                    <a:blip r:embed="rId34"/>
                     <a:srcRect/>
                     <a:stretch>
                       <a:fillRect/>
@@ -6444,7 +6879,7 @@
                     </pic:cNvPicPr>
                   </pic:nvPicPr>
                   <pic:blipFill>
-                    <a:blip r:embed="rId34"/>
+                    <a:blip r:embed="rId35"/>
                     <a:srcRect/>
                     <a:stretch>
                       <a:fillRect/>
@@ -6549,7 +6984,7 @@
                     </pic:cNvPicPr>
                   </pic:nvPicPr>
                   <pic:blipFill>
-                    <a:blip r:embed="rId35"/>
+                    <a:blip r:embed="rId36"/>
                     <a:srcRect/>
                     <a:stretch>
                       <a:fillRect/>
@@ -8869,12 +9304,12 @@
             <v:path/>
             <v:fill on="f" focussize="0,0"/>
             <v:stroke on="f" joinstyle="miter"/>
-            <v:imagedata r:id="rId37" o:title=""/>
+            <v:imagedata r:id="rId38" o:title=""/>
             <o:lock v:ext="edit" aspectratio="t"/>
             <w10:wrap type="none"/>
             <w10:anchorlock/>
           </v:shape>
-          <o:OLEObject Type="Embed" ProgID="Equation.3" ShapeID="_x0000_i1026" DrawAspect="Content" ObjectID="_1468075726" r:id="rId36">
+          <o:OLEObject Type="Embed" ProgID="Equation.3" ShapeID="_x0000_i1026" DrawAspect="Content" ObjectID="_1468075726" r:id="rId37">
             <o:LockedField>false</o:LockedField>
           </o:OLEObject>
         </w:object>
@@ -9752,7 +10187,7 @@
                     </pic:cNvPicPr>
                   </pic:nvPicPr>
                   <pic:blipFill>
-                    <a:blip r:embed="rId38"/>
+                    <a:blip r:embed="rId39"/>
                     <a:srcRect/>
                     <a:stretch>
                       <a:fillRect/>
@@ -9856,7 +10291,7 @@
                     </pic:cNvPicPr>
                   </pic:nvPicPr>
                   <pic:blipFill>
-                    <a:blip r:embed="rId39"/>
+                    <a:blip r:embed="rId40"/>
                     <a:srcRect/>
                     <a:stretch>
                       <a:fillRect/>
@@ -10037,7 +10472,7 @@
                     </pic:cNvPicPr>
                   </pic:nvPicPr>
                   <pic:blipFill>
-                    <a:blip r:embed="rId40"/>
+                    <a:blip r:embed="rId41"/>
                     <a:srcRect/>
                     <a:stretch>
                       <a:fillRect/>
@@ -10186,7 +10621,7 @@
                     </pic:cNvPicPr>
                   </pic:nvPicPr>
                   <pic:blipFill>
-                    <a:blip r:embed="rId41"/>
+                    <a:blip r:embed="rId42"/>
                     <a:srcRect/>
                     <a:stretch>
                       <a:fillRect/>
@@ -10241,7 +10676,7 @@
                     </pic:cNvPicPr>
                   </pic:nvPicPr>
                   <pic:blipFill>
-                    <a:blip r:embed="rId42"/>
+                    <a:blip r:embed="rId43"/>
                     <a:srcRect/>
                     <a:stretch>
                       <a:fillRect/>
@@ -10297,7 +10732,7 @@
                     </pic:cNvPicPr>
                   </pic:nvPicPr>
                   <pic:blipFill>
-                    <a:blip r:embed="rId43"/>
+                    <a:blip r:embed="rId44"/>
                     <a:srcRect/>
                     <a:stretch>
                       <a:fillRect/>
@@ -10353,7 +10788,7 @@
                     </pic:cNvPicPr>
                   </pic:nvPicPr>
                   <pic:blipFill>
-                    <a:blip r:embed="rId44"/>
+                    <a:blip r:embed="rId45"/>
                     <a:srcRect/>
                     <a:stretch>
                       <a:fillRect/>
@@ -10419,7 +10854,7 @@
                     </pic:cNvPicPr>
                   </pic:nvPicPr>
                   <pic:blipFill>
-                    <a:blip r:embed="rId45"/>
+                    <a:blip r:embed="rId46"/>
                     <a:srcRect/>
                     <a:stretch>
                       <a:fillRect/>
@@ -10847,7 +11282,7 @@
                     </pic:cNvPicPr>
                   </pic:nvPicPr>
                   <pic:blipFill>
-                    <a:blip r:embed="rId46"/>
+                    <a:blip r:embed="rId47"/>
                     <a:srcRect/>
                     <a:stretch>
                       <a:fillRect/>
@@ -10975,7 +11410,7 @@
                     </pic:cNvPicPr>
                   </pic:nvPicPr>
                   <pic:blipFill>
-                    <a:blip r:embed="rId47"/>
+                    <a:blip r:embed="rId48"/>
                     <a:srcRect/>
                     <a:stretch>
                       <a:fillRect/>
@@ -11067,7 +11502,7 @@
                     </pic:cNvPicPr>
                   </pic:nvPicPr>
                   <pic:blipFill>
-                    <a:blip r:embed="rId48"/>
+                    <a:blip r:embed="rId49"/>
                     <a:srcRect/>
                     <a:stretch>
                       <a:fillRect/>
@@ -11131,7 +11566,7 @@
                     </pic:cNvPicPr>
                   </pic:nvPicPr>
                   <pic:blipFill>
-                    <a:blip r:embed="rId49"/>
+                    <a:blip r:embed="rId50"/>
                     <a:srcRect/>
                     <a:stretch>
                       <a:fillRect/>
@@ -11376,7 +11811,7 @@
                     </pic:cNvPicPr>
                   </pic:nvPicPr>
                   <pic:blipFill>
-                    <a:blip r:embed="rId50"/>
+                    <a:blip r:embed="rId51"/>
                     <a:srcRect/>
                     <a:stretch>
                       <a:fillRect/>
@@ -11456,7 +11891,7 @@
                     </pic:cNvPicPr>
                   </pic:nvPicPr>
                   <pic:blipFill>
-                    <a:blip r:embed="rId51"/>
+                    <a:blip r:embed="rId52"/>
                     <a:srcRect/>
                     <a:stretch>
                       <a:fillRect/>
@@ -11552,7 +11987,7 @@
                     </pic:cNvPicPr>
                   </pic:nvPicPr>
                   <pic:blipFill>
-                    <a:blip r:embed="rId52"/>
+                    <a:blip r:embed="rId53"/>
                     <a:srcRect/>
                     <a:stretch>
                       <a:fillRect/>
@@ -11730,7 +12165,7 @@
                     </pic:cNvPicPr>
                   </pic:nvPicPr>
                   <pic:blipFill>
-                    <a:blip r:embed="rId53"/>
+                    <a:blip r:embed="rId54"/>
                     <a:srcRect/>
                     <a:stretch>
                       <a:fillRect/>
@@ -11807,7 +12242,7 @@
                     </pic:cNvPicPr>
                   </pic:nvPicPr>
                   <pic:blipFill>
-                    <a:blip r:embed="rId54"/>
+                    <a:blip r:embed="rId55"/>
                     <a:srcRect/>
                     <a:stretch>
                       <a:fillRect/>
@@ -11885,7 +12320,7 @@
                     </pic:cNvPicPr>
                   </pic:nvPicPr>
                   <pic:blipFill>
-                    <a:blip r:embed="rId55"/>
+                    <a:blip r:embed="rId56"/>
                     <a:srcRect/>
                     <a:stretch>
                       <a:fillRect/>
@@ -11980,7 +12415,7 @@
                     </pic:cNvPicPr>
                   </pic:nvPicPr>
                   <pic:blipFill>
-                    <a:blip r:embed="rId56"/>
+                    <a:blip r:embed="rId57"/>
                     <a:srcRect/>
                     <a:stretch>
                       <a:fillRect/>
@@ -12035,7 +12470,7 @@
                     </pic:cNvPicPr>
                   </pic:nvPicPr>
                   <pic:blipFill>
-                    <a:blip r:embed="rId57"/>
+                    <a:blip r:embed="rId58"/>
                     <a:srcRect/>
                     <a:stretch>
                       <a:fillRect/>
@@ -12129,7 +12564,7 @@
                     </pic:cNvPicPr>
                   </pic:nvPicPr>
                   <pic:blipFill>
-                    <a:blip r:embed="rId58"/>
+                    <a:blip r:embed="rId59"/>
                     <a:srcRect/>
                     <a:stretch>
                       <a:fillRect/>
@@ -12214,7 +12649,7 @@
                     </pic:cNvPicPr>
                   </pic:nvPicPr>
                   <pic:blipFill>
-                    <a:blip r:embed="rId59"/>
+                    <a:blip r:embed="rId60"/>
                     <a:srcRect/>
                     <a:stretch>
                       <a:fillRect/>
@@ -12294,7 +12729,7 @@
                     </pic:cNvPicPr>
                   </pic:nvPicPr>
                   <pic:blipFill>
-                    <a:blip r:embed="rId60"/>
+                    <a:blip r:embed="rId61"/>
                     <a:srcRect/>
                     <a:stretch>
                       <a:fillRect/>
@@ -12384,7 +12819,7 @@
                     </pic:cNvPicPr>
                   </pic:nvPicPr>
                   <pic:blipFill>
-                    <a:blip r:embed="rId61"/>
+                    <a:blip r:embed="rId62"/>
                     <a:srcRect/>
                     <a:stretch>
                       <a:fillRect/>
@@ -12482,7 +12917,7 @@
                     </pic:cNvPicPr>
                   </pic:nvPicPr>
                   <pic:blipFill>
-                    <a:blip r:embed="rId62"/>
+                    <a:blip r:embed="rId63"/>
                     <a:srcRect/>
                     <a:stretch>
                       <a:fillRect/>
@@ -12564,7 +12999,7 @@
                     </pic:cNvPicPr>
                   </pic:nvPicPr>
                   <pic:blipFill>
-                    <a:blip r:embed="rId63"/>
+                    <a:blip r:embed="rId64"/>
                     <a:srcRect/>
                     <a:stretch>
                       <a:fillRect/>
@@ -12647,7 +13082,7 @@
                     </pic:cNvPicPr>
                   </pic:nvPicPr>
                   <pic:blipFill>
-                    <a:blip r:embed="rId64"/>
+                    <a:blip r:embed="rId65"/>
                     <a:srcRect/>
                     <a:stretch>
                       <a:fillRect/>
@@ -12729,7 +13164,7 @@
                     </pic:cNvPicPr>
                   </pic:nvPicPr>
                   <pic:blipFill>
-                    <a:blip r:embed="rId65"/>
+                    <a:blip r:embed="rId66"/>
                     <a:srcRect/>
                     <a:stretch>
                       <a:fillRect/>

--- a/VLSI设计总结CQIU.docx
+++ b/VLSI设计总结CQIU.docx
@@ -131,11 +131,11 @@
         </w:rPr>
       </w:pPr>
       <w:bookmarkStart w:id="0" w:name="_Toc262064942"/>
-      <w:bookmarkStart w:id="1" w:name="_Toc261695782"/>
-      <w:bookmarkStart w:id="2" w:name="_Toc295497817"/>
-      <w:bookmarkStart w:id="3" w:name="_Toc295291030"/>
-      <w:bookmarkStart w:id="4" w:name="_Toc261112287"/>
-      <w:bookmarkStart w:id="5" w:name="_Toc261695909"/>
+      <w:bookmarkStart w:id="1" w:name="_Toc261695909"/>
+      <w:bookmarkStart w:id="2" w:name="_Toc261112287"/>
+      <w:bookmarkStart w:id="3" w:name="_Toc295497817"/>
+      <w:bookmarkStart w:id="4" w:name="_Toc261695782"/>
+      <w:bookmarkStart w:id="5" w:name="_Toc295291030"/>
       <w:r>
         <w:rPr>
           <w:rFonts w:hint="eastAsia" w:ascii="微软雅黑" w:hAnsi="微软雅黑"/>
@@ -689,60 +689,6 @@
       </w:pPr>
       <w:r>
         <w:t>见下文</w:t>
-      </w:r>
-    </w:p>
-    <w:p>
-      <w:pPr>
-        <w:pStyle w:val="8"/>
-        <w:numPr>
-          <w:ilvl w:val="5"/>
-          <w:numId w:val="1"/>
-        </w:numPr>
-        <w:adjustRightInd w:val="0"/>
-        <w:snapToGrid w:val="0"/>
-        <w:spacing w:before="0" w:after="0" w:line="240" w:lineRule="auto"/>
-        <w:rPr>
-          <w:b w:val="0"/>
-          <w:szCs w:val="21"/>
-        </w:rPr>
-      </w:pPr>
-      <w:r>
-        <w:rPr>
-          <w:rFonts w:hint="eastAsia" w:hAnsi="微软雅黑"/>
-          <w:b w:val="0"/>
-          <w:szCs w:val="21"/>
-        </w:rPr>
-        <w:t>模板标题</w:t>
-      </w:r>
-      <w:r>
-        <w:rPr>
-          <w:rFonts w:hint="eastAsia"/>
-          <w:b w:val="0"/>
-          <w:szCs w:val="21"/>
-        </w:rPr>
-        <w:t>6</w:t>
-      </w:r>
-    </w:p>
-    <w:p>
-      <w:pPr>
-        <w:adjustRightInd w:val="0"/>
-        <w:snapToGrid w:val="0"/>
-        <w:rPr>
-          <w:szCs w:val="21"/>
-        </w:rPr>
-      </w:pPr>
-      <w:r>
-        <w:rPr>
-          <w:szCs w:val="21"/>
-        </w:rPr>
-        <w:t>见下</w:t>
-      </w:r>
-      <w:r>
-        <w:rPr>
-          <w:rFonts w:hint="eastAsia"/>
-          <w:szCs w:val="21"/>
-        </w:rPr>
-        <w:t>文</w:t>
       </w:r>
     </w:p>
     <w:p>
@@ -1708,15 +1654,7 @@
           <w:b w:val="0"/>
           <w:szCs w:val="21"/>
         </w:rPr>
-        <w:t>例题</w:t>
-      </w:r>
-      <w:r>
-        <w:rPr>
-          <w:rFonts w:ascii="Times New Roman" w:hAnsi="Times New Roman" w:eastAsia="微软雅黑"/>
-          <w:b w:val="0"/>
-          <w:szCs w:val="21"/>
-        </w:rPr>
-        <w:t>，利用反演定理编程与非，或者与或形式。</w:t>
+        <w:t>例题，利用反演定理编程与非，或者与或形式。</w:t>
       </w:r>
     </w:p>
     <w:p>
@@ -2055,7 +1993,13 @@
         <w:ind w:firstLine="420" w:firstLineChars="0"/>
       </w:pPr>
       <w:r>
-        <w:t>真值表，逻辑函数式，逻辑图，卡诺图。</w:t>
+        <w:t>真值表，逻辑函数式</w:t>
+      </w:r>
+      <w:r>
+        <w:t>（简称逻辑式，或者叫，函数式）</w:t>
+      </w:r>
+      <w:r>
+        <w:t>，逻辑图，卡诺图。</w:t>
       </w:r>
     </w:p>
     <w:p>
@@ -3213,24 +3157,1711 @@
           <w:sz w:val="24"/>
           <w:szCs w:val="24"/>
         </w:rPr>
-        <w:t>多</w:t>
-      </w:r>
-      <w:r>
+        <w:t>多选一数据选择器</w:t>
+      </w:r>
+    </w:p>
+    <w:p>
+      <w:pPr>
+        <w:ind w:firstLine="420" w:firstLineChars="0"/>
+      </w:pPr>
+      <w:r>
+        <w:t>扩展到多选一的数据选择器情况。</w:t>
+      </w:r>
+    </w:p>
+    <w:p>
+      <w:pPr>
+        <w:pStyle w:val="5"/>
+        <w:numPr>
+          <w:ilvl w:val="2"/>
+          <w:numId w:val="1"/>
+        </w:numPr>
+        <w:adjustRightInd w:val="0"/>
+        <w:snapToGrid w:val="0"/>
+        <w:spacing w:before="0" w:after="0" w:line="240" w:lineRule="auto"/>
+        <w:rPr>
+          <w:rFonts w:ascii="Times New Roman" w:hAnsi="Times New Roman" w:eastAsia="微软雅黑"/>
+          <w:b w:val="0"/>
+        </w:rPr>
+      </w:pPr>
+      <w:r>
+        <w:rPr>
+          <w:rFonts w:ascii="Times New Roman" w:hAnsi="Times New Roman" w:eastAsia="微软雅黑"/>
+          <w:b w:val="0"/>
+        </w:rPr>
+        <w:t>加法器</w:t>
+      </w:r>
+    </w:p>
+    <w:p>
+      <w:pPr>
+        <w:pStyle w:val="6"/>
+        <w:numPr>
+          <w:ilvl w:val="3"/>
+          <w:numId w:val="1"/>
+        </w:numPr>
+        <w:adjustRightInd w:val="0"/>
+        <w:snapToGrid w:val="0"/>
+        <w:spacing w:before="0" w:after="0" w:line="240" w:lineRule="auto"/>
         <w:rPr>
           <w:b w:val="0"/>
           <w:sz w:val="24"/>
           <w:szCs w:val="24"/>
         </w:rPr>
-        <w:t>选一数据选择器</w:t>
+      </w:pPr>
+      <w:r>
+        <w:rPr>
+          <w:b w:val="0"/>
+          <w:sz w:val="24"/>
+          <w:szCs w:val="24"/>
+        </w:rPr>
+        <w:t>一位</w:t>
+      </w:r>
+      <w:r>
+        <w:rPr>
+          <w:b w:val="0"/>
+          <w:sz w:val="24"/>
+          <w:szCs w:val="24"/>
+        </w:rPr>
+        <w:t>加法器</w:t>
+      </w:r>
+    </w:p>
+    <w:p>
+      <w:pPr>
+        <w:pStyle w:val="7"/>
+        <w:numPr>
+          <w:ilvl w:val="4"/>
+          <w:numId w:val="1"/>
+        </w:numPr>
+        <w:adjustRightInd w:val="0"/>
+        <w:snapToGrid w:val="0"/>
+        <w:spacing w:before="0" w:after="0" w:line="240" w:lineRule="auto"/>
+        <w:rPr>
+          <w:rFonts w:ascii="Times New Roman" w:hAnsi="Times New Roman" w:eastAsia="微软雅黑"/>
+          <w:b w:val="0"/>
+          <w:szCs w:val="21"/>
+        </w:rPr>
+      </w:pPr>
+      <w:r>
+        <w:rPr>
+          <w:rFonts w:ascii="Times New Roman" w:hAnsi="Times New Roman" w:eastAsia="微软雅黑"/>
+          <w:b w:val="0"/>
+          <w:szCs w:val="21"/>
+        </w:rPr>
+        <w:t>一位半加器</w:t>
+      </w:r>
+    </w:p>
+    <w:p>
+      <w:pPr>
+        <w:pStyle w:val="8"/>
+        <w:numPr>
+          <w:ilvl w:val="5"/>
+          <w:numId w:val="1"/>
+        </w:numPr>
+        <w:adjustRightInd w:val="0"/>
+        <w:snapToGrid w:val="0"/>
+        <w:spacing w:before="0" w:after="0" w:line="240" w:lineRule="auto"/>
+        <w:rPr>
+          <w:b w:val="0"/>
+          <w:szCs w:val="21"/>
+        </w:rPr>
+      </w:pPr>
+      <w:r>
+        <w:rPr>
+          <w:b w:val="0"/>
+          <w:szCs w:val="21"/>
+        </w:rPr>
+        <w:t>定义</w:t>
       </w:r>
     </w:p>
     <w:p>
       <w:pPr>
         <w:ind w:firstLine="420" w:firstLineChars="0"/>
-      </w:pPr>
-      <w:r>
-        <w:t>扩展到多选一的数据选择器情况。</w:t>
-      </w:r>
+        <w:rPr>
+          <w:b w:val="0"/>
+        </w:rPr>
+      </w:pPr>
+      <w:r>
+        <w:rPr>
+          <w:b w:val="0"/>
+        </w:rPr>
+        <w:t>如果不考虑右来自低位的进位</w:t>
+      </w:r>
+    </w:p>
+    <w:p>
+      <w:pPr>
+        <w:rPr>
+          <w:b w:val="0"/>
+        </w:rPr>
+      </w:pPr>
+      <w:r>
+        <w:rPr>
+          <w:b w:val="0"/>
+        </w:rPr>
+        <w:t>直接将两个1位二进制数相加，这就叫半加器，实现半加运算的电路叫做半加器。</w:t>
+      </w:r>
+    </w:p>
+    <w:p>
+      <w:pPr>
+        <w:pStyle w:val="8"/>
+        <w:numPr>
+          <w:ilvl w:val="5"/>
+          <w:numId w:val="1"/>
+        </w:numPr>
+        <w:adjustRightInd w:val="0"/>
+        <w:snapToGrid w:val="0"/>
+        <w:spacing w:before="0" w:after="0" w:line="240" w:lineRule="auto"/>
+        <w:rPr>
+          <w:b w:val="0"/>
+        </w:rPr>
+      </w:pPr>
+      <w:r>
+        <w:rPr>
+          <w:b w:val="0"/>
+        </w:rPr>
+        <w:t>逻辑式（逻辑函数式）</w:t>
+      </w:r>
+    </w:p>
+    <w:p>
+      <w:pPr>
+        <w:ind w:firstLine="420" w:firstLineChars="0"/>
+      </w:pPr>
+      <w:r>
+        <w:drawing>
+          <wp:inline distT="0" distB="0" distL="114300" distR="114300">
+            <wp:extent cx="1076325" cy="752475"/>
+            <wp:effectExtent l="0" t="0" r="9525" b="9525"/>
+            <wp:docPr id="52" name="图片 52"/>
+            <wp:cNvGraphicFramePr>
+              <a:graphicFrameLocks xmlns:a="http://schemas.openxmlformats.org/drawingml/2006/main" noChangeAspect="1"/>
+            </wp:cNvGraphicFramePr>
+            <a:graphic xmlns:a="http://schemas.openxmlformats.org/drawingml/2006/main">
+              <a:graphicData uri="http://schemas.openxmlformats.org/drawingml/2006/picture">
+                <pic:pic xmlns:pic="http://schemas.openxmlformats.org/drawingml/2006/picture">
+                  <pic:nvPicPr>
+                    <pic:cNvPr id="52" name="图片 52"/>
+                    <pic:cNvPicPr>
+                      <a:picLocks noChangeAspect="1"/>
+                    </pic:cNvPicPr>
+                  </pic:nvPicPr>
+                  <pic:blipFill>
+                    <a:blip r:embed="rId21"/>
+                    <a:stretch>
+                      <a:fillRect/>
+                    </a:stretch>
+                  </pic:blipFill>
+                  <pic:spPr>
+                    <a:xfrm>
+                      <a:off x="0" y="0"/>
+                      <a:ext cx="1076325" cy="752475"/>
+                    </a:xfrm>
+                    <a:prstGeom prst="rect">
+                      <a:avLst/>
+                    </a:prstGeom>
+                    <a:noFill/>
+                    <a:ln w="9525">
+                      <a:noFill/>
+                      <a:miter/>
+                    </a:ln>
+                  </pic:spPr>
+                </pic:pic>
+              </a:graphicData>
+            </a:graphic>
+          </wp:inline>
+        </w:drawing>
+      </w:r>
+    </w:p>
+    <w:p>
+      <w:pPr>
+        <w:pStyle w:val="8"/>
+        <w:numPr>
+          <w:ilvl w:val="5"/>
+          <w:numId w:val="1"/>
+        </w:numPr>
+        <w:adjustRightInd w:val="0"/>
+        <w:snapToGrid w:val="0"/>
+        <w:spacing w:before="0" w:after="0" w:line="240" w:lineRule="auto"/>
+        <w:rPr>
+          <w:b w:val="0"/>
+          <w:szCs w:val="21"/>
+        </w:rPr>
+      </w:pPr>
+      <w:r>
+        <w:rPr>
+          <w:b w:val="0"/>
+          <w:szCs w:val="21"/>
+        </w:rPr>
+        <w:t>资源</w:t>
+      </w:r>
+    </w:p>
+    <w:p>
+      <w:pPr>
+        <w:ind w:firstLine="420" w:firstLineChars="0"/>
+        <w:rPr>
+          <w:b w:val="0"/>
+          <w:szCs w:val="21"/>
+        </w:rPr>
+      </w:pPr>
+      <w:r>
+        <w:rPr>
+          <w:b w:val="0"/>
+          <w:szCs w:val="21"/>
+        </w:rPr>
+        <w:t>种类</w:t>
+      </w:r>
+      <w:r>
+        <w:rPr>
+          <w:b w:val="0"/>
+          <w:szCs w:val="21"/>
+        </w:rPr>
+        <w:tab/>
+        <w:t/>
+      </w:r>
+      <w:r>
+        <w:rPr>
+          <w:b w:val="0"/>
+          <w:szCs w:val="21"/>
+        </w:rPr>
+        <w:tab/>
+        <w:t/>
+      </w:r>
+      <w:r>
+        <w:rPr>
+          <w:b w:val="0"/>
+          <w:szCs w:val="21"/>
+        </w:rPr>
+        <w:tab/>
+        <w:t/>
+      </w:r>
+      <w:r>
+        <w:rPr>
+          <w:b w:val="0"/>
+          <w:szCs w:val="21"/>
+        </w:rPr>
+        <w:tab/>
+        <w:t>个数</w:t>
+      </w:r>
+    </w:p>
+    <w:p>
+      <w:pPr>
+        <w:ind w:firstLine="420" w:firstLineChars="0"/>
+        <w:rPr>
+          <w:b w:val="0"/>
+          <w:szCs w:val="21"/>
+        </w:rPr>
+      </w:pPr>
+      <w:r>
+        <w:rPr>
+          <w:b w:val="0"/>
+          <w:szCs w:val="21"/>
+        </w:rPr>
+        <w:t>2输入异或门</w:t>
+      </w:r>
+      <w:r>
+        <w:rPr>
+          <w:b w:val="0"/>
+          <w:szCs w:val="21"/>
+        </w:rPr>
+        <w:tab/>
+        <w:t/>
+      </w:r>
+      <w:r>
+        <w:rPr>
+          <w:b w:val="0"/>
+          <w:szCs w:val="21"/>
+        </w:rPr>
+        <w:tab/>
+        <w:t/>
+      </w:r>
+      <w:r>
+        <w:rPr>
+          <w:b w:val="0"/>
+          <w:szCs w:val="21"/>
+        </w:rPr>
+        <w:tab/>
+        <w:t>1</w:t>
+      </w:r>
+    </w:p>
+    <w:p>
+      <w:pPr>
+        <w:ind w:firstLine="420" w:firstLineChars="0"/>
+        <w:rPr>
+          <w:b w:val="0"/>
+          <w:szCs w:val="21"/>
+        </w:rPr>
+      </w:pPr>
+      <w:r>
+        <w:rPr>
+          <w:b w:val="0"/>
+          <w:szCs w:val="21"/>
+        </w:rPr>
+        <w:t>2输入与门</w:t>
+      </w:r>
+      <w:r>
+        <w:rPr>
+          <w:b w:val="0"/>
+          <w:szCs w:val="21"/>
+        </w:rPr>
+        <w:tab/>
+        <w:t/>
+      </w:r>
+      <w:r>
+        <w:rPr>
+          <w:b w:val="0"/>
+          <w:szCs w:val="21"/>
+        </w:rPr>
+        <w:tab/>
+        <w:t/>
+      </w:r>
+      <w:r>
+        <w:rPr>
+          <w:b w:val="0"/>
+          <w:szCs w:val="21"/>
+        </w:rPr>
+        <w:tab/>
+        <w:t>1</w:t>
+      </w:r>
+    </w:p>
+    <w:p>
+      <w:pPr>
+        <w:pStyle w:val="7"/>
+        <w:numPr>
+          <w:ilvl w:val="4"/>
+          <w:numId w:val="1"/>
+        </w:numPr>
+        <w:adjustRightInd w:val="0"/>
+        <w:snapToGrid w:val="0"/>
+        <w:spacing w:before="0" w:after="0" w:line="240" w:lineRule="auto"/>
+        <w:rPr>
+          <w:rFonts w:ascii="Times New Roman" w:hAnsi="Times New Roman" w:eastAsia="微软雅黑"/>
+          <w:b w:val="0"/>
+          <w:szCs w:val="21"/>
+        </w:rPr>
+      </w:pPr>
+      <w:r>
+        <w:rPr>
+          <w:rFonts w:ascii="Times New Roman" w:hAnsi="Times New Roman" w:eastAsia="微软雅黑"/>
+          <w:b w:val="0"/>
+          <w:szCs w:val="21"/>
+        </w:rPr>
+        <w:t>一位</w:t>
+      </w:r>
+      <w:r>
+        <w:rPr>
+          <w:rFonts w:ascii="Times New Roman" w:hAnsi="Times New Roman" w:eastAsia="微软雅黑"/>
+          <w:b w:val="0"/>
+          <w:szCs w:val="21"/>
+        </w:rPr>
+        <w:t>全加器</w:t>
+      </w:r>
+    </w:p>
+    <w:p>
+      <w:pPr>
+        <w:pStyle w:val="8"/>
+        <w:numPr>
+          <w:ilvl w:val="5"/>
+          <w:numId w:val="1"/>
+        </w:numPr>
+        <w:adjustRightInd w:val="0"/>
+        <w:snapToGrid w:val="0"/>
+        <w:spacing w:before="0" w:after="0" w:line="240" w:lineRule="auto"/>
+        <w:rPr>
+          <w:b w:val="0"/>
+          <w:szCs w:val="21"/>
+        </w:rPr>
+      </w:pPr>
+      <w:r>
+        <w:rPr>
+          <w:b w:val="0"/>
+          <w:szCs w:val="21"/>
+        </w:rPr>
+        <w:t>定义</w:t>
+      </w:r>
+    </w:p>
+    <w:p>
+      <w:pPr>
+        <w:ind w:firstLine="420" w:firstLineChars="0"/>
+        <w:rPr>
+          <w:b w:val="0"/>
+        </w:rPr>
+      </w:pPr>
+      <w:r>
+        <w:rPr>
+          <w:b w:val="0"/>
+        </w:rPr>
+        <w:t>如果考虑右来自低位的进位</w:t>
+      </w:r>
+      <w:r>
+        <w:rPr>
+          <w:b w:val="0"/>
+        </w:rPr>
+        <w:t>信号，那么全加器是靠略3个数相加得到和，还有进位信息。</w:t>
+      </w:r>
+    </w:p>
+    <w:p>
+      <w:pPr>
+        <w:pStyle w:val="8"/>
+        <w:numPr>
+          <w:ilvl w:val="5"/>
+          <w:numId w:val="1"/>
+        </w:numPr>
+        <w:adjustRightInd w:val="0"/>
+        <w:snapToGrid w:val="0"/>
+        <w:spacing w:before="0" w:after="0" w:line="240" w:lineRule="auto"/>
+        <w:rPr>
+          <w:b w:val="0"/>
+          <w:szCs w:val="21"/>
+        </w:rPr>
+      </w:pPr>
+      <w:r>
+        <w:rPr>
+          <w:b w:val="0"/>
+          <w:szCs w:val="21"/>
+        </w:rPr>
+        <w:t>逻辑式</w:t>
+      </w:r>
+    </w:p>
+    <w:p>
+      <w:pPr>
+        <w:ind w:firstLine="420" w:firstLineChars="0"/>
+      </w:pPr>
+      <w:r>
+        <w:drawing>
+          <wp:inline distT="0" distB="0" distL="114300" distR="114300">
+            <wp:extent cx="1571625" cy="476250"/>
+            <wp:effectExtent l="0" t="0" r="9525" b="0"/>
+            <wp:docPr id="63" name="图片 63"/>
+            <wp:cNvGraphicFramePr>
+              <a:graphicFrameLocks xmlns:a="http://schemas.openxmlformats.org/drawingml/2006/main" noChangeAspect="1"/>
+            </wp:cNvGraphicFramePr>
+            <a:graphic xmlns:a="http://schemas.openxmlformats.org/drawingml/2006/main">
+              <a:graphicData uri="http://schemas.openxmlformats.org/drawingml/2006/picture">
+                <pic:pic xmlns:pic="http://schemas.openxmlformats.org/drawingml/2006/picture">
+                  <pic:nvPicPr>
+                    <pic:cNvPr id="63" name="图片 63"/>
+                    <pic:cNvPicPr>
+                      <a:picLocks noChangeAspect="1"/>
+                    </pic:cNvPicPr>
+                  </pic:nvPicPr>
+                  <pic:blipFill>
+                    <a:blip r:embed="rId22"/>
+                    <a:stretch>
+                      <a:fillRect/>
+                    </a:stretch>
+                  </pic:blipFill>
+                  <pic:spPr>
+                    <a:xfrm>
+                      <a:off x="0" y="0"/>
+                      <a:ext cx="1571625" cy="476250"/>
+                    </a:xfrm>
+                    <a:prstGeom prst="rect">
+                      <a:avLst/>
+                    </a:prstGeom>
+                    <a:noFill/>
+                    <a:ln w="9525">
+                      <a:noFill/>
+                      <a:miter/>
+                    </a:ln>
+                  </pic:spPr>
+                </pic:pic>
+              </a:graphicData>
+            </a:graphic>
+          </wp:inline>
+        </w:drawing>
+      </w:r>
+    </w:p>
+    <w:p>
+      <w:pPr>
+        <w:ind w:firstLine="420" w:firstLineChars="0"/>
+      </w:pPr>
+      <w:r>
+        <w:t>一位全加器的逻辑电路分析，</w:t>
+      </w:r>
+    </w:p>
+    <w:p>
+      <w:pPr>
+        <w:ind w:firstLine="420" w:firstLineChars="0"/>
+      </w:pPr>
+      <w:r>
+        <w:t>分析S，当3个值时，就是3个值之间进行异或即可，和半加器的异或思路一致。</w:t>
+      </w:r>
+    </w:p>
+    <w:p>
+      <w:pPr>
+        <w:ind w:firstLine="420" w:firstLineChars="0"/>
+      </w:pPr>
+      <w:r>
+        <w:t>分析CO，当，A，B，以及CI之间，只要有2个是1,就有进位信号产生。</w:t>
+      </w:r>
+    </w:p>
+    <w:p>
+      <w:pPr>
+        <w:pStyle w:val="8"/>
+        <w:numPr>
+          <w:ilvl w:val="5"/>
+          <w:numId w:val="1"/>
+        </w:numPr>
+        <w:adjustRightInd w:val="0"/>
+        <w:snapToGrid w:val="0"/>
+        <w:spacing w:before="0" w:after="0" w:line="240" w:lineRule="auto"/>
+        <w:rPr>
+          <w:b w:val="0"/>
+          <w:szCs w:val="21"/>
+        </w:rPr>
+      </w:pPr>
+      <w:r>
+        <w:rPr>
+          <w:b w:val="0"/>
+          <w:szCs w:val="21"/>
+        </w:rPr>
+        <w:t>资源</w:t>
+      </w:r>
+    </w:p>
+    <w:p>
+      <w:pPr>
+        <w:ind w:firstLine="420" w:firstLineChars="0"/>
+      </w:pPr>
+      <w:r>
+        <w:rPr>
+          <w:b w:val="0"/>
+          <w:szCs w:val="21"/>
+        </w:rPr>
+        <w:t>种类</w:t>
+      </w:r>
+      <w:r>
+        <w:rPr>
+          <w:b w:val="0"/>
+          <w:szCs w:val="21"/>
+        </w:rPr>
+        <w:tab/>
+        <w:t/>
+      </w:r>
+      <w:r>
+        <w:rPr>
+          <w:b w:val="0"/>
+          <w:szCs w:val="21"/>
+        </w:rPr>
+        <w:tab/>
+        <w:t/>
+      </w:r>
+      <w:r>
+        <w:rPr>
+          <w:b w:val="0"/>
+          <w:szCs w:val="21"/>
+        </w:rPr>
+        <w:tab/>
+        <w:t>个数</w:t>
+      </w:r>
+    </w:p>
+    <w:p>
+      <w:pPr>
+        <w:ind w:firstLine="420" w:firstLineChars="0"/>
+      </w:pPr>
+      <w:r>
+        <w:t>1输入非门</w:t>
+      </w:r>
+      <w:r>
+        <w:tab/>
+        <w:t/>
+      </w:r>
+      <w:r>
+        <w:tab/>
+        <w:t>3</w:t>
+      </w:r>
+    </w:p>
+    <w:p>
+      <w:pPr>
+        <w:ind w:firstLine="420" w:firstLineChars="0"/>
+      </w:pPr>
+      <w:r>
+        <w:t>2输入与门</w:t>
+      </w:r>
+      <w:r>
+        <w:tab/>
+        <w:t/>
+      </w:r>
+      <w:r>
+        <w:tab/>
+        <w:t>3</w:t>
+      </w:r>
+    </w:p>
+    <w:p>
+      <w:pPr>
+        <w:ind w:firstLine="420" w:firstLineChars="0"/>
+      </w:pPr>
+      <w:r>
+        <w:t>3输入与门</w:t>
+      </w:r>
+      <w:r>
+        <w:tab/>
+        <w:t/>
+      </w:r>
+      <w:r>
+        <w:tab/>
+        <w:t>4</w:t>
+      </w:r>
+    </w:p>
+    <w:p>
+      <w:pPr>
+        <w:ind w:firstLine="420" w:firstLineChars="0"/>
+      </w:pPr>
+      <w:r>
+        <w:t>3输入或非门</w:t>
+      </w:r>
+      <w:r>
+        <w:tab/>
+        <w:t/>
+      </w:r>
+      <w:r>
+        <w:tab/>
+        <w:t>2</w:t>
+      </w:r>
+    </w:p>
+    <w:p>
+      <w:pPr>
+        <w:pStyle w:val="7"/>
+        <w:numPr>
+          <w:ilvl w:val="4"/>
+          <w:numId w:val="1"/>
+        </w:numPr>
+        <w:adjustRightInd w:val="0"/>
+        <w:snapToGrid w:val="0"/>
+        <w:spacing w:before="0" w:after="0" w:line="240" w:lineRule="auto"/>
+        <w:rPr>
+          <w:rFonts w:ascii="Times New Roman" w:hAnsi="Times New Roman" w:eastAsia="微软雅黑"/>
+          <w:b w:val="0"/>
+          <w:szCs w:val="21"/>
+        </w:rPr>
+      </w:pPr>
+      <w:r>
+        <w:rPr>
+          <w:rFonts w:ascii="Times New Roman" w:hAnsi="Times New Roman" w:eastAsia="微软雅黑"/>
+          <w:b w:val="0"/>
+          <w:szCs w:val="21"/>
+        </w:rPr>
+        <w:t>拓展思考</w:t>
+      </w:r>
+    </w:p>
+    <w:p>
+      <w:pPr>
+        <w:ind w:firstLine="420" w:firstLineChars="0"/>
+      </w:pPr>
+      <w:r>
+        <w:t>可否能够通过硬砍掉逻辑函数式的方式，创造新的加法运算，实际上是一种错误的运算方法，但是电路结构异常简单，这样使得硬件加速效果更好。</w:t>
+      </w:r>
+    </w:p>
+    <w:p>
+      <w:pPr>
+        <w:pStyle w:val="6"/>
+        <w:numPr>
+          <w:ilvl w:val="3"/>
+          <w:numId w:val="1"/>
+        </w:numPr>
+        <w:adjustRightInd w:val="0"/>
+        <w:snapToGrid w:val="0"/>
+        <w:spacing w:before="0" w:after="0" w:line="240" w:lineRule="auto"/>
+        <w:rPr>
+          <w:b w:val="0"/>
+          <w:sz w:val="24"/>
+          <w:szCs w:val="24"/>
+        </w:rPr>
+      </w:pPr>
+      <w:r>
+        <w:rPr>
+          <w:b w:val="0"/>
+          <w:sz w:val="24"/>
+          <w:szCs w:val="24"/>
+        </w:rPr>
+        <w:t>多位</w:t>
+      </w:r>
+      <w:r>
+        <w:rPr>
+          <w:b w:val="0"/>
+          <w:sz w:val="24"/>
+          <w:szCs w:val="24"/>
+        </w:rPr>
+        <w:t>加法器</w:t>
+      </w:r>
+    </w:p>
+    <w:p>
+      <w:pPr>
+        <w:pStyle w:val="7"/>
+        <w:numPr>
+          <w:ilvl w:val="4"/>
+          <w:numId w:val="1"/>
+        </w:numPr>
+        <w:adjustRightInd w:val="0"/>
+        <w:snapToGrid w:val="0"/>
+        <w:spacing w:before="0" w:after="0" w:line="240" w:lineRule="auto"/>
+        <w:rPr>
+          <w:rFonts w:ascii="Times New Roman" w:hAnsi="Times New Roman" w:eastAsia="微软雅黑"/>
+          <w:b w:val="0"/>
+          <w:szCs w:val="21"/>
+        </w:rPr>
+      </w:pPr>
+      <w:r>
+        <w:rPr>
+          <w:rFonts w:ascii="Times New Roman" w:hAnsi="Times New Roman" w:eastAsia="微软雅黑"/>
+          <w:b w:val="0"/>
+          <w:szCs w:val="21"/>
+        </w:rPr>
+        <w:t>串行进位加法器（行波进位加法器）</w:t>
+      </w:r>
+    </w:p>
+    <w:p>
+      <w:pPr>
+        <w:ind w:firstLine="420" w:firstLineChars="0"/>
+      </w:pPr>
+      <w:r>
+        <w:rPr>
+          <w:b w:val="0"/>
+          <w:szCs w:val="21"/>
+        </w:rPr>
+        <w:t>将低位全加器的输出CO，连接到高位的输入CI，组成串行进位加法器，这种加法器叫行波进位加法器。</w:t>
+      </w:r>
+    </w:p>
+    <w:p>
+      <w:pPr>
+        <w:pStyle w:val="7"/>
+        <w:numPr>
+          <w:ilvl w:val="4"/>
+          <w:numId w:val="1"/>
+        </w:numPr>
+        <w:adjustRightInd w:val="0"/>
+        <w:snapToGrid w:val="0"/>
+        <w:spacing w:before="0" w:after="0" w:line="240" w:lineRule="auto"/>
+        <w:rPr>
+          <w:rFonts w:ascii="Times New Roman" w:hAnsi="Times New Roman" w:eastAsia="微软雅黑"/>
+          <w:b w:val="0"/>
+          <w:szCs w:val="21"/>
+        </w:rPr>
+      </w:pPr>
+      <w:r>
+        <w:rPr>
+          <w:rFonts w:ascii="Times New Roman" w:hAnsi="Times New Roman" w:eastAsia="微软雅黑"/>
+          <w:b w:val="0"/>
+          <w:szCs w:val="21"/>
+        </w:rPr>
+        <w:t>超前</w:t>
+      </w:r>
+      <w:r>
+        <w:rPr>
+          <w:rFonts w:ascii="Times New Roman" w:hAnsi="Times New Roman" w:eastAsia="微软雅黑"/>
+          <w:b w:val="0"/>
+          <w:szCs w:val="21"/>
+        </w:rPr>
+        <w:t>进位加法器</w:t>
+      </w:r>
+    </w:p>
+    <w:p>
+      <w:pPr>
+        <w:pStyle w:val="8"/>
+        <w:numPr>
+          <w:ilvl w:val="5"/>
+          <w:numId w:val="1"/>
+        </w:numPr>
+        <w:adjustRightInd w:val="0"/>
+        <w:snapToGrid w:val="0"/>
+        <w:spacing w:before="0" w:after="0" w:line="240" w:lineRule="auto"/>
+        <w:rPr>
+          <w:b w:val="0"/>
+          <w:szCs w:val="21"/>
+        </w:rPr>
+      </w:pPr>
+      <w:r>
+        <w:rPr>
+          <w:b w:val="0"/>
+          <w:szCs w:val="21"/>
+        </w:rPr>
+        <w:t>公式推导过程</w:t>
+      </w:r>
+    </w:p>
+    <w:p>
+      <w:pPr>
+        <w:ind w:firstLine="420" w:firstLineChars="0"/>
+        <w:rPr>
+          <w:b w:val="0"/>
+          <w:szCs w:val="21"/>
+        </w:rPr>
+      </w:pPr>
+      <w:r>
+        <w:rPr>
+          <w:b w:val="0"/>
+          <w:szCs w:val="21"/>
+        </w:rPr>
+        <w:t>加法器中，如果事先知道每个进位Ci，那么非常容易求出Si</w:t>
+      </w:r>
+    </w:p>
+    <w:p>
+      <w:pPr>
+        <w:rPr>
+          <w:b w:val="0"/>
+          <w:szCs w:val="21"/>
+        </w:rPr>
+      </w:pPr>
+      <w:r>
+        <w:rPr>
+          <w:b w:val="0"/>
+          <w:szCs w:val="21"/>
+        </w:rPr>
+        <w:t>因此有如下逻辑式Si，就是当前位置的Ai，Bi和Ci之间做异或即可。</w:t>
+      </w:r>
+    </w:p>
+    <w:p>
+      <w:pPr>
+        <w:ind w:firstLine="420" w:firstLineChars="0"/>
+      </w:pPr>
+      <w:r>
+        <w:drawing>
+          <wp:inline distT="0" distB="0" distL="114300" distR="114300">
+            <wp:extent cx="1314450" cy="285750"/>
+            <wp:effectExtent l="0" t="0" r="0" b="0"/>
+            <wp:docPr id="62" name="图片 62"/>
+            <wp:cNvGraphicFramePr>
+              <a:graphicFrameLocks xmlns:a="http://schemas.openxmlformats.org/drawingml/2006/main" noChangeAspect="1"/>
+            </wp:cNvGraphicFramePr>
+            <a:graphic xmlns:a="http://schemas.openxmlformats.org/drawingml/2006/main">
+              <a:graphicData uri="http://schemas.openxmlformats.org/drawingml/2006/picture">
+                <pic:pic xmlns:pic="http://schemas.openxmlformats.org/drawingml/2006/picture">
+                  <pic:nvPicPr>
+                    <pic:cNvPr id="62" name="图片 62"/>
+                    <pic:cNvPicPr>
+                      <a:picLocks noChangeAspect="1"/>
+                    </pic:cNvPicPr>
+                  </pic:nvPicPr>
+                  <pic:blipFill>
+                    <a:blip r:embed="rId23"/>
+                    <a:stretch>
+                      <a:fillRect/>
+                    </a:stretch>
+                  </pic:blipFill>
+                  <pic:spPr>
+                    <a:xfrm>
+                      <a:off x="0" y="0"/>
+                      <a:ext cx="1314450" cy="285750"/>
+                    </a:xfrm>
+                    <a:prstGeom prst="rect">
+                      <a:avLst/>
+                    </a:prstGeom>
+                    <a:noFill/>
+                    <a:ln w="9525">
+                      <a:noFill/>
+                      <a:miter/>
+                    </a:ln>
+                  </pic:spPr>
+                </pic:pic>
+              </a:graphicData>
+            </a:graphic>
+          </wp:inline>
+        </w:drawing>
+      </w:r>
+    </w:p>
+    <w:p>
+      <w:r>
+        <w:t>下面的问题集中在求取Ci的问题上。</w:t>
+      </w:r>
+    </w:p>
+    <w:p>
+      <w:pPr>
+        <w:ind w:firstLine="420" w:firstLineChars="0"/>
+      </w:pPr>
+      <w:r>
+        <w:t>我们知道，对于一位全加器来说，有如下公式，</w:t>
+      </w:r>
+    </w:p>
+    <w:p>
+      <w:r>
+        <w:drawing>
+          <wp:inline distT="0" distB="0" distL="114300" distR="114300">
+            <wp:extent cx="1438275" cy="228600"/>
+            <wp:effectExtent l="0" t="0" r="9525" b="0"/>
+            <wp:docPr id="64" name="图片 64"/>
+            <wp:cNvGraphicFramePr>
+              <a:graphicFrameLocks xmlns:a="http://schemas.openxmlformats.org/drawingml/2006/main" noChangeAspect="1"/>
+            </wp:cNvGraphicFramePr>
+            <a:graphic xmlns:a="http://schemas.openxmlformats.org/drawingml/2006/main">
+              <a:graphicData uri="http://schemas.openxmlformats.org/drawingml/2006/picture">
+                <pic:pic xmlns:pic="http://schemas.openxmlformats.org/drawingml/2006/picture">
+                  <pic:nvPicPr>
+                    <pic:cNvPr id="64" name="图片 64"/>
+                    <pic:cNvPicPr>
+                      <a:picLocks noChangeAspect="1"/>
+                    </pic:cNvPicPr>
+                  </pic:nvPicPr>
+                  <pic:blipFill>
+                    <a:blip r:embed="rId24"/>
+                    <a:stretch>
+                      <a:fillRect/>
+                    </a:stretch>
+                  </pic:blipFill>
+                  <pic:spPr>
+                    <a:xfrm>
+                      <a:off x="0" y="0"/>
+                      <a:ext cx="1438275" cy="228600"/>
+                    </a:xfrm>
+                    <a:prstGeom prst="rect">
+                      <a:avLst/>
+                    </a:prstGeom>
+                    <a:noFill/>
+                    <a:ln w="9525">
+                      <a:noFill/>
+                      <a:miter/>
+                    </a:ln>
+                  </pic:spPr>
+                </pic:pic>
+              </a:graphicData>
+            </a:graphic>
+          </wp:inline>
+        </w:drawing>
+      </w:r>
+    </w:p>
+    <w:p>
+      <w:pPr>
+        <w:ind w:firstLine="420" w:firstLineChars="0"/>
+      </w:pPr>
+      <w:r>
+        <w:t>本地Ci经过运算后可得到下级Co，考虑到迭代关系，可认为Co是Ci+1，因此可以方便整理成如下形式，</w:t>
+      </w:r>
+    </w:p>
+    <w:p>
+      <w:pPr>
+        <w:ind w:firstLine="420" w:firstLineChars="0"/>
+      </w:pPr>
+      <w:r>
+        <w:drawing>
+          <wp:inline distT="0" distB="0" distL="114300" distR="114300">
+            <wp:extent cx="1647825" cy="323850"/>
+            <wp:effectExtent l="0" t="0" r="9525" b="0"/>
+            <wp:docPr id="65" name="图片 65"/>
+            <wp:cNvGraphicFramePr>
+              <a:graphicFrameLocks xmlns:a="http://schemas.openxmlformats.org/drawingml/2006/main" noChangeAspect="1"/>
+            </wp:cNvGraphicFramePr>
+            <a:graphic xmlns:a="http://schemas.openxmlformats.org/drawingml/2006/main">
+              <a:graphicData uri="http://schemas.openxmlformats.org/drawingml/2006/picture">
+                <pic:pic xmlns:pic="http://schemas.openxmlformats.org/drawingml/2006/picture">
+                  <pic:nvPicPr>
+                    <pic:cNvPr id="65" name="图片 65"/>
+                    <pic:cNvPicPr>
+                      <a:picLocks noChangeAspect="1"/>
+                    </pic:cNvPicPr>
+                  </pic:nvPicPr>
+                  <pic:blipFill>
+                    <a:blip r:embed="rId25"/>
+                    <a:stretch>
+                      <a:fillRect/>
+                    </a:stretch>
+                  </pic:blipFill>
+                  <pic:spPr>
+                    <a:xfrm>
+                      <a:off x="0" y="0"/>
+                      <a:ext cx="1647825" cy="323850"/>
+                    </a:xfrm>
+                    <a:prstGeom prst="rect">
+                      <a:avLst/>
+                    </a:prstGeom>
+                    <a:noFill/>
+                    <a:ln w="9525">
+                      <a:noFill/>
+                      <a:miter/>
+                    </a:ln>
+                  </pic:spPr>
+                </pic:pic>
+              </a:graphicData>
+            </a:graphic>
+          </wp:inline>
+        </w:drawing>
+      </w:r>
+    </w:p>
+    <w:p>
+      <w:pPr>
+        <w:ind w:firstLine="420" w:firstLineChars="0"/>
+      </w:pPr>
+      <w:r>
+        <w:t>我们定义AiBi叫进位生成函数Gi</w:t>
+      </w:r>
+    </w:p>
+    <w:p>
+      <w:pPr>
+        <w:ind w:firstLine="420" w:firstLineChars="0"/>
+      </w:pPr>
+      <w:r>
+        <w:t>定义Ai+Bi叫进位传送函数Pi，</w:t>
+      </w:r>
+    </w:p>
+    <w:p>
+      <w:pPr>
+        <w:ind w:firstLine="420" w:firstLineChars="0"/>
+      </w:pPr>
+      <w:r>
+        <w:t>经过变形有如下公式</w:t>
+      </w:r>
+    </w:p>
+    <w:p>
+      <w:pPr>
+        <w:ind w:firstLine="420" w:firstLineChars="0"/>
+      </w:pPr>
+      <w:r>
+        <w:drawing>
+          <wp:inline distT="0" distB="0" distL="114300" distR="114300">
+            <wp:extent cx="1076325" cy="333375"/>
+            <wp:effectExtent l="0" t="0" r="9525" b="9525"/>
+            <wp:docPr id="66" name="图片 66"/>
+            <wp:cNvGraphicFramePr>
+              <a:graphicFrameLocks xmlns:a="http://schemas.openxmlformats.org/drawingml/2006/main" noChangeAspect="1"/>
+            </wp:cNvGraphicFramePr>
+            <a:graphic xmlns:a="http://schemas.openxmlformats.org/drawingml/2006/main">
+              <a:graphicData uri="http://schemas.openxmlformats.org/drawingml/2006/picture">
+                <pic:pic xmlns:pic="http://schemas.openxmlformats.org/drawingml/2006/picture">
+                  <pic:nvPicPr>
+                    <pic:cNvPr id="66" name="图片 66"/>
+                    <pic:cNvPicPr>
+                      <a:picLocks noChangeAspect="1"/>
+                    </pic:cNvPicPr>
+                  </pic:nvPicPr>
+                  <pic:blipFill>
+                    <a:blip r:embed="rId26"/>
+                    <a:stretch>
+                      <a:fillRect/>
+                    </a:stretch>
+                  </pic:blipFill>
+                  <pic:spPr>
+                    <a:xfrm>
+                      <a:off x="0" y="0"/>
+                      <a:ext cx="1076325" cy="333375"/>
+                    </a:xfrm>
+                    <a:prstGeom prst="rect">
+                      <a:avLst/>
+                    </a:prstGeom>
+                    <a:noFill/>
+                    <a:ln w="9525">
+                      <a:noFill/>
+                      <a:miter/>
+                    </a:ln>
+                  </pic:spPr>
+                </pic:pic>
+              </a:graphicData>
+            </a:graphic>
+          </wp:inline>
+        </w:drawing>
+      </w:r>
+    </w:p>
+    <w:p>
+      <w:pPr>
+        <w:ind w:firstLine="420" w:firstLineChars="0"/>
+      </w:pPr>
+      <w:r>
+        <w:t>其中</w:t>
+      </w:r>
+    </w:p>
+    <w:p>
+      <w:pPr>
+        <w:ind w:firstLine="420" w:firstLineChars="0"/>
+      </w:pPr>
+      <w:r>
+        <w:drawing>
+          <wp:inline distT="0" distB="0" distL="114300" distR="114300">
+            <wp:extent cx="742950" cy="419100"/>
+            <wp:effectExtent l="0" t="0" r="0" b="0"/>
+            <wp:docPr id="68" name="图片 68"/>
+            <wp:cNvGraphicFramePr>
+              <a:graphicFrameLocks xmlns:a="http://schemas.openxmlformats.org/drawingml/2006/main" noChangeAspect="1"/>
+            </wp:cNvGraphicFramePr>
+            <a:graphic xmlns:a="http://schemas.openxmlformats.org/drawingml/2006/main">
+              <a:graphicData uri="http://schemas.openxmlformats.org/drawingml/2006/picture">
+                <pic:pic xmlns:pic="http://schemas.openxmlformats.org/drawingml/2006/picture">
+                  <pic:nvPicPr>
+                    <pic:cNvPr id="68" name="图片 68"/>
+                    <pic:cNvPicPr>
+                      <a:picLocks noChangeAspect="1"/>
+                    </pic:cNvPicPr>
+                  </pic:nvPicPr>
+                  <pic:blipFill>
+                    <a:blip r:embed="rId27"/>
+                    <a:stretch>
+                      <a:fillRect/>
+                    </a:stretch>
+                  </pic:blipFill>
+                  <pic:spPr>
+                    <a:xfrm>
+                      <a:off x="0" y="0"/>
+                      <a:ext cx="742950" cy="419100"/>
+                    </a:xfrm>
+                    <a:prstGeom prst="rect">
+                      <a:avLst/>
+                    </a:prstGeom>
+                    <a:noFill/>
+                    <a:ln w="9525">
+                      <a:noFill/>
+                      <a:miter/>
+                    </a:ln>
+                  </pic:spPr>
+                </pic:pic>
+              </a:graphicData>
+            </a:graphic>
+          </wp:inline>
+        </w:drawing>
+      </w:r>
+    </w:p>
+    <w:p>
+      <w:pPr>
+        <w:ind w:firstLine="420" w:firstLineChars="0"/>
+      </w:pPr>
+      <w:r>
+        <w:t>可以进行迭代展开。</w:t>
+      </w:r>
+    </w:p>
+    <w:p>
+      <w:pPr>
+        <w:ind w:firstLine="420" w:firstLineChars="0"/>
+      </w:pPr>
+      <w:r>
+        <w:drawing>
+          <wp:inline distT="0" distB="0" distL="114300" distR="114300">
+            <wp:extent cx="3837940" cy="295275"/>
+            <wp:effectExtent l="0" t="0" r="10160" b="9525"/>
+            <wp:docPr id="69" name="图片 69"/>
+            <wp:cNvGraphicFramePr>
+              <a:graphicFrameLocks xmlns:a="http://schemas.openxmlformats.org/drawingml/2006/main" noChangeAspect="1"/>
+            </wp:cNvGraphicFramePr>
+            <a:graphic xmlns:a="http://schemas.openxmlformats.org/drawingml/2006/main">
+              <a:graphicData uri="http://schemas.openxmlformats.org/drawingml/2006/picture">
+                <pic:pic xmlns:pic="http://schemas.openxmlformats.org/drawingml/2006/picture">
+                  <pic:nvPicPr>
+                    <pic:cNvPr id="69" name="图片 69"/>
+                    <pic:cNvPicPr>
+                      <a:picLocks noChangeAspect="1"/>
+                    </pic:cNvPicPr>
+                  </pic:nvPicPr>
+                  <pic:blipFill>
+                    <a:blip r:embed="rId28"/>
+                    <a:stretch>
+                      <a:fillRect/>
+                    </a:stretch>
+                  </pic:blipFill>
+                  <pic:spPr>
+                    <a:xfrm>
+                      <a:off x="0" y="0"/>
+                      <a:ext cx="3837940" cy="295275"/>
+                    </a:xfrm>
+                    <a:prstGeom prst="rect">
+                      <a:avLst/>
+                    </a:prstGeom>
+                    <a:noFill/>
+                    <a:ln w="9525">
+                      <a:noFill/>
+                      <a:miter/>
+                    </a:ln>
+                  </pic:spPr>
+                </pic:pic>
+              </a:graphicData>
+            </a:graphic>
+          </wp:inline>
+        </w:drawing>
+      </w:r>
+    </w:p>
+    <w:p>
+      <w:pPr>
+        <w:ind w:firstLine="420" w:firstLineChars="0"/>
+      </w:pPr>
+    </w:p>
+    <w:p>
+      <w:r>
+        <w:drawing>
+          <wp:inline distT="0" distB="0" distL="114300" distR="114300">
+            <wp:extent cx="5268595" cy="345440"/>
+            <wp:effectExtent l="0" t="0" r="8255" b="16510"/>
+            <wp:docPr id="71" name="图片 71"/>
+            <wp:cNvGraphicFramePr>
+              <a:graphicFrameLocks xmlns:a="http://schemas.openxmlformats.org/drawingml/2006/main" noChangeAspect="1"/>
+            </wp:cNvGraphicFramePr>
+            <a:graphic xmlns:a="http://schemas.openxmlformats.org/drawingml/2006/main">
+              <a:graphicData uri="http://schemas.openxmlformats.org/drawingml/2006/picture">
+                <pic:pic xmlns:pic="http://schemas.openxmlformats.org/drawingml/2006/picture">
+                  <pic:nvPicPr>
+                    <pic:cNvPr id="71" name="图片 71"/>
+                    <pic:cNvPicPr>
+                      <a:picLocks noChangeAspect="1"/>
+                    </pic:cNvPicPr>
+                  </pic:nvPicPr>
+                  <pic:blipFill>
+                    <a:blip r:embed="rId29"/>
+                    <a:stretch>
+                      <a:fillRect/>
+                    </a:stretch>
+                  </pic:blipFill>
+                  <pic:spPr>
+                    <a:xfrm>
+                      <a:off x="0" y="0"/>
+                      <a:ext cx="5268595" cy="345440"/>
+                    </a:xfrm>
+                    <a:prstGeom prst="rect">
+                      <a:avLst/>
+                    </a:prstGeom>
+                    <a:noFill/>
+                    <a:ln w="9525">
+                      <a:noFill/>
+                      <a:miter/>
+                    </a:ln>
+                  </pic:spPr>
+                </pic:pic>
+              </a:graphicData>
+            </a:graphic>
+          </wp:inline>
+        </w:drawing>
+      </w:r>
+    </w:p>
+    <w:p>
+      <w:r>
+        <w:t>如果展开到第0号位置，考虑</w:t>
+      </w:r>
+      <w:r>
+        <w:drawing>
+          <wp:inline distT="0" distB="0" distL="114300" distR="114300">
+            <wp:extent cx="914400" cy="333375"/>
+            <wp:effectExtent l="0" t="0" r="0" b="9525"/>
+            <wp:docPr id="72" name="图片 72"/>
+            <wp:cNvGraphicFramePr>
+              <a:graphicFrameLocks xmlns:a="http://schemas.openxmlformats.org/drawingml/2006/main" noChangeAspect="1"/>
+            </wp:cNvGraphicFramePr>
+            <a:graphic xmlns:a="http://schemas.openxmlformats.org/drawingml/2006/main">
+              <a:graphicData uri="http://schemas.openxmlformats.org/drawingml/2006/picture">
+                <pic:pic xmlns:pic="http://schemas.openxmlformats.org/drawingml/2006/picture">
+                  <pic:nvPicPr>
+                    <pic:cNvPr id="72" name="图片 72"/>
+                    <pic:cNvPicPr>
+                      <a:picLocks noChangeAspect="1"/>
+                    </pic:cNvPicPr>
+                  </pic:nvPicPr>
+                  <pic:blipFill>
+                    <a:blip r:embed="rId30"/>
+                    <a:stretch>
+                      <a:fillRect/>
+                    </a:stretch>
+                  </pic:blipFill>
+                  <pic:spPr>
+                    <a:xfrm>
+                      <a:off x="0" y="0"/>
+                      <a:ext cx="914400" cy="333375"/>
+                    </a:xfrm>
+                    <a:prstGeom prst="rect">
+                      <a:avLst/>
+                    </a:prstGeom>
+                    <a:noFill/>
+                    <a:ln w="9525">
+                      <a:noFill/>
+                      <a:miter/>
+                    </a:ln>
+                  </pic:spPr>
+                </pic:pic>
+              </a:graphicData>
+            </a:graphic>
+          </wp:inline>
+        </w:drawing>
+      </w:r>
+      <w:r>
+        <w:t>，这个种形式，</w:t>
+      </w:r>
+    </w:p>
+    <w:p>
+      <w:r>
+        <w:t>可以看出，公式中只有一项带有C进位信息。</w:t>
+      </w:r>
+    </w:p>
+    <w:p>
+      <w:r>
+        <w:t>第一，如果展开到第0位，那么有这样的项</w:t>
+      </w:r>
+    </w:p>
+    <w:p>
+      <w:r>
+        <w:drawing>
+          <wp:inline distT="0" distB="0" distL="114300" distR="114300">
+            <wp:extent cx="1517650" cy="292735"/>
+            <wp:effectExtent l="0" t="0" r="6350" b="12065"/>
+            <wp:docPr id="73" name="图片 73"/>
+            <wp:cNvGraphicFramePr>
+              <a:graphicFrameLocks xmlns:a="http://schemas.openxmlformats.org/drawingml/2006/main" noChangeAspect="1"/>
+            </wp:cNvGraphicFramePr>
+            <a:graphic xmlns:a="http://schemas.openxmlformats.org/drawingml/2006/main">
+              <a:graphicData uri="http://schemas.openxmlformats.org/drawingml/2006/picture">
+                <pic:pic xmlns:pic="http://schemas.openxmlformats.org/drawingml/2006/picture">
+                  <pic:nvPicPr>
+                    <pic:cNvPr id="73" name="图片 73"/>
+                    <pic:cNvPicPr>
+                      <a:picLocks noChangeAspect="1"/>
+                    </pic:cNvPicPr>
+                  </pic:nvPicPr>
+                  <pic:blipFill>
+                    <a:blip r:embed="rId31"/>
+                    <a:stretch>
+                      <a:fillRect/>
+                    </a:stretch>
+                  </pic:blipFill>
+                  <pic:spPr>
+                    <a:xfrm>
+                      <a:off x="0" y="0"/>
+                      <a:ext cx="1517650" cy="292735"/>
+                    </a:xfrm>
+                    <a:prstGeom prst="rect">
+                      <a:avLst/>
+                    </a:prstGeom>
+                    <a:noFill/>
+                    <a:ln w="9525">
+                      <a:noFill/>
+                      <a:miter/>
+                    </a:ln>
+                  </pic:spPr>
+                </pic:pic>
+              </a:graphicData>
+            </a:graphic>
+          </wp:inline>
+        </w:drawing>
+      </w:r>
+    </w:p>
+    <w:p>
+      <w:r>
+        <w:drawing>
+          <wp:inline distT="0" distB="0" distL="114300" distR="114300">
+            <wp:extent cx="2242185" cy="421005"/>
+            <wp:effectExtent l="0" t="0" r="5715" b="17145"/>
+            <wp:docPr id="74" name="图片 74"/>
+            <wp:cNvGraphicFramePr>
+              <a:graphicFrameLocks xmlns:a="http://schemas.openxmlformats.org/drawingml/2006/main" noChangeAspect="1"/>
+            </wp:cNvGraphicFramePr>
+            <a:graphic xmlns:a="http://schemas.openxmlformats.org/drawingml/2006/main">
+              <a:graphicData uri="http://schemas.openxmlformats.org/drawingml/2006/picture">
+                <pic:pic xmlns:pic="http://schemas.openxmlformats.org/drawingml/2006/picture">
+                  <pic:nvPicPr>
+                    <pic:cNvPr id="74" name="图片 74"/>
+                    <pic:cNvPicPr>
+                      <a:picLocks noChangeAspect="1"/>
+                    </pic:cNvPicPr>
+                  </pic:nvPicPr>
+                  <pic:blipFill>
+                    <a:blip r:embed="rId32"/>
+                    <a:stretch>
+                      <a:fillRect/>
+                    </a:stretch>
+                  </pic:blipFill>
+                  <pic:spPr>
+                    <a:xfrm>
+                      <a:off x="0" y="0"/>
+                      <a:ext cx="2242185" cy="421005"/>
+                    </a:xfrm>
+                    <a:prstGeom prst="rect">
+                      <a:avLst/>
+                    </a:prstGeom>
+                    <a:noFill/>
+                    <a:ln w="9525">
+                      <a:noFill/>
+                      <a:miter/>
+                    </a:ln>
+                  </pic:spPr>
+                </pic:pic>
+              </a:graphicData>
+            </a:graphic>
+          </wp:inline>
+        </w:drawing>
+      </w:r>
+    </w:p>
+    <w:p>
+      <w:r>
+        <w:t>第二，然后还有这种项，</w:t>
+      </w:r>
+    </w:p>
+    <w:p>
+      <w:pPr>
+        <w:ind w:firstLine="420" w:firstLineChars="0"/>
+      </w:pPr>
+      <w:r>
+        <w:drawing>
+          <wp:inline distT="0" distB="0" distL="114300" distR="114300">
+            <wp:extent cx="1080770" cy="235585"/>
+            <wp:effectExtent l="0" t="0" r="5080" b="12065"/>
+            <wp:docPr id="75" name="图片 75"/>
+            <wp:cNvGraphicFramePr>
+              <a:graphicFrameLocks xmlns:a="http://schemas.openxmlformats.org/drawingml/2006/main" noChangeAspect="1"/>
+            </wp:cNvGraphicFramePr>
+            <a:graphic xmlns:a="http://schemas.openxmlformats.org/drawingml/2006/main">
+              <a:graphicData uri="http://schemas.openxmlformats.org/drawingml/2006/picture">
+                <pic:pic xmlns:pic="http://schemas.openxmlformats.org/drawingml/2006/picture">
+                  <pic:nvPicPr>
+                    <pic:cNvPr id="75" name="图片 75"/>
+                    <pic:cNvPicPr>
+                      <a:picLocks noChangeAspect="1"/>
+                    </pic:cNvPicPr>
+                  </pic:nvPicPr>
+                  <pic:blipFill>
+                    <a:blip r:embed="rId33"/>
+                    <a:stretch>
+                      <a:fillRect/>
+                    </a:stretch>
+                  </pic:blipFill>
+                  <pic:spPr>
+                    <a:xfrm>
+                      <a:off x="0" y="0"/>
+                      <a:ext cx="1080770" cy="235585"/>
+                    </a:xfrm>
+                    <a:prstGeom prst="rect">
+                      <a:avLst/>
+                    </a:prstGeom>
+                    <a:noFill/>
+                    <a:ln w="9525">
+                      <a:noFill/>
+                      <a:miter/>
+                    </a:ln>
+                  </pic:spPr>
+                </pic:pic>
+              </a:graphicData>
+            </a:graphic>
+          </wp:inline>
+        </w:drawing>
+      </w:r>
+    </w:p>
+    <w:p>
+      <w:pPr/>
+      <w:r>
+        <w:t>如果展开到Go,</w:t>
+      </w:r>
+      <w:r>
+        <w:t>有如下形式</w:t>
+      </w:r>
+    </w:p>
+    <w:p>
+      <w:pPr/>
+    </w:p>
+    <w:p>
+      <w:pPr>
+        <w:ind w:firstLine="420" w:firstLineChars="0"/>
+      </w:pPr>
+      <w:r>
+        <w:drawing>
+          <wp:inline distT="0" distB="0" distL="114300" distR="114300">
+            <wp:extent cx="3687445" cy="330200"/>
+            <wp:effectExtent l="0" t="0" r="8255" b="12700"/>
+            <wp:docPr id="78" name="图片 78"/>
+            <wp:cNvGraphicFramePr>
+              <a:graphicFrameLocks xmlns:a="http://schemas.openxmlformats.org/drawingml/2006/main" noChangeAspect="1"/>
+            </wp:cNvGraphicFramePr>
+            <a:graphic xmlns:a="http://schemas.openxmlformats.org/drawingml/2006/main">
+              <a:graphicData uri="http://schemas.openxmlformats.org/drawingml/2006/picture">
+                <pic:pic xmlns:pic="http://schemas.openxmlformats.org/drawingml/2006/picture">
+                  <pic:nvPicPr>
+                    <pic:cNvPr id="78" name="图片 78"/>
+                    <pic:cNvPicPr>
+                      <a:picLocks noChangeAspect="1"/>
+                    </pic:cNvPicPr>
+                  </pic:nvPicPr>
+                  <pic:blipFill>
+                    <a:blip r:embed="rId34"/>
+                    <a:stretch>
+                      <a:fillRect/>
+                    </a:stretch>
+                  </pic:blipFill>
+                  <pic:spPr>
+                    <a:xfrm>
+                      <a:off x="0" y="0"/>
+                      <a:ext cx="3687445" cy="330200"/>
+                    </a:xfrm>
+                    <a:prstGeom prst="rect">
+                      <a:avLst/>
+                    </a:prstGeom>
+                    <a:noFill/>
+                    <a:ln w="9525">
+                      <a:noFill/>
+                      <a:miter/>
+                    </a:ln>
+                  </pic:spPr>
+                </pic:pic>
+              </a:graphicData>
+            </a:graphic>
+          </wp:inline>
+        </w:drawing>
+      </w:r>
+    </w:p>
+    <w:p>
+      <w:pPr>
+        <w:ind w:firstLine="420" w:firstLineChars="0"/>
+      </w:pPr>
+      <w:r>
+        <w:t>其中</w:t>
+      </w:r>
+      <w:r>
+        <w:drawing>
+          <wp:inline distT="0" distB="0" distL="114300" distR="114300">
+            <wp:extent cx="1721485" cy="385445"/>
+            <wp:effectExtent l="0" t="0" r="12065" b="14605"/>
+            <wp:docPr id="79" name="图片 79"/>
+            <wp:cNvGraphicFramePr>
+              <a:graphicFrameLocks xmlns:a="http://schemas.openxmlformats.org/drawingml/2006/main" noChangeAspect="1"/>
+            </wp:cNvGraphicFramePr>
+            <a:graphic xmlns:a="http://schemas.openxmlformats.org/drawingml/2006/main">
+              <a:graphicData uri="http://schemas.openxmlformats.org/drawingml/2006/picture">
+                <pic:pic xmlns:pic="http://schemas.openxmlformats.org/drawingml/2006/picture">
+                  <pic:nvPicPr>
+                    <pic:cNvPr id="79" name="图片 79"/>
+                    <pic:cNvPicPr>
+                      <a:picLocks noChangeAspect="1"/>
+                    </pic:cNvPicPr>
+                  </pic:nvPicPr>
+                  <pic:blipFill>
+                    <a:blip r:embed="rId35"/>
+                    <a:stretch>
+                      <a:fillRect/>
+                    </a:stretch>
+                  </pic:blipFill>
+                  <pic:spPr>
+                    <a:xfrm>
+                      <a:off x="0" y="0"/>
+                      <a:ext cx="1721485" cy="385445"/>
+                    </a:xfrm>
+                    <a:prstGeom prst="rect">
+                      <a:avLst/>
+                    </a:prstGeom>
+                    <a:noFill/>
+                    <a:ln w="9525">
+                      <a:noFill/>
+                      <a:miter/>
+                    </a:ln>
+                  </pic:spPr>
+                </pic:pic>
+              </a:graphicData>
+            </a:graphic>
+          </wp:inline>
+        </w:drawing>
+      </w:r>
+    </w:p>
+    <w:p>
+      <w:r>
+        <w:t>类似这样的项，有i+1个，对于每个项，有从G0开始的，从G1开始的，到从Gi-1开始的。</w:t>
+      </w:r>
+    </w:p>
+    <w:p>
+      <w:pPr>
+        <w:ind w:firstLine="420" w:firstLineChars="0"/>
+      </w:pPr>
+      <w:r>
+        <w:t>因此可得到这样结果：</w:t>
+      </w:r>
+    </w:p>
+    <w:p>
+      <w:pPr>
+        <w:ind w:firstLine="420" w:firstLineChars="0"/>
+      </w:pPr>
+      <w:r>
+        <w:drawing>
+          <wp:inline distT="0" distB="0" distL="114300" distR="114300">
+            <wp:extent cx="671195" cy="287655"/>
+            <wp:effectExtent l="0" t="0" r="14605" b="17145"/>
+            <wp:docPr id="82" name="图片 82"/>
+            <wp:cNvGraphicFramePr>
+              <a:graphicFrameLocks xmlns:a="http://schemas.openxmlformats.org/drawingml/2006/main" noChangeAspect="1"/>
+            </wp:cNvGraphicFramePr>
+            <a:graphic xmlns:a="http://schemas.openxmlformats.org/drawingml/2006/main">
+              <a:graphicData uri="http://schemas.openxmlformats.org/drawingml/2006/picture">
+                <pic:pic xmlns:pic="http://schemas.openxmlformats.org/drawingml/2006/picture">
+                  <pic:nvPicPr>
+                    <pic:cNvPr id="82" name="图片 82"/>
+                    <pic:cNvPicPr>
+                      <a:picLocks noChangeAspect="1"/>
+                    </pic:cNvPicPr>
+                  </pic:nvPicPr>
+                  <pic:blipFill>
+                    <a:blip r:embed="rId36"/>
+                    <a:stretch>
+                      <a:fillRect/>
+                    </a:stretch>
+                  </pic:blipFill>
+                  <pic:spPr>
+                    <a:xfrm>
+                      <a:off x="0" y="0"/>
+                      <a:ext cx="671195" cy="287655"/>
+                    </a:xfrm>
+                    <a:prstGeom prst="rect">
+                      <a:avLst/>
+                    </a:prstGeom>
+                    <a:noFill/>
+                    <a:ln w="9525">
+                      <a:noFill/>
+                      <a:miter/>
+                    </a:ln>
+                  </pic:spPr>
+                </pic:pic>
+              </a:graphicData>
+            </a:graphic>
+          </wp:inline>
+        </w:drawing>
+      </w:r>
+      <w:r>
+        <w:t>其中</w:t>
+      </w:r>
+    </w:p>
+    <w:p>
+      <w:r>
+        <w:t>第三，最后一项，固定的Gi</w:t>
+      </w:r>
+    </w:p>
+    <w:p/>
+    <w:p>
+      <w:r>
+        <w:t>因此超前进位链的Ci+1为如下公式：</w:t>
+      </w:r>
+    </w:p>
+    <w:p>
+      <w:pPr>
+        <w:ind w:firstLine="420" w:firstLineChars="0"/>
+      </w:pPr>
+      <w:r>
+        <w:drawing>
+          <wp:inline distT="0" distB="0" distL="114300" distR="114300">
+            <wp:extent cx="1736725" cy="360045"/>
+            <wp:effectExtent l="0" t="0" r="15875" b="1905"/>
+            <wp:docPr id="83" name="图片 83"/>
+            <wp:cNvGraphicFramePr>
+              <a:graphicFrameLocks xmlns:a="http://schemas.openxmlformats.org/drawingml/2006/main" noChangeAspect="1"/>
+            </wp:cNvGraphicFramePr>
+            <a:graphic xmlns:a="http://schemas.openxmlformats.org/drawingml/2006/main">
+              <a:graphicData uri="http://schemas.openxmlformats.org/drawingml/2006/picture">
+                <pic:pic xmlns:pic="http://schemas.openxmlformats.org/drawingml/2006/picture">
+                  <pic:nvPicPr>
+                    <pic:cNvPr id="83" name="图片 83"/>
+                    <pic:cNvPicPr>
+                      <a:picLocks noChangeAspect="1"/>
+                    </pic:cNvPicPr>
+                  </pic:nvPicPr>
+                  <pic:blipFill>
+                    <a:blip r:embed="rId37"/>
+                    <a:stretch>
+                      <a:fillRect/>
+                    </a:stretch>
+                  </pic:blipFill>
+                  <pic:spPr>
+                    <a:xfrm>
+                      <a:off x="0" y="0"/>
+                      <a:ext cx="1736725" cy="360045"/>
+                    </a:xfrm>
+                    <a:prstGeom prst="rect">
+                      <a:avLst/>
+                    </a:prstGeom>
+                    <a:noFill/>
+                    <a:ln w="9525">
+                      <a:noFill/>
+                      <a:miter/>
+                    </a:ln>
+                  </pic:spPr>
+                </pic:pic>
+              </a:graphicData>
+            </a:graphic>
+          </wp:inline>
+        </w:drawing>
+      </w:r>
+    </w:p>
+    <w:p/>
+    <w:p>
+      <w:pPr>
+        <w:ind w:firstLine="420" w:firstLineChars="0"/>
+      </w:pPr>
+    </w:p>
+    <w:p>
+      <w:pPr/>
     </w:p>
     <w:p>
       <w:pPr>
@@ -3252,7 +4883,7 @@
           <w:rFonts w:ascii="Times New Roman" w:hAnsi="Times New Roman" w:eastAsia="微软雅黑"/>
           <w:b w:val="0"/>
         </w:rPr>
-        <w:t>加法器</w:t>
+        <w:t>数值比较器</w:t>
       </w:r>
     </w:p>
     <w:p>
@@ -3260,10 +4891,7 @@
         <w:ind w:firstLine="420" w:firstLineChars="0"/>
       </w:pPr>
       <w:r>
-        <w:rPr>
-          <w:b w:val="0"/>
-        </w:rPr>
-        <w:t>加法器介绍</w:t>
+        <w:t>数值比较器</w:t>
       </w:r>
     </w:p>
     <w:p>
@@ -3286,7 +4914,32 @@
           <w:rFonts w:ascii="Times New Roman" w:hAnsi="Times New Roman" w:eastAsia="微软雅黑"/>
           <w:b w:val="0"/>
         </w:rPr>
-        <w:t>数值比较器</w:t>
+        <w:t>组合电路中的竞争冒险现象</w:t>
+      </w:r>
+    </w:p>
+    <w:p>
+      <w:pPr>
+        <w:pStyle w:val="6"/>
+        <w:numPr>
+          <w:ilvl w:val="3"/>
+          <w:numId w:val="1"/>
+        </w:numPr>
+        <w:adjustRightInd w:val="0"/>
+        <w:snapToGrid w:val="0"/>
+        <w:spacing w:before="0" w:after="0" w:line="240" w:lineRule="auto"/>
+        <w:rPr>
+          <w:b w:val="0"/>
+          <w:sz w:val="24"/>
+          <w:szCs w:val="24"/>
+        </w:rPr>
+      </w:pPr>
+      <w:r>
+        <w:rPr>
+          <w:b w:val="0"/>
+          <w:sz w:val="24"/>
+          <w:szCs w:val="24"/>
+        </w:rPr>
+        <w:t>竞争产生</w:t>
       </w:r>
     </w:p>
     <w:p>
@@ -3294,8 +4947,232 @@
         <w:ind w:firstLine="420" w:firstLineChars="0"/>
       </w:pPr>
       <w:r>
-        <w:t>数值比较器</w:t>
-      </w:r>
+        <w:t>把门电路中两个输入信号同时向相反的逻辑电平跳变，的现象叫竞争。</w:t>
+      </w:r>
+    </w:p>
+    <w:p>
+      <w:pPr>
+        <w:pStyle w:val="6"/>
+        <w:numPr>
+          <w:ilvl w:val="3"/>
+          <w:numId w:val="1"/>
+        </w:numPr>
+        <w:adjustRightInd w:val="0"/>
+        <w:snapToGrid w:val="0"/>
+        <w:spacing w:before="0" w:after="0" w:line="240" w:lineRule="auto"/>
+        <w:rPr>
+          <w:b w:val="0"/>
+          <w:sz w:val="24"/>
+          <w:szCs w:val="24"/>
+        </w:rPr>
+      </w:pPr>
+      <w:r>
+        <w:rPr>
+          <w:b w:val="0"/>
+          <w:sz w:val="24"/>
+          <w:szCs w:val="24"/>
+        </w:rPr>
+        <w:t>竞争</w:t>
+      </w:r>
+      <w:r>
+        <w:rPr>
+          <w:b w:val="0"/>
+          <w:sz w:val="24"/>
+          <w:szCs w:val="24"/>
+        </w:rPr>
+        <w:t>冒险</w:t>
+      </w:r>
+    </w:p>
+    <w:p>
+      <w:pPr>
+        <w:ind w:firstLine="420" w:firstLineChars="0"/>
+      </w:pPr>
+      <w:r>
+        <w:t>由于竞争而在电路中输出端可能产生的尖峰脉冲现象叫 竞争-冒险。</w:t>
+      </w:r>
+    </w:p>
+    <w:p>
+      <w:pPr>
+        <w:pStyle w:val="6"/>
+        <w:numPr>
+          <w:ilvl w:val="3"/>
+          <w:numId w:val="1"/>
+        </w:numPr>
+        <w:adjustRightInd w:val="0"/>
+        <w:snapToGrid w:val="0"/>
+        <w:spacing w:before="0" w:after="0" w:line="240" w:lineRule="auto"/>
+        <w:rPr>
+          <w:b w:val="0"/>
+          <w:sz w:val="24"/>
+          <w:szCs w:val="24"/>
+        </w:rPr>
+      </w:pPr>
+      <w:r>
+        <w:rPr>
+          <w:b w:val="0"/>
+          <w:sz w:val="24"/>
+          <w:szCs w:val="24"/>
+        </w:rPr>
+        <w:t>检查竞争-冒险的方法</w:t>
+      </w:r>
+    </w:p>
+    <w:p>
+      <w:pPr>
+        <w:ind w:firstLine="420" w:firstLineChars="0"/>
+        <w:rPr>
+          <w:b w:val="0"/>
+          <w:sz w:val="24"/>
+          <w:szCs w:val="24"/>
+        </w:rPr>
+      </w:pPr>
+      <w:r>
+        <w:rPr>
+          <w:b w:val="0"/>
+          <w:sz w:val="24"/>
+          <w:szCs w:val="24"/>
+        </w:rPr>
+        <w:t>只要输出端的逻辑在一定条件下可以转换成</w:t>
+      </w:r>
+    </w:p>
+    <w:p>
+      <w:pPr>
+        <w:jc w:val="both"/>
+      </w:pPr>
+      <w:r>
+        <w:drawing>
+          <wp:inline distT="0" distB="0" distL="114300" distR="114300">
+            <wp:extent cx="790575" cy="657225"/>
+            <wp:effectExtent l="0" t="0" r="9525" b="9525"/>
+            <wp:docPr id="84" name="图片 84"/>
+            <wp:cNvGraphicFramePr>
+              <a:graphicFrameLocks xmlns:a="http://schemas.openxmlformats.org/drawingml/2006/main" noChangeAspect="1"/>
+            </wp:cNvGraphicFramePr>
+            <a:graphic xmlns:a="http://schemas.openxmlformats.org/drawingml/2006/main">
+              <a:graphicData uri="http://schemas.openxmlformats.org/drawingml/2006/picture">
+                <pic:pic xmlns:pic="http://schemas.openxmlformats.org/drawingml/2006/picture">
+                  <pic:nvPicPr>
+                    <pic:cNvPr id="84" name="图片 84"/>
+                    <pic:cNvPicPr>
+                      <a:picLocks noChangeAspect="1"/>
+                    </pic:cNvPicPr>
+                  </pic:nvPicPr>
+                  <pic:blipFill>
+                    <a:blip r:embed="rId38"/>
+                    <a:stretch>
+                      <a:fillRect/>
+                    </a:stretch>
+                  </pic:blipFill>
+                  <pic:spPr>
+                    <a:xfrm>
+                      <a:off x="0" y="0"/>
+                      <a:ext cx="790575" cy="657225"/>
+                    </a:xfrm>
+                    <a:prstGeom prst="rect">
+                      <a:avLst/>
+                    </a:prstGeom>
+                    <a:noFill/>
+                    <a:ln w="9525">
+                      <a:noFill/>
+                      <a:miter/>
+                    </a:ln>
+                  </pic:spPr>
+                </pic:pic>
+              </a:graphicData>
+            </a:graphic>
+          </wp:inline>
+        </w:drawing>
+      </w:r>
+    </w:p>
+    <w:p>
+      <w:pPr>
+        <w:jc w:val="both"/>
+      </w:pPr>
+      <w:r>
+        <w:t>只要存在这种情况，就可能存在竞争冒险。</w:t>
+      </w:r>
+    </w:p>
+    <w:p>
+      <w:pPr>
+        <w:pStyle w:val="6"/>
+        <w:numPr>
+          <w:ilvl w:val="3"/>
+          <w:numId w:val="1"/>
+        </w:numPr>
+        <w:adjustRightInd w:val="0"/>
+        <w:snapToGrid w:val="0"/>
+        <w:spacing w:before="0" w:after="0" w:line="240" w:lineRule="auto"/>
+        <w:rPr>
+          <w:b w:val="0"/>
+          <w:sz w:val="24"/>
+          <w:szCs w:val="24"/>
+        </w:rPr>
+      </w:pPr>
+      <w:r>
+        <w:rPr>
+          <w:b w:val="0"/>
+          <w:sz w:val="24"/>
+          <w:szCs w:val="24"/>
+        </w:rPr>
+        <w:t>消除</w:t>
+      </w:r>
+      <w:r>
+        <w:rPr>
+          <w:b w:val="0"/>
+          <w:sz w:val="24"/>
+          <w:szCs w:val="24"/>
+        </w:rPr>
+        <w:t>竞争-冒险的方法</w:t>
+      </w:r>
+    </w:p>
+    <w:p>
+      <w:pPr>
+        <w:ind w:firstLine="420" w:firstLineChars="0"/>
+      </w:pPr>
+      <w:r>
+        <w:t>方法1,</w:t>
+      </w:r>
+      <w:r>
+        <w:tab/>
+        <w:t>接入滤波电容</w:t>
+      </w:r>
+    </w:p>
+    <w:p>
+      <w:pPr>
+        <w:ind w:firstLine="420" w:firstLineChars="0"/>
+      </w:pPr>
+      <w:r>
+        <w:t>方法2,</w:t>
+      </w:r>
+      <w:r>
+        <w:tab/>
+        <w:t>引入选通脉冲</w:t>
+      </w:r>
+    </w:p>
+    <w:p>
+      <w:pPr>
+        <w:ind w:firstLine="420" w:firstLineChars="0"/>
+      </w:pPr>
+      <w:r>
+        <w:t>方法3,</w:t>
+      </w:r>
+      <w:r>
+        <w:tab/>
+      </w:r>
+      <w:bookmarkStart w:id="10" w:name="_GoBack"/>
+      <w:bookmarkEnd w:id="10"/>
+      <w:r>
+        <w:t>增加冗余项。</w:t>
+      </w:r>
+    </w:p>
+    <w:p>
+      <w:pPr>
+        <w:ind w:firstLine="420" w:firstLineChars="0"/>
+      </w:pPr>
+    </w:p>
+    <w:p>
+      <w:pPr>
+        <w:ind w:firstLine="420" w:firstLineChars="0"/>
+      </w:pPr>
     </w:p>
     <w:p>
       <w:pPr>
@@ -3319,23 +5196,7 @@
           <w:sz w:val="30"/>
           <w:szCs w:val="30"/>
         </w:rPr>
-        <w:t>常见</w:t>
-      </w:r>
-      <w:r>
-        <w:rPr>
-          <w:b w:val="0"/>
-          <w:sz w:val="30"/>
-          <w:szCs w:val="30"/>
-        </w:rPr>
-        <w:t>时序</w:t>
-      </w:r>
-      <w:r>
-        <w:rPr>
-          <w:b w:val="0"/>
-          <w:sz w:val="30"/>
-          <w:szCs w:val="30"/>
-        </w:rPr>
-        <w:t>逻辑门电路</w:t>
+        <w:t>常见时序逻辑门电路</w:t>
       </w:r>
     </w:p>
     <w:p>
@@ -3512,8 +5373,6 @@
       <w:r>
         <w:t>见下文</w:t>
       </w:r>
-      <w:bookmarkStart w:id="10" w:name="_GoBack"/>
-      <w:bookmarkEnd w:id="10"/>
     </w:p>
     <w:p>
       <w:pPr>
@@ -3863,7 +5722,7 @@
                     </pic:cNvPicPr>
                   </pic:nvPicPr>
                   <pic:blipFill>
-                    <a:blip r:embed="rId21"/>
+                    <a:blip r:embed="rId39"/>
                     <a:srcRect/>
                     <a:stretch>
                       <a:fillRect/>
@@ -3991,7 +5850,7 @@
                     </pic:cNvPicPr>
                   </pic:nvPicPr>
                   <pic:blipFill>
-                    <a:blip r:embed="rId22" cstate="print"/>
+                    <a:blip r:embed="rId40" cstate="print"/>
                     <a:srcRect/>
                     <a:stretch>
                       <a:fillRect/>
@@ -4089,7 +5948,7 @@
                     </pic:cNvPicPr>
                   </pic:nvPicPr>
                   <pic:blipFill>
-                    <a:blip r:embed="rId23" cstate="print"/>
+                    <a:blip r:embed="rId41" cstate="print"/>
                     <a:srcRect/>
                     <a:stretch>
                       <a:fillRect/>
@@ -4222,7 +6081,7 @@
                     </pic:cNvPicPr>
                   </pic:nvPicPr>
                   <pic:blipFill>
-                    <a:blip r:embed="rId24"/>
+                    <a:blip r:embed="rId42"/>
                     <a:srcRect/>
                     <a:stretch>
                       <a:fillRect/>
@@ -4335,7 +6194,7 @@
                     </pic:cNvPicPr>
                   </pic:nvPicPr>
                   <pic:blipFill>
-                    <a:blip r:embed="rId25"/>
+                    <a:blip r:embed="rId43"/>
                     <a:srcRect/>
                     <a:stretch>
                       <a:fillRect/>
@@ -4391,7 +6250,7 @@
                     </pic:cNvPicPr>
                   </pic:nvPicPr>
                   <pic:blipFill>
-                    <a:blip r:embed="rId26"/>
+                    <a:blip r:embed="rId44"/>
                     <a:srcRect/>
                     <a:stretch>
                       <a:fillRect/>
@@ -4721,7 +6580,7 @@
                     </pic:cNvPicPr>
                   </pic:nvPicPr>
                   <pic:blipFill>
-                    <a:blip r:embed="rId27"/>
+                    <a:blip r:embed="rId45"/>
                     <a:stretch>
                       <a:fillRect/>
                     </a:stretch>
@@ -4835,7 +6694,7 @@
                     </pic:cNvPicPr>
                   </pic:nvPicPr>
                   <pic:blipFill>
-                    <a:blip r:embed="rId28"/>
+                    <a:blip r:embed="rId46"/>
                     <a:stretch>
                       <a:fillRect/>
                     </a:stretch>
@@ -4929,7 +6788,7 @@
                     </pic:cNvPicPr>
                   </pic:nvPicPr>
                   <pic:blipFill>
-                    <a:blip r:embed="rId29"/>
+                    <a:blip r:embed="rId47"/>
                     <a:stretch>
                       <a:fillRect/>
                     </a:stretch>
@@ -5807,7 +7666,7 @@
             <v:path/>
             <v:fill on="f" focussize="0,0"/>
             <v:stroke on="f" joinstyle="miter"/>
-            <v:imagedata r:id="rId30" o:title=""/>
+            <v:imagedata r:id="rId48" o:title=""/>
             <o:lock v:ext="edit" aspectratio="t"/>
             <w10:wrap type="none"/>
             <w10:anchorlock/>
@@ -5974,7 +7833,7 @@
                     </pic:cNvPicPr>
                   </pic:nvPicPr>
                   <pic:blipFill>
-                    <a:blip r:embed="rId31"/>
+                    <a:blip r:embed="rId49"/>
                     <a:srcRect/>
                     <a:stretch>
                       <a:fillRect/>
@@ -6030,7 +7889,7 @@
                     </pic:cNvPicPr>
                   </pic:nvPicPr>
                   <pic:blipFill>
-                    <a:blip r:embed="rId32"/>
+                    <a:blip r:embed="rId50"/>
                     <a:srcRect/>
                     <a:stretch>
                       <a:fillRect/>
@@ -6249,7 +8108,7 @@
                     </pic:cNvPicPr>
                   </pic:nvPicPr>
                   <pic:blipFill>
-                    <a:blip r:embed="rId33"/>
+                    <a:blip r:embed="rId51"/>
                     <a:srcRect/>
                     <a:stretch>
                       <a:fillRect/>
@@ -6688,7 +8547,7 @@
                     </pic:cNvPicPr>
                   </pic:nvPicPr>
                   <pic:blipFill>
-                    <a:blip r:embed="rId34"/>
+                    <a:blip r:embed="rId52"/>
                     <a:srcRect/>
                     <a:stretch>
                       <a:fillRect/>
@@ -6879,7 +8738,7 @@
                     </pic:cNvPicPr>
                   </pic:nvPicPr>
                   <pic:blipFill>
-                    <a:blip r:embed="rId35"/>
+                    <a:blip r:embed="rId53"/>
                     <a:srcRect/>
                     <a:stretch>
                       <a:fillRect/>
@@ -6984,7 +8843,7 @@
                     </pic:cNvPicPr>
                   </pic:nvPicPr>
                   <pic:blipFill>
-                    <a:blip r:embed="rId36"/>
+                    <a:blip r:embed="rId54"/>
                     <a:srcRect/>
                     <a:stretch>
                       <a:fillRect/>
@@ -9304,12 +11163,12 @@
             <v:path/>
             <v:fill on="f" focussize="0,0"/>
             <v:stroke on="f" joinstyle="miter"/>
-            <v:imagedata r:id="rId38" o:title=""/>
+            <v:imagedata r:id="rId56" o:title=""/>
             <o:lock v:ext="edit" aspectratio="t"/>
             <w10:wrap type="none"/>
             <w10:anchorlock/>
           </v:shape>
-          <o:OLEObject Type="Embed" ProgID="Equation.3" ShapeID="_x0000_i1026" DrawAspect="Content" ObjectID="_1468075726" r:id="rId37">
+          <o:OLEObject Type="Embed" ProgID="Equation.3" ShapeID="_x0000_i1026" DrawAspect="Content" ObjectID="_1468075726" r:id="rId55">
             <o:LockedField>false</o:LockedField>
           </o:OLEObject>
         </w:object>
@@ -10187,7 +12046,7 @@
                     </pic:cNvPicPr>
                   </pic:nvPicPr>
                   <pic:blipFill>
-                    <a:blip r:embed="rId39"/>
+                    <a:blip r:embed="rId57"/>
                     <a:srcRect/>
                     <a:stretch>
                       <a:fillRect/>
@@ -10291,7 +12150,7 @@
                     </pic:cNvPicPr>
                   </pic:nvPicPr>
                   <pic:blipFill>
-                    <a:blip r:embed="rId40"/>
+                    <a:blip r:embed="rId58"/>
                     <a:srcRect/>
                     <a:stretch>
                       <a:fillRect/>
@@ -10472,7 +12331,7 @@
                     </pic:cNvPicPr>
                   </pic:nvPicPr>
                   <pic:blipFill>
-                    <a:blip r:embed="rId41"/>
+                    <a:blip r:embed="rId59"/>
                     <a:srcRect/>
                     <a:stretch>
                       <a:fillRect/>
@@ -10621,7 +12480,7 @@
                     </pic:cNvPicPr>
                   </pic:nvPicPr>
                   <pic:blipFill>
-                    <a:blip r:embed="rId42"/>
+                    <a:blip r:embed="rId60"/>
                     <a:srcRect/>
                     <a:stretch>
                       <a:fillRect/>
@@ -10676,7 +12535,7 @@
                     </pic:cNvPicPr>
                   </pic:nvPicPr>
                   <pic:blipFill>
-                    <a:blip r:embed="rId43"/>
+                    <a:blip r:embed="rId61"/>
                     <a:srcRect/>
                     <a:stretch>
                       <a:fillRect/>
@@ -10732,7 +12591,7 @@
                     </pic:cNvPicPr>
                   </pic:nvPicPr>
                   <pic:blipFill>
-                    <a:blip r:embed="rId44"/>
+                    <a:blip r:embed="rId62"/>
                     <a:srcRect/>
                     <a:stretch>
                       <a:fillRect/>
@@ -10788,7 +12647,7 @@
                     </pic:cNvPicPr>
                   </pic:nvPicPr>
                   <pic:blipFill>
-                    <a:blip r:embed="rId45"/>
+                    <a:blip r:embed="rId63"/>
                     <a:srcRect/>
                     <a:stretch>
                       <a:fillRect/>
@@ -10854,7 +12713,7 @@
                     </pic:cNvPicPr>
                   </pic:nvPicPr>
                   <pic:blipFill>
-                    <a:blip r:embed="rId46"/>
+                    <a:blip r:embed="rId64"/>
                     <a:srcRect/>
                     <a:stretch>
                       <a:fillRect/>
@@ -11282,7 +13141,7 @@
                     </pic:cNvPicPr>
                   </pic:nvPicPr>
                   <pic:blipFill>
-                    <a:blip r:embed="rId47"/>
+                    <a:blip r:embed="rId65"/>
                     <a:srcRect/>
                     <a:stretch>
                       <a:fillRect/>
@@ -11410,7 +13269,7 @@
                     </pic:cNvPicPr>
                   </pic:nvPicPr>
                   <pic:blipFill>
-                    <a:blip r:embed="rId48"/>
+                    <a:blip r:embed="rId66"/>
                     <a:srcRect/>
                     <a:stretch>
                       <a:fillRect/>
@@ -11502,7 +13361,7 @@
                     </pic:cNvPicPr>
                   </pic:nvPicPr>
                   <pic:blipFill>
-                    <a:blip r:embed="rId49"/>
+                    <a:blip r:embed="rId67"/>
                     <a:srcRect/>
                     <a:stretch>
                       <a:fillRect/>
@@ -11566,7 +13425,7 @@
                     </pic:cNvPicPr>
                   </pic:nvPicPr>
                   <pic:blipFill>
-                    <a:blip r:embed="rId50"/>
+                    <a:blip r:embed="rId68"/>
                     <a:srcRect/>
                     <a:stretch>
                       <a:fillRect/>
@@ -11811,7 +13670,7 @@
                     </pic:cNvPicPr>
                   </pic:nvPicPr>
                   <pic:blipFill>
-                    <a:blip r:embed="rId51"/>
+                    <a:blip r:embed="rId69"/>
                     <a:srcRect/>
                     <a:stretch>
                       <a:fillRect/>
@@ -11891,7 +13750,7 @@
                     </pic:cNvPicPr>
                   </pic:nvPicPr>
                   <pic:blipFill>
-                    <a:blip r:embed="rId52"/>
+                    <a:blip r:embed="rId70"/>
                     <a:srcRect/>
                     <a:stretch>
                       <a:fillRect/>
@@ -11987,7 +13846,7 @@
                     </pic:cNvPicPr>
                   </pic:nvPicPr>
                   <pic:blipFill>
-                    <a:blip r:embed="rId53"/>
+                    <a:blip r:embed="rId71"/>
                     <a:srcRect/>
                     <a:stretch>
                       <a:fillRect/>
@@ -12165,7 +14024,7 @@
                     </pic:cNvPicPr>
                   </pic:nvPicPr>
                   <pic:blipFill>
-                    <a:blip r:embed="rId54"/>
+                    <a:blip r:embed="rId72"/>
                     <a:srcRect/>
                     <a:stretch>
                       <a:fillRect/>
@@ -12242,7 +14101,7 @@
                     </pic:cNvPicPr>
                   </pic:nvPicPr>
                   <pic:blipFill>
-                    <a:blip r:embed="rId55"/>
+                    <a:blip r:embed="rId73"/>
                     <a:srcRect/>
                     <a:stretch>
                       <a:fillRect/>
@@ -12320,7 +14179,7 @@
                     </pic:cNvPicPr>
                   </pic:nvPicPr>
                   <pic:blipFill>
-                    <a:blip r:embed="rId56"/>
+                    <a:blip r:embed="rId74"/>
                     <a:srcRect/>
                     <a:stretch>
                       <a:fillRect/>
@@ -12415,7 +14274,7 @@
                     </pic:cNvPicPr>
                   </pic:nvPicPr>
                   <pic:blipFill>
-                    <a:blip r:embed="rId57"/>
+                    <a:blip r:embed="rId75"/>
                     <a:srcRect/>
                     <a:stretch>
                       <a:fillRect/>
@@ -12470,7 +14329,7 @@
                     </pic:cNvPicPr>
                   </pic:nvPicPr>
                   <pic:blipFill>
-                    <a:blip r:embed="rId58"/>
+                    <a:blip r:embed="rId76"/>
                     <a:srcRect/>
                     <a:stretch>
                       <a:fillRect/>
@@ -12564,7 +14423,7 @@
                     </pic:cNvPicPr>
                   </pic:nvPicPr>
                   <pic:blipFill>
-                    <a:blip r:embed="rId59"/>
+                    <a:blip r:embed="rId77"/>
                     <a:srcRect/>
                     <a:stretch>
                       <a:fillRect/>
@@ -12649,7 +14508,7 @@
                     </pic:cNvPicPr>
                   </pic:nvPicPr>
                   <pic:blipFill>
-                    <a:blip r:embed="rId60"/>
+                    <a:blip r:embed="rId78"/>
                     <a:srcRect/>
                     <a:stretch>
                       <a:fillRect/>
@@ -12729,7 +14588,7 @@
                     </pic:cNvPicPr>
                   </pic:nvPicPr>
                   <pic:blipFill>
-                    <a:blip r:embed="rId61"/>
+                    <a:blip r:embed="rId79"/>
                     <a:srcRect/>
                     <a:stretch>
                       <a:fillRect/>
@@ -12819,7 +14678,7 @@
                     </pic:cNvPicPr>
                   </pic:nvPicPr>
                   <pic:blipFill>
-                    <a:blip r:embed="rId62"/>
+                    <a:blip r:embed="rId80"/>
                     <a:srcRect/>
                     <a:stretch>
                       <a:fillRect/>
@@ -12917,7 +14776,7 @@
                     </pic:cNvPicPr>
                   </pic:nvPicPr>
                   <pic:blipFill>
-                    <a:blip r:embed="rId63"/>
+                    <a:blip r:embed="rId81"/>
                     <a:srcRect/>
                     <a:stretch>
                       <a:fillRect/>
@@ -12999,7 +14858,7 @@
                     </pic:cNvPicPr>
                   </pic:nvPicPr>
                   <pic:blipFill>
-                    <a:blip r:embed="rId64"/>
+                    <a:blip r:embed="rId82"/>
                     <a:srcRect/>
                     <a:stretch>
                       <a:fillRect/>
@@ -13082,7 +14941,7 @@
                     </pic:cNvPicPr>
                   </pic:nvPicPr>
                   <pic:blipFill>
-                    <a:blip r:embed="rId65"/>
+                    <a:blip r:embed="rId83"/>
                     <a:srcRect/>
                     <a:stretch>
                       <a:fillRect/>
@@ -13164,7 +15023,7 @@
                     </pic:cNvPicPr>
                   </pic:nvPicPr>
                   <pic:blipFill>
-                    <a:blip r:embed="rId66"/>
+                    <a:blip r:embed="rId84"/>
                     <a:srcRect/>
                     <a:stretch>
                       <a:fillRect/>
